--- a/Resources/Planning_checklist.docx
+++ b/Resources/Planning_checklist.docx
@@ -67,16 +67,16 @@
         <w:rPr>
           <w:rFonts w:ascii="Arial" w:hAnsi="Arial" w:cs="Arial"/>
           <w:color w:val="000000"/>
-          <w:sz w:val="20"/>
-          <w:szCs w:val="20"/>
+          <w:sz w:val="22"/>
+          <w:szCs w:val="22"/>
         </w:rPr>
       </w:pPr>
       <w:r>
         <w:rPr>
           <w:rFonts w:ascii="Avenir" w:hAnsi="Avenir" w:cs="Arial"/>
           <w:color w:val="000000"/>
-          <w:sz w:val="20"/>
-          <w:szCs w:val="20"/>
+          <w:sz w:val="22"/>
+          <w:szCs w:val="22"/>
         </w:rPr>
         <w:t>Research Questions / Hypotheses</w:t>
       </w:r>
@@ -92,16 +92,16 @@
         <w:rPr>
           <w:rFonts w:ascii="Arial" w:hAnsi="Arial" w:cs="Arial"/>
           <w:color w:val="000000"/>
-          <w:sz w:val="20"/>
-          <w:szCs w:val="20"/>
+          <w:sz w:val="22"/>
+          <w:szCs w:val="22"/>
         </w:rPr>
       </w:pPr>
       <w:r>
         <w:rPr>
           <w:rFonts w:ascii="Avenir" w:hAnsi="Avenir" w:cs="Arial"/>
           <w:color w:val="000000"/>
-          <w:sz w:val="20"/>
-          <w:szCs w:val="20"/>
+          <w:sz w:val="22"/>
+          <w:szCs w:val="22"/>
         </w:rPr>
         <w:t>Should h</w:t>
       </w:r>
@@ -109,8 +109,8 @@
         <w:rPr>
           <w:rFonts w:ascii="Avenir" w:hAnsi="Avenir" w:cs="Arial"/>
           <w:color w:val="000000"/>
-          <w:sz w:val="20"/>
-          <w:szCs w:val="20"/>
+          <w:sz w:val="22"/>
+          <w:szCs w:val="22"/>
         </w:rPr>
         <w:t>ave several in mind</w:t>
       </w:r>
@@ -126,16 +126,16 @@
         <w:rPr>
           <w:rFonts w:ascii="Arial" w:hAnsi="Arial" w:cs="Arial"/>
           <w:color w:val="000000"/>
-          <w:sz w:val="20"/>
-          <w:szCs w:val="20"/>
-        </w:rPr>
-      </w:pPr>
-      <w:r>
-        <w:rPr>
-          <w:rFonts w:ascii="Avenir" w:hAnsi="Avenir" w:cs="Times New Roman"/>
-          <w:color w:val="000000"/>
-          <w:sz w:val="20"/>
-          <w:szCs w:val="20"/>
+          <w:sz w:val="22"/>
+          <w:szCs w:val="22"/>
+        </w:rPr>
+      </w:pPr>
+      <w:r>
+        <w:rPr>
+          <w:rFonts w:ascii="Avenir" w:hAnsi="Avenir" w:cs="Times New Roman"/>
+          <w:color w:val="000000"/>
+          <w:sz w:val="22"/>
+          <w:szCs w:val="22"/>
         </w:rPr>
         <w:t xml:space="preserve">Should relate to the </w:t>
       </w:r>
@@ -143,8 +143,8 @@
         <w:rPr>
           <w:rFonts w:ascii="Avenir" w:hAnsi="Avenir" w:cs="Times New Roman"/>
           <w:color w:val="000000"/>
-          <w:sz w:val="20"/>
-          <w:szCs w:val="20"/>
+          <w:sz w:val="22"/>
+          <w:szCs w:val="22"/>
         </w:rPr>
         <w:t>knowledge gap are you trying to fill</w:t>
       </w:r>
@@ -160,16 +160,16 @@
         <w:rPr>
           <w:rFonts w:ascii="Arial" w:hAnsi="Arial" w:cs="Arial"/>
           <w:color w:val="000000"/>
-          <w:sz w:val="20"/>
-          <w:szCs w:val="20"/>
-        </w:rPr>
-      </w:pPr>
-      <w:r>
-        <w:rPr>
-          <w:rFonts w:ascii="Avenir" w:hAnsi="Avenir" w:cs="Times New Roman"/>
-          <w:color w:val="000000"/>
-          <w:sz w:val="20"/>
-          <w:szCs w:val="20"/>
+          <w:sz w:val="22"/>
+          <w:szCs w:val="22"/>
+        </w:rPr>
+      </w:pPr>
+      <w:r>
+        <w:rPr>
+          <w:rFonts w:ascii="Avenir" w:hAnsi="Avenir" w:cs="Times New Roman"/>
+          <w:color w:val="000000"/>
+          <w:sz w:val="22"/>
+          <w:szCs w:val="22"/>
         </w:rPr>
         <w:t>Should be</w:t>
       </w:r>
@@ -177,8 +177,8 @@
         <w:rPr>
           <w:rFonts w:ascii="Avenir" w:hAnsi="Avenir" w:cs="Times New Roman"/>
           <w:color w:val="000000"/>
-          <w:sz w:val="20"/>
-          <w:szCs w:val="20"/>
+          <w:sz w:val="22"/>
+          <w:szCs w:val="22"/>
         </w:rPr>
         <w:t xml:space="preserve"> coherent and focused</w:t>
       </w:r>
@@ -191,8 +191,8 @@
         <w:rPr>
           <w:rFonts w:ascii="Arial" w:hAnsi="Arial" w:cs="Arial"/>
           <w:color w:val="000000"/>
-          <w:sz w:val="20"/>
-          <w:szCs w:val="20"/>
+          <w:sz w:val="22"/>
+          <w:szCs w:val="22"/>
         </w:rPr>
       </w:pPr>
     </w:p>
@@ -207,16 +207,16 @@
         <w:rPr>
           <w:rFonts w:ascii="Avenir" w:hAnsi="Avenir" w:cs="Times New Roman"/>
           <w:color w:val="000000"/>
-          <w:sz w:val="20"/>
-          <w:szCs w:val="20"/>
-        </w:rPr>
-      </w:pPr>
-      <w:r>
-        <w:rPr>
-          <w:rFonts w:ascii="Avenir" w:hAnsi="Avenir" w:cs="Times New Roman"/>
-          <w:color w:val="000000"/>
-          <w:sz w:val="20"/>
-          <w:szCs w:val="20"/>
+          <w:sz w:val="22"/>
+          <w:szCs w:val="22"/>
+        </w:rPr>
+      </w:pPr>
+      <w:r>
+        <w:rPr>
+          <w:rFonts w:ascii="Avenir" w:hAnsi="Avenir" w:cs="Times New Roman"/>
+          <w:color w:val="000000"/>
+          <w:sz w:val="22"/>
+          <w:szCs w:val="22"/>
         </w:rPr>
         <w:t xml:space="preserve">Data Acquisition </w:t>
       </w:r>
@@ -232,16 +232,16 @@
         <w:rPr>
           <w:rFonts w:ascii="Avenir" w:hAnsi="Avenir" w:cs="Times New Roman"/>
           <w:color w:val="000000"/>
-          <w:sz w:val="20"/>
-          <w:szCs w:val="20"/>
-        </w:rPr>
-      </w:pPr>
-      <w:r>
-        <w:rPr>
-          <w:rFonts w:ascii="Avenir" w:hAnsi="Avenir" w:cs="Times New Roman"/>
-          <w:color w:val="000000"/>
-          <w:sz w:val="20"/>
-          <w:szCs w:val="20"/>
+          <w:sz w:val="22"/>
+          <w:szCs w:val="22"/>
+        </w:rPr>
+      </w:pPr>
+      <w:r>
+        <w:rPr>
+          <w:rFonts w:ascii="Avenir" w:hAnsi="Avenir" w:cs="Times New Roman"/>
+          <w:color w:val="000000"/>
+          <w:sz w:val="22"/>
+          <w:szCs w:val="22"/>
         </w:rPr>
         <w:t>Choose an experimental design (if appropriate)</w:t>
       </w:r>
@@ -257,16 +257,16 @@
         <w:rPr>
           <w:rFonts w:ascii="Avenir" w:hAnsi="Avenir" w:cs="Times New Roman"/>
           <w:color w:val="000000"/>
-          <w:sz w:val="20"/>
-          <w:szCs w:val="20"/>
-        </w:rPr>
-      </w:pPr>
-      <w:r>
-        <w:rPr>
-          <w:rFonts w:ascii="Avenir" w:hAnsi="Avenir" w:cs="Times New Roman"/>
-          <w:color w:val="000000"/>
-          <w:sz w:val="20"/>
-          <w:szCs w:val="20"/>
+          <w:sz w:val="22"/>
+          <w:szCs w:val="22"/>
+        </w:rPr>
+      </w:pPr>
+      <w:r>
+        <w:rPr>
+          <w:rFonts w:ascii="Avenir" w:hAnsi="Avenir" w:cs="Times New Roman"/>
+          <w:color w:val="000000"/>
+          <w:sz w:val="22"/>
+          <w:szCs w:val="22"/>
         </w:rPr>
         <w:t>Consider population structure and confounding</w:t>
       </w:r>
@@ -282,16 +282,16 @@
         <w:rPr>
           <w:rFonts w:ascii="Avenir" w:hAnsi="Avenir" w:cs="Times New Roman"/>
           <w:color w:val="000000"/>
-          <w:sz w:val="20"/>
-          <w:szCs w:val="20"/>
-        </w:rPr>
-      </w:pPr>
-      <w:r>
-        <w:rPr>
-          <w:rFonts w:ascii="Avenir" w:hAnsi="Avenir" w:cs="Times New Roman"/>
-          <w:color w:val="000000"/>
-          <w:sz w:val="20"/>
-          <w:szCs w:val="20"/>
+          <w:sz w:val="22"/>
+          <w:szCs w:val="22"/>
+        </w:rPr>
+      </w:pPr>
+      <w:r>
+        <w:rPr>
+          <w:rFonts w:ascii="Avenir" w:hAnsi="Avenir" w:cs="Times New Roman"/>
+          <w:color w:val="000000"/>
+          <w:sz w:val="22"/>
+          <w:szCs w:val="22"/>
         </w:rPr>
         <w:t>Ensure you’ll have data available for validation in the future</w:t>
       </w:r>
@@ -307,16 +307,16 @@
         <w:rPr>
           <w:rFonts w:ascii="Avenir" w:hAnsi="Avenir" w:cs="Times New Roman"/>
           <w:color w:val="000000"/>
-          <w:sz w:val="20"/>
-          <w:szCs w:val="20"/>
-        </w:rPr>
-      </w:pPr>
-      <w:r>
-        <w:rPr>
-          <w:rFonts w:ascii="Avenir" w:hAnsi="Avenir" w:cs="Times New Roman"/>
-          <w:color w:val="000000"/>
-          <w:sz w:val="20"/>
-          <w:szCs w:val="20"/>
+          <w:sz w:val="22"/>
+          <w:szCs w:val="22"/>
+        </w:rPr>
+      </w:pPr>
+      <w:r>
+        <w:rPr>
+          <w:rFonts w:ascii="Avenir" w:hAnsi="Avenir" w:cs="Times New Roman"/>
+          <w:color w:val="000000"/>
+          <w:sz w:val="22"/>
+          <w:szCs w:val="22"/>
         </w:rPr>
         <w:t>Balance time and monetary budgets against the number of data points generated or conditions tested</w:t>
       </w:r>
@@ -332,16 +332,16 @@
         <w:rPr>
           <w:rFonts w:ascii="Avenir" w:hAnsi="Avenir" w:cs="Times New Roman"/>
           <w:color w:val="000000"/>
-          <w:sz w:val="20"/>
-          <w:szCs w:val="20"/>
-        </w:rPr>
-      </w:pPr>
-      <w:r>
-        <w:rPr>
-          <w:rFonts w:ascii="Avenir" w:hAnsi="Avenir" w:cs="Times New Roman"/>
-          <w:color w:val="000000"/>
-          <w:sz w:val="20"/>
-          <w:szCs w:val="20"/>
+          <w:sz w:val="22"/>
+          <w:szCs w:val="22"/>
+        </w:rPr>
+      </w:pPr>
+      <w:r>
+        <w:rPr>
+          <w:rFonts w:ascii="Avenir" w:hAnsi="Avenir" w:cs="Times New Roman"/>
+          <w:color w:val="000000"/>
+          <w:sz w:val="22"/>
+          <w:szCs w:val="22"/>
         </w:rPr>
         <w:t>Carry out power calculations</w:t>
       </w:r>
@@ -357,26 +357,46 @@
         <w:rPr>
           <w:rFonts w:ascii="Avenir" w:hAnsi="Avenir" w:cs="Times New Roman"/>
           <w:color w:val="000000"/>
-          <w:sz w:val="20"/>
-          <w:szCs w:val="20"/>
-        </w:rPr>
-      </w:pPr>
-      <w:r>
-        <w:rPr>
-          <w:rFonts w:ascii="Avenir" w:hAnsi="Avenir" w:cs="Times New Roman"/>
-          <w:color w:val="000000"/>
-          <w:sz w:val="20"/>
-          <w:szCs w:val="20"/>
-        </w:rPr>
-        <w:t>If limited to a particular data set(s)</w:t>
+          <w:sz w:val="22"/>
+          <w:szCs w:val="22"/>
+        </w:rPr>
+      </w:pPr>
+      <w:r>
+        <w:rPr>
+          <w:rFonts w:ascii="Avenir" w:hAnsi="Avenir" w:cs="Times New Roman"/>
+          <w:color w:val="000000"/>
+          <w:sz w:val="22"/>
+          <w:szCs w:val="22"/>
+        </w:rPr>
+        <w:t xml:space="preserve">If limited to a </w:t>
+      </w:r>
+      <w:proofErr w:type="gramStart"/>
+      <w:r>
+        <w:rPr>
+          <w:rFonts w:ascii="Avenir" w:hAnsi="Avenir" w:cs="Times New Roman"/>
+          <w:color w:val="000000"/>
+          <w:sz w:val="22"/>
+          <w:szCs w:val="22"/>
+        </w:rPr>
+        <w:t>particular data</w:t>
+      </w:r>
+      <w:proofErr w:type="gramEnd"/>
+      <w:r>
+        <w:rPr>
+          <w:rFonts w:ascii="Avenir" w:hAnsi="Avenir" w:cs="Times New Roman"/>
+          <w:color w:val="000000"/>
+          <w:sz w:val="22"/>
+          <w:szCs w:val="22"/>
+        </w:rPr>
+        <w:t xml:space="preserve"> set(s)</w:t>
       </w:r>
       <w:r>
         <w:rPr>
           <w:rFonts w:eastAsiaTheme="minorEastAsia" w:hAnsi="Franklin Gothic Book"/>
           <w:color w:val="44546A" w:themeColor="text2"/>
           <w:kern w:val="24"/>
-          <w:sz w:val="20"/>
-          <w:szCs w:val="20"/>
+          <w:sz w:val="22"/>
+          <w:szCs w:val="22"/>
         </w:rPr>
         <w:t xml:space="preserve"> </w:t>
       </w:r>
@@ -384,8 +404,8 @@
         <w:rPr>
           <w:rFonts w:ascii="Avenir" w:hAnsi="Avenir" w:cs="Times New Roman"/>
           <w:color w:val="000000"/>
-          <w:sz w:val="20"/>
-          <w:szCs w:val="20"/>
+          <w:sz w:val="22"/>
+          <w:szCs w:val="22"/>
         </w:rPr>
         <w:t>that don’t provide information needed to answer your research question</w:t>
       </w:r>
@@ -393,19 +413,10 @@
         <w:rPr>
           <w:rFonts w:ascii="Avenir" w:hAnsi="Avenir" w:cs="Times New Roman"/>
           <w:color w:val="000000"/>
-          <w:sz w:val="20"/>
-          <w:szCs w:val="20"/>
-        </w:rPr>
-        <w:t>, you may need to change your research question</w:t>
-      </w:r>
-      <w:r>
-        <w:rPr>
-          <w:rFonts w:ascii="Avenir" w:hAnsi="Avenir" w:cs="Times New Roman"/>
-          <w:color w:val="000000"/>
-          <w:sz w:val="20"/>
-          <w:szCs w:val="20"/>
-        </w:rPr>
-        <w:t xml:space="preserve"> or hypothesis</w:t>
+          <w:sz w:val="22"/>
+          <w:szCs w:val="22"/>
+        </w:rPr>
+        <w:t>, you may need to change your research question or hypothesis</w:t>
       </w:r>
     </w:p>
     <w:p>
@@ -416,8 +427,8 @@
         <w:rPr>
           <w:rFonts w:ascii="Avenir" w:hAnsi="Avenir" w:cs="Times New Roman"/>
           <w:color w:val="000000"/>
-          <w:sz w:val="20"/>
-          <w:szCs w:val="20"/>
+          <w:sz w:val="22"/>
+          <w:szCs w:val="22"/>
         </w:rPr>
       </w:pPr>
     </w:p>
@@ -432,16 +443,16 @@
         <w:rPr>
           <w:rFonts w:ascii="Avenir" w:hAnsi="Avenir" w:cs="Times New Roman"/>
           <w:color w:val="000000"/>
-          <w:sz w:val="20"/>
-          <w:szCs w:val="20"/>
-        </w:rPr>
-      </w:pPr>
-      <w:r>
-        <w:rPr>
-          <w:rFonts w:ascii="Avenir" w:hAnsi="Avenir" w:cs="Times New Roman"/>
-          <w:color w:val="000000"/>
-          <w:sz w:val="20"/>
-          <w:szCs w:val="20"/>
+          <w:sz w:val="22"/>
+          <w:szCs w:val="22"/>
+        </w:rPr>
+      </w:pPr>
+      <w:r>
+        <w:rPr>
+          <w:rFonts w:ascii="Avenir" w:hAnsi="Avenir" w:cs="Times New Roman"/>
+          <w:color w:val="000000"/>
+          <w:sz w:val="22"/>
+          <w:szCs w:val="22"/>
         </w:rPr>
         <w:t>Data Provenance</w:t>
       </w:r>
@@ -457,16 +468,16 @@
         <w:rPr>
           <w:rFonts w:ascii="Avenir" w:hAnsi="Avenir" w:cs="Times New Roman"/>
           <w:color w:val="000000"/>
-          <w:sz w:val="20"/>
-          <w:szCs w:val="20"/>
-        </w:rPr>
-      </w:pPr>
-      <w:r>
-        <w:rPr>
-          <w:rFonts w:ascii="Avenir" w:hAnsi="Avenir" w:cs="Times New Roman"/>
-          <w:color w:val="000000"/>
-          <w:sz w:val="20"/>
-          <w:szCs w:val="20"/>
+          <w:sz w:val="22"/>
+          <w:szCs w:val="22"/>
+        </w:rPr>
+      </w:pPr>
+      <w:r>
+        <w:rPr>
+          <w:rFonts w:ascii="Avenir" w:hAnsi="Avenir" w:cs="Times New Roman"/>
+          <w:color w:val="000000"/>
+          <w:sz w:val="22"/>
+          <w:szCs w:val="22"/>
         </w:rPr>
         <w:t>Data Source(s)</w:t>
       </w:r>
@@ -482,16 +493,16 @@
         <w:rPr>
           <w:rFonts w:ascii="Avenir" w:hAnsi="Avenir" w:cs="Times New Roman"/>
           <w:color w:val="000000"/>
-          <w:sz w:val="20"/>
-          <w:szCs w:val="20"/>
-        </w:rPr>
-      </w:pPr>
-      <w:r>
-        <w:rPr>
-          <w:rFonts w:ascii="Avenir" w:hAnsi="Avenir" w:cs="Times New Roman"/>
-          <w:color w:val="000000"/>
-          <w:sz w:val="20"/>
-          <w:szCs w:val="20"/>
+          <w:sz w:val="22"/>
+          <w:szCs w:val="22"/>
+        </w:rPr>
+      </w:pPr>
+      <w:r>
+        <w:rPr>
+          <w:rFonts w:ascii="Avenir" w:hAnsi="Avenir" w:cs="Times New Roman"/>
+          <w:color w:val="000000"/>
+          <w:sz w:val="22"/>
+          <w:szCs w:val="22"/>
         </w:rPr>
         <w:t>Record who carried out each experiment, at what date and time, how to contact them</w:t>
       </w:r>
@@ -507,16 +518,16 @@
         <w:rPr>
           <w:rFonts w:ascii="Avenir" w:hAnsi="Avenir" w:cs="Times New Roman"/>
           <w:color w:val="000000"/>
-          <w:sz w:val="20"/>
-          <w:szCs w:val="20"/>
-        </w:rPr>
-      </w:pPr>
-      <w:r>
-        <w:rPr>
-          <w:rFonts w:ascii="Avenir" w:hAnsi="Avenir" w:cs="Times New Roman"/>
-          <w:color w:val="000000"/>
-          <w:sz w:val="20"/>
-          <w:szCs w:val="20"/>
+          <w:sz w:val="22"/>
+          <w:szCs w:val="22"/>
+        </w:rPr>
+      </w:pPr>
+      <w:r>
+        <w:rPr>
+          <w:rFonts w:ascii="Avenir" w:hAnsi="Avenir" w:cs="Times New Roman"/>
+          <w:color w:val="000000"/>
+          <w:sz w:val="22"/>
+          <w:szCs w:val="22"/>
         </w:rPr>
         <w:t>Record the model and make information for any equipment used</w:t>
       </w:r>
@@ -532,16 +543,16 @@
         <w:rPr>
           <w:rFonts w:ascii="Avenir" w:hAnsi="Avenir" w:cs="Times New Roman"/>
           <w:color w:val="000000"/>
-          <w:sz w:val="20"/>
-          <w:szCs w:val="20"/>
-        </w:rPr>
-      </w:pPr>
-      <w:r>
-        <w:rPr>
-          <w:rFonts w:ascii="Avenir" w:hAnsi="Avenir" w:cs="Times New Roman"/>
-          <w:color w:val="000000"/>
-          <w:sz w:val="20"/>
-          <w:szCs w:val="20"/>
+          <w:sz w:val="22"/>
+          <w:szCs w:val="22"/>
+        </w:rPr>
+      </w:pPr>
+      <w:r>
+        <w:rPr>
+          <w:rFonts w:ascii="Avenir" w:hAnsi="Avenir" w:cs="Times New Roman"/>
+          <w:color w:val="000000"/>
+          <w:sz w:val="22"/>
+          <w:szCs w:val="22"/>
         </w:rPr>
         <w:t>Data Storage and Management</w:t>
       </w:r>
@@ -558,16 +569,16 @@
         <w:rPr>
           <w:rFonts w:ascii="Avenir" w:hAnsi="Avenir" w:cs="Times New Roman"/>
           <w:color w:val="000000"/>
-          <w:sz w:val="20"/>
-          <w:szCs w:val="20"/>
-        </w:rPr>
-      </w:pPr>
-      <w:r>
-        <w:rPr>
-          <w:rFonts w:ascii="Avenir" w:hAnsi="Avenir" w:cs="Times New Roman"/>
-          <w:color w:val="000000"/>
-          <w:sz w:val="20"/>
-          <w:szCs w:val="20"/>
+          <w:sz w:val="22"/>
+          <w:szCs w:val="22"/>
+        </w:rPr>
+      </w:pPr>
+      <w:r>
+        <w:rPr>
+          <w:rFonts w:ascii="Avenir" w:hAnsi="Avenir" w:cs="Times New Roman"/>
+          <w:color w:val="000000"/>
+          <w:sz w:val="22"/>
+          <w:szCs w:val="22"/>
         </w:rPr>
         <w:t>If you expect your project to include big data, by any definition - volume, velocity, or variety - plan up front for how you’ll manage it</w:t>
       </w:r>
@@ -584,16 +595,16 @@
         <w:rPr>
           <w:rFonts w:ascii="Avenir" w:hAnsi="Avenir" w:cs="Times New Roman"/>
           <w:color w:val="000000"/>
-          <w:sz w:val="20"/>
-          <w:szCs w:val="20"/>
-        </w:rPr>
-      </w:pPr>
-      <w:r>
-        <w:rPr>
-          <w:rFonts w:ascii="Avenir" w:hAnsi="Avenir" w:cs="Times New Roman"/>
-          <w:color w:val="000000"/>
-          <w:sz w:val="20"/>
-          <w:szCs w:val="20"/>
+          <w:sz w:val="22"/>
+          <w:szCs w:val="22"/>
+        </w:rPr>
+      </w:pPr>
+      <w:r>
+        <w:rPr>
+          <w:rFonts w:ascii="Avenir" w:hAnsi="Avenir" w:cs="Times New Roman"/>
+          <w:color w:val="000000"/>
+          <w:sz w:val="22"/>
+          <w:szCs w:val="22"/>
         </w:rPr>
         <w:t>If working with big data, consider a distributed file system and parallel processing, as well as streamed processing that can save progress, start, and stop as needed</w:t>
       </w:r>
@@ -610,16 +621,16 @@
         <w:rPr>
           <w:rFonts w:ascii="Avenir" w:hAnsi="Avenir" w:cs="Times New Roman"/>
           <w:color w:val="000000"/>
-          <w:sz w:val="20"/>
-          <w:szCs w:val="20"/>
-        </w:rPr>
-      </w:pPr>
-      <w:r>
-        <w:rPr>
-          <w:rFonts w:ascii="Avenir" w:hAnsi="Avenir" w:cs="Times New Roman"/>
-          <w:color w:val="000000"/>
-          <w:sz w:val="20"/>
-          <w:szCs w:val="20"/>
+          <w:sz w:val="22"/>
+          <w:szCs w:val="22"/>
+        </w:rPr>
+      </w:pPr>
+      <w:r>
+        <w:rPr>
+          <w:rFonts w:ascii="Avenir" w:hAnsi="Avenir" w:cs="Times New Roman"/>
+          <w:color w:val="000000"/>
+          <w:sz w:val="22"/>
+          <w:szCs w:val="22"/>
         </w:rPr>
         <w:t>If your data change frequently, include an explicit annotation process, automated if possible, that captures where new files are coming from, at what time, and who’s responsible for them</w:t>
       </w:r>
@@ -636,18 +647,38 @@
         <w:rPr>
           <w:rFonts w:ascii="Avenir" w:hAnsi="Avenir" w:cs="Times New Roman"/>
           <w:color w:val="000000"/>
-          <w:sz w:val="20"/>
-          <w:szCs w:val="20"/>
-        </w:rPr>
-      </w:pPr>
-      <w:r>
-        <w:rPr>
-          <w:rFonts w:ascii="Avenir" w:hAnsi="Avenir" w:cs="Times New Roman"/>
-          <w:color w:val="000000"/>
-          <w:sz w:val="20"/>
-          <w:szCs w:val="20"/>
-        </w:rPr>
-        <w:t>If you’re working with many different kinds of data, consider using a data store such as the Open Science Data Framework that provides detailed typing, metadata, and cross-file integration</w:t>
+          <w:sz w:val="22"/>
+          <w:szCs w:val="22"/>
+        </w:rPr>
+      </w:pPr>
+      <w:r>
+        <w:rPr>
+          <w:rFonts w:ascii="Avenir" w:hAnsi="Avenir" w:cs="Times New Roman"/>
+          <w:color w:val="000000"/>
+          <w:sz w:val="22"/>
+          <w:szCs w:val="22"/>
+        </w:rPr>
+        <w:t xml:space="preserve">If you’re working with </w:t>
+      </w:r>
+      <w:proofErr w:type="gramStart"/>
+      <w:r>
+        <w:rPr>
+          <w:rFonts w:ascii="Avenir" w:hAnsi="Avenir" w:cs="Times New Roman"/>
+          <w:color w:val="000000"/>
+          <w:sz w:val="22"/>
+          <w:szCs w:val="22"/>
+        </w:rPr>
+        <w:t>many different kinds of</w:t>
+      </w:r>
+      <w:proofErr w:type="gramEnd"/>
+      <w:r>
+        <w:rPr>
+          <w:rFonts w:ascii="Avenir" w:hAnsi="Avenir" w:cs="Times New Roman"/>
+          <w:color w:val="000000"/>
+          <w:sz w:val="22"/>
+          <w:szCs w:val="22"/>
+        </w:rPr>
+        <w:t xml:space="preserve"> data, consider using a data store such as the Open Science Data Framework that provides detailed typing, metadata, and cross-file integration</w:t>
       </w:r>
     </w:p>
     <w:p>
@@ -661,16 +692,16 @@
         <w:rPr>
           <w:rFonts w:ascii="Avenir" w:hAnsi="Avenir" w:cs="Times New Roman"/>
           <w:color w:val="000000"/>
-          <w:sz w:val="20"/>
-          <w:szCs w:val="20"/>
-        </w:rPr>
-      </w:pPr>
-      <w:r>
-        <w:rPr>
-          <w:rFonts w:ascii="Avenir" w:hAnsi="Avenir" w:cs="Times New Roman"/>
-          <w:color w:val="000000"/>
-          <w:sz w:val="20"/>
-          <w:szCs w:val="20"/>
+          <w:sz w:val="22"/>
+          <w:szCs w:val="22"/>
+        </w:rPr>
+      </w:pPr>
+      <w:r>
+        <w:rPr>
+          <w:rFonts w:ascii="Avenir" w:hAnsi="Avenir" w:cs="Times New Roman"/>
+          <w:color w:val="000000"/>
+          <w:sz w:val="22"/>
+          <w:szCs w:val="22"/>
         </w:rPr>
         <w:t>Analysis P</w:t>
       </w:r>
@@ -678,8 +709,8 @@
         <w:rPr>
           <w:rFonts w:ascii="Avenir" w:hAnsi="Avenir" w:cs="Times New Roman"/>
           <w:color w:val="000000"/>
-          <w:sz w:val="20"/>
-          <w:szCs w:val="20"/>
+          <w:sz w:val="22"/>
+          <w:szCs w:val="22"/>
         </w:rPr>
         <w:t>lan</w:t>
       </w:r>
@@ -695,16 +726,16 @@
         <w:rPr>
           <w:rFonts w:ascii="Avenir" w:hAnsi="Avenir" w:cs="Times New Roman"/>
           <w:color w:val="000000"/>
-          <w:sz w:val="20"/>
-          <w:szCs w:val="20"/>
-        </w:rPr>
-      </w:pPr>
-      <w:r>
-        <w:rPr>
-          <w:rFonts w:ascii="Avenir" w:hAnsi="Avenir" w:cs="Times New Roman"/>
-          <w:color w:val="000000"/>
-          <w:sz w:val="20"/>
-          <w:szCs w:val="20"/>
+          <w:sz w:val="22"/>
+          <w:szCs w:val="22"/>
+        </w:rPr>
+      </w:pPr>
+      <w:r>
+        <w:rPr>
+          <w:rFonts w:ascii="Avenir" w:hAnsi="Avenir" w:cs="Times New Roman"/>
+          <w:color w:val="000000"/>
+          <w:sz w:val="22"/>
+          <w:szCs w:val="22"/>
         </w:rPr>
         <w:t>Consider w</w:t>
       </w:r>
@@ -712,8 +743,8 @@
         <w:rPr>
           <w:rFonts w:ascii="Avenir" w:hAnsi="Avenir" w:cs="Times New Roman"/>
           <w:color w:val="000000"/>
-          <w:sz w:val="20"/>
-          <w:szCs w:val="20"/>
+          <w:sz w:val="22"/>
+          <w:szCs w:val="22"/>
         </w:rPr>
         <w:t>hat could go</w:t>
       </w:r>
@@ -721,8 +752,8 @@
         <w:rPr>
           <w:rFonts w:ascii="Avenir" w:hAnsi="Avenir" w:cs="Times New Roman"/>
           <w:color w:val="000000"/>
-          <w:sz w:val="20"/>
-          <w:szCs w:val="20"/>
+          <w:sz w:val="22"/>
+          <w:szCs w:val="22"/>
         </w:rPr>
         <w:t xml:space="preserve"> wrong and how can you avoid it</w:t>
       </w:r>
@@ -738,16 +769,16 @@
         <w:rPr>
           <w:rFonts w:ascii="Avenir" w:hAnsi="Avenir" w:cs="Times New Roman"/>
           <w:color w:val="000000"/>
-          <w:sz w:val="20"/>
-          <w:szCs w:val="20"/>
-        </w:rPr>
-      </w:pPr>
-      <w:r>
-        <w:rPr>
-          <w:rFonts w:ascii="Avenir" w:hAnsi="Avenir" w:cs="Times New Roman"/>
-          <w:color w:val="000000"/>
-          <w:sz w:val="20"/>
-          <w:szCs w:val="20"/>
+          <w:sz w:val="22"/>
+          <w:szCs w:val="22"/>
+        </w:rPr>
+      </w:pPr>
+      <w:r>
+        <w:rPr>
+          <w:rFonts w:ascii="Avenir" w:hAnsi="Avenir" w:cs="Times New Roman"/>
+          <w:color w:val="000000"/>
+          <w:sz w:val="22"/>
+          <w:szCs w:val="22"/>
         </w:rPr>
         <w:t>Ensure y</w:t>
       </w:r>
@@ -755,8 +786,8 @@
         <w:rPr>
           <w:rFonts w:ascii="Avenir" w:hAnsi="Avenir" w:cs="Times New Roman"/>
           <w:color w:val="000000"/>
-          <w:sz w:val="20"/>
-          <w:szCs w:val="20"/>
+          <w:sz w:val="22"/>
+          <w:szCs w:val="22"/>
         </w:rPr>
         <w:t>ou have the resources in place (necessary software, sufficient computing power)</w:t>
       </w:r>
@@ -764,8 +795,8 @@
         <w:rPr>
           <w:rFonts w:ascii="Avenir" w:hAnsi="Avenir" w:cs="Times New Roman"/>
           <w:color w:val="000000"/>
-          <w:sz w:val="20"/>
-          <w:szCs w:val="20"/>
+          <w:sz w:val="22"/>
+          <w:szCs w:val="22"/>
         </w:rPr>
         <w:t xml:space="preserve"> to carry out the whole project</w:t>
       </w:r>
@@ -781,25 +812,26 @@
         <w:rPr>
           <w:rFonts w:ascii="Avenir" w:hAnsi="Avenir" w:cs="Times New Roman"/>
           <w:color w:val="000000"/>
-          <w:sz w:val="20"/>
-          <w:szCs w:val="20"/>
-        </w:rPr>
-      </w:pPr>
-      <w:r>
-        <w:rPr>
-          <w:rFonts w:ascii="Avenir" w:hAnsi="Avenir" w:cs="Times New Roman"/>
-          <w:color w:val="000000"/>
-          <w:sz w:val="20"/>
-          <w:szCs w:val="20"/>
-        </w:rPr>
+          <w:sz w:val="22"/>
+          <w:szCs w:val="22"/>
+        </w:rPr>
+      </w:pPr>
+      <w:r>
+        <w:rPr>
+          <w:rFonts w:ascii="Avenir" w:hAnsi="Avenir" w:cs="Times New Roman"/>
+          <w:color w:val="000000"/>
+          <w:sz w:val="22"/>
+          <w:szCs w:val="22"/>
+        </w:rPr>
+        <w:lastRenderedPageBreak/>
         <w:t xml:space="preserve">Ensure </w:t>
       </w:r>
       <w:r>
         <w:rPr>
           <w:rFonts w:ascii="Avenir" w:hAnsi="Avenir" w:cs="Times New Roman"/>
           <w:color w:val="000000"/>
-          <w:sz w:val="20"/>
-          <w:szCs w:val="20"/>
+          <w:sz w:val="22"/>
+          <w:szCs w:val="22"/>
         </w:rPr>
         <w:t>re-run</w:t>
       </w:r>
@@ -807,8 +839,8 @@
         <w:rPr>
           <w:rFonts w:ascii="Avenir" w:hAnsi="Avenir" w:cs="Times New Roman"/>
           <w:color w:val="000000"/>
-          <w:sz w:val="20"/>
-          <w:szCs w:val="20"/>
+          <w:sz w:val="22"/>
+          <w:szCs w:val="22"/>
         </w:rPr>
         <w:t>ning an entire analysis</w:t>
       </w:r>
@@ -816,8 +848,8 @@
         <w:rPr>
           <w:rFonts w:ascii="Avenir" w:hAnsi="Avenir" w:cs="Times New Roman"/>
           <w:color w:val="000000"/>
-          <w:sz w:val="20"/>
-          <w:szCs w:val="20"/>
+          <w:sz w:val="22"/>
+          <w:szCs w:val="22"/>
         </w:rPr>
         <w:t xml:space="preserve"> will </w:t>
       </w:r>
@@ -825,8 +857,8 @@
         <w:rPr>
           <w:rFonts w:ascii="Avenir" w:hAnsi="Avenir" w:cs="Times New Roman"/>
           <w:color w:val="000000"/>
-          <w:sz w:val="20"/>
-          <w:szCs w:val="20"/>
+          <w:sz w:val="22"/>
+          <w:szCs w:val="22"/>
         </w:rPr>
         <w:t>not be difficult to carry out</w:t>
       </w:r>
@@ -842,16 +874,16 @@
         <w:rPr>
           <w:rFonts w:ascii="Avenir" w:hAnsi="Avenir" w:cs="Times New Roman"/>
           <w:color w:val="000000"/>
-          <w:sz w:val="20"/>
-          <w:szCs w:val="20"/>
-        </w:rPr>
-      </w:pPr>
-      <w:r>
-        <w:rPr>
-          <w:rFonts w:ascii="Avenir" w:hAnsi="Avenir" w:cs="Times New Roman"/>
-          <w:color w:val="000000"/>
-          <w:sz w:val="20"/>
-          <w:szCs w:val="20"/>
+          <w:sz w:val="22"/>
+          <w:szCs w:val="22"/>
+        </w:rPr>
+      </w:pPr>
+      <w:r>
+        <w:rPr>
+          <w:rFonts w:ascii="Avenir" w:hAnsi="Avenir" w:cs="Times New Roman"/>
+          <w:color w:val="000000"/>
+          <w:sz w:val="22"/>
+          <w:szCs w:val="22"/>
         </w:rPr>
         <w:t>Analysis I</w:t>
       </w:r>
@@ -859,8 +891,8 @@
         <w:rPr>
           <w:rFonts w:ascii="Avenir" w:hAnsi="Avenir" w:cs="Times New Roman"/>
           <w:color w:val="000000"/>
-          <w:sz w:val="20"/>
-          <w:szCs w:val="20"/>
+          <w:sz w:val="22"/>
+          <w:szCs w:val="22"/>
         </w:rPr>
         <w:t>nfrastructure</w:t>
       </w:r>
@@ -876,16 +908,16 @@
         <w:rPr>
           <w:rFonts w:ascii="Avenir" w:hAnsi="Avenir" w:cs="Times New Roman"/>
           <w:color w:val="000000"/>
-          <w:sz w:val="20"/>
-          <w:szCs w:val="20"/>
-        </w:rPr>
-      </w:pPr>
-      <w:r>
-        <w:rPr>
-          <w:rFonts w:ascii="Avenir" w:hAnsi="Avenir" w:cs="Times New Roman"/>
-          <w:color w:val="000000"/>
-          <w:sz w:val="20"/>
-          <w:szCs w:val="20"/>
+          <w:sz w:val="22"/>
+          <w:szCs w:val="22"/>
+        </w:rPr>
+      </w:pPr>
+      <w:r>
+        <w:rPr>
+          <w:rFonts w:ascii="Avenir" w:hAnsi="Avenir" w:cs="Times New Roman"/>
+          <w:color w:val="000000"/>
+          <w:sz w:val="22"/>
+          <w:szCs w:val="22"/>
         </w:rPr>
         <w:t>Choose</w:t>
       </w:r>
@@ -893,8 +925,8 @@
         <w:rPr>
           <w:rFonts w:ascii="Avenir" w:hAnsi="Avenir" w:cs="Times New Roman"/>
           <w:color w:val="000000"/>
-          <w:sz w:val="20"/>
-          <w:szCs w:val="20"/>
+          <w:sz w:val="22"/>
+          <w:szCs w:val="22"/>
         </w:rPr>
         <w:t xml:space="preserve"> a formal </w:t>
       </w:r>
@@ -902,8 +934,8 @@
         <w:rPr>
           <w:rFonts w:ascii="Avenir" w:hAnsi="Avenir" w:cs="Times New Roman"/>
           <w:color w:val="000000"/>
-          <w:sz w:val="20"/>
-          <w:szCs w:val="20"/>
+          <w:sz w:val="22"/>
+          <w:szCs w:val="22"/>
         </w:rPr>
         <w:t>scientific workflow environment</w:t>
       </w:r>
@@ -919,16 +951,16 @@
         <w:rPr>
           <w:rFonts w:ascii="Avenir" w:hAnsi="Avenir" w:cs="Times New Roman"/>
           <w:color w:val="000000"/>
-          <w:sz w:val="20"/>
-          <w:szCs w:val="20"/>
-        </w:rPr>
-      </w:pPr>
-      <w:r>
-        <w:rPr>
-          <w:rFonts w:ascii="Avenir" w:hAnsi="Avenir" w:cs="Times New Roman"/>
-          <w:color w:val="000000"/>
-          <w:sz w:val="20"/>
-          <w:szCs w:val="20"/>
+          <w:sz w:val="22"/>
+          <w:szCs w:val="22"/>
+        </w:rPr>
+      </w:pPr>
+      <w:r>
+        <w:rPr>
+          <w:rFonts w:ascii="Avenir" w:hAnsi="Avenir" w:cs="Times New Roman"/>
+          <w:color w:val="000000"/>
+          <w:sz w:val="22"/>
+          <w:szCs w:val="22"/>
         </w:rPr>
         <w:t xml:space="preserve">Find and install software (text editor, development environment, task tracking, documentation, and communication tools) that will </w:t>
       </w:r>
@@ -936,8 +968,8 @@
         <w:rPr>
           <w:rFonts w:ascii="Avenir" w:hAnsi="Avenir" w:cs="Times New Roman"/>
           <w:color w:val="000000"/>
-          <w:sz w:val="20"/>
-          <w:szCs w:val="20"/>
+          <w:sz w:val="22"/>
+          <w:szCs w:val="22"/>
         </w:rPr>
         <w:t>facilitate your day-to-day work</w:t>
       </w:r>
@@ -953,28 +985,47 @@
         <w:rPr>
           <w:rFonts w:ascii="Avenir" w:hAnsi="Avenir" w:cs="Times New Roman"/>
           <w:color w:val="000000"/>
-          <w:sz w:val="20"/>
-          <w:szCs w:val="20"/>
-        </w:rPr>
-      </w:pPr>
-      <w:r>
-        <w:rPr>
-          <w:rFonts w:ascii="Avenir" w:hAnsi="Avenir" w:cs="Times New Roman"/>
-          <w:color w:val="000000"/>
-          <w:sz w:val="20"/>
-          <w:szCs w:val="20"/>
-        </w:rPr>
-        <w:lastRenderedPageBreak/>
+          <w:sz w:val="22"/>
+          <w:szCs w:val="22"/>
+        </w:rPr>
+      </w:pPr>
+      <w:r>
+        <w:rPr>
+          <w:rFonts w:ascii="Avenir" w:hAnsi="Avenir" w:cs="Times New Roman"/>
+          <w:color w:val="000000"/>
+          <w:sz w:val="22"/>
+          <w:szCs w:val="22"/>
+        </w:rPr>
         <w:t>Set up a revision control repository for the pr</w:t>
       </w:r>
       <w:r>
         <w:rPr>
           <w:rFonts w:ascii="Avenir" w:hAnsi="Avenir" w:cs="Times New Roman"/>
           <w:color w:val="000000"/>
-          <w:sz w:val="20"/>
-          <w:szCs w:val="20"/>
-        </w:rPr>
-        <w:t>oject (GitHub, BitBucket, etc.)</w:t>
+          <w:sz w:val="22"/>
+          <w:szCs w:val="22"/>
+        </w:rPr>
+        <w:t xml:space="preserve">oject (GitHub, </w:t>
+      </w:r>
+      <w:proofErr w:type="spellStart"/>
+      <w:r>
+        <w:rPr>
+          <w:rFonts w:ascii="Avenir" w:hAnsi="Avenir" w:cs="Times New Roman"/>
+          <w:color w:val="000000"/>
+          <w:sz w:val="22"/>
+          <w:szCs w:val="22"/>
+        </w:rPr>
+        <w:t>BitBucket</w:t>
+      </w:r>
+      <w:proofErr w:type="spellEnd"/>
+      <w:r>
+        <w:rPr>
+          <w:rFonts w:ascii="Avenir" w:hAnsi="Avenir" w:cs="Times New Roman"/>
+          <w:color w:val="000000"/>
+          <w:sz w:val="22"/>
+          <w:szCs w:val="22"/>
+        </w:rPr>
+        <w:t>, etc.)</w:t>
       </w:r>
     </w:p>
     <w:p>
@@ -988,16 +1039,16 @@
         <w:rPr>
           <w:rFonts w:ascii="Avenir" w:hAnsi="Avenir" w:cs="Times New Roman"/>
           <w:color w:val="000000"/>
-          <w:sz w:val="20"/>
-          <w:szCs w:val="20"/>
-        </w:rPr>
-      </w:pPr>
-      <w:r>
-        <w:rPr>
-          <w:rFonts w:ascii="Avenir" w:hAnsi="Avenir" w:cs="Times New Roman"/>
-          <w:color w:val="000000"/>
-          <w:sz w:val="20"/>
-          <w:szCs w:val="20"/>
+          <w:sz w:val="22"/>
+          <w:szCs w:val="22"/>
+        </w:rPr>
+      </w:pPr>
+      <w:r>
+        <w:rPr>
+          <w:rFonts w:ascii="Avenir" w:hAnsi="Avenir" w:cs="Times New Roman"/>
+          <w:color w:val="000000"/>
+          <w:sz w:val="22"/>
+          <w:szCs w:val="22"/>
         </w:rPr>
         <w:t xml:space="preserve">Create a directory and folder structure </w:t>
       </w:r>
@@ -1013,16 +1064,16 @@
         <w:rPr>
           <w:rFonts w:ascii="Avenir" w:hAnsi="Avenir" w:cs="Times New Roman"/>
           <w:color w:val="000000"/>
-          <w:sz w:val="20"/>
-          <w:szCs w:val="20"/>
-        </w:rPr>
-      </w:pPr>
-      <w:r>
-        <w:rPr>
-          <w:rFonts w:ascii="Avenir" w:hAnsi="Avenir" w:cs="Times New Roman"/>
-          <w:color w:val="000000"/>
-          <w:sz w:val="20"/>
-          <w:szCs w:val="20"/>
+          <w:sz w:val="22"/>
+          <w:szCs w:val="22"/>
+        </w:rPr>
+      </w:pPr>
+      <w:r>
+        <w:rPr>
+          <w:rFonts w:ascii="Avenir" w:hAnsi="Avenir" w:cs="Times New Roman"/>
+          <w:color w:val="000000"/>
+          <w:sz w:val="22"/>
+          <w:szCs w:val="22"/>
         </w:rPr>
         <w:t>Store</w:t>
       </w:r>
@@ -1030,8 +1081,8 @@
         <w:rPr>
           <w:rFonts w:ascii="Avenir" w:hAnsi="Avenir" w:cs="Times New Roman"/>
           <w:color w:val="000000"/>
-          <w:sz w:val="20"/>
-          <w:szCs w:val="20"/>
+          <w:sz w:val="22"/>
+          <w:szCs w:val="22"/>
         </w:rPr>
         <w:t xml:space="preserve"> files in a consistent </w:t>
       </w:r>
@@ -1039,8 +1090,8 @@
         <w:rPr>
           <w:rFonts w:ascii="Avenir" w:hAnsi="Avenir" w:cs="Times New Roman"/>
           <w:color w:val="000000"/>
-          <w:sz w:val="20"/>
-          <w:szCs w:val="20"/>
+          <w:sz w:val="22"/>
+          <w:szCs w:val="22"/>
         </w:rPr>
         <w:t xml:space="preserve">and intuitive </w:t>
       </w:r>
@@ -1048,8 +1099,8 @@
         <w:rPr>
           <w:rFonts w:ascii="Avenir" w:hAnsi="Avenir" w:cs="Times New Roman"/>
           <w:color w:val="000000"/>
-          <w:sz w:val="20"/>
-          <w:szCs w:val="20"/>
+          <w:sz w:val="22"/>
+          <w:szCs w:val="22"/>
         </w:rPr>
         <w:t>manner</w:t>
       </w:r>
@@ -1065,16 +1116,16 @@
         <w:rPr>
           <w:rFonts w:ascii="Avenir" w:hAnsi="Avenir" w:cs="Times New Roman"/>
           <w:color w:val="000000"/>
-          <w:sz w:val="20"/>
-          <w:szCs w:val="20"/>
-        </w:rPr>
-      </w:pPr>
-      <w:r>
-        <w:rPr>
-          <w:rFonts w:ascii="Avenir" w:hAnsi="Avenir" w:cs="Times New Roman"/>
-          <w:color w:val="000000"/>
-          <w:sz w:val="20"/>
-          <w:szCs w:val="20"/>
+          <w:sz w:val="22"/>
+          <w:szCs w:val="22"/>
+        </w:rPr>
+      </w:pPr>
+      <w:r>
+        <w:rPr>
+          <w:rFonts w:ascii="Avenir" w:hAnsi="Avenir" w:cs="Times New Roman"/>
+          <w:color w:val="000000"/>
+          <w:sz w:val="22"/>
+          <w:szCs w:val="22"/>
         </w:rPr>
         <w:t xml:space="preserve"> Include a README file that contains information about all other fi</w:t>
       </w:r>
@@ -1082,8 +1133,8 @@
         <w:rPr>
           <w:rFonts w:ascii="Avenir" w:hAnsi="Avenir" w:cs="Times New Roman"/>
           <w:color w:val="000000"/>
-          <w:sz w:val="20"/>
-          <w:szCs w:val="20"/>
+          <w:sz w:val="22"/>
+          <w:szCs w:val="22"/>
         </w:rPr>
         <w:t>les in your repository</w:t>
       </w:r>
@@ -1129,16 +1180,16 @@
         <w:rPr>
           <w:rFonts w:ascii="Avenir" w:hAnsi="Avenir" w:cs="Times New Roman"/>
           <w:color w:val="000000"/>
-          <w:sz w:val="20"/>
-          <w:szCs w:val="20"/>
-        </w:rPr>
-      </w:pPr>
-      <w:r>
-        <w:rPr>
-          <w:rFonts w:ascii="Avenir" w:hAnsi="Avenir" w:cs="Times New Roman"/>
-          <w:color w:val="000000"/>
-          <w:sz w:val="20"/>
-          <w:szCs w:val="20"/>
+          <w:sz w:val="22"/>
+          <w:szCs w:val="22"/>
+        </w:rPr>
+      </w:pPr>
+      <w:r>
+        <w:rPr>
+          <w:rFonts w:ascii="Avenir" w:hAnsi="Avenir" w:cs="Times New Roman"/>
+          <w:color w:val="000000"/>
+          <w:sz w:val="22"/>
+          <w:szCs w:val="22"/>
         </w:rPr>
         <w:t>P</w:t>
       </w:r>
@@ -1146,8 +1197,8 @@
         <w:rPr>
           <w:rFonts w:ascii="Avenir" w:hAnsi="Avenir" w:cs="Times New Roman"/>
           <w:color w:val="000000"/>
-          <w:sz w:val="20"/>
-          <w:szCs w:val="20"/>
+          <w:sz w:val="22"/>
+          <w:szCs w:val="22"/>
         </w:rPr>
         <w:t>rovenance</w:t>
       </w:r>
@@ -1155,8 +1206,8 @@
         <w:rPr>
           <w:rFonts w:ascii="Avenir" w:hAnsi="Avenir" w:cs="Times New Roman"/>
           <w:color w:val="000000"/>
-          <w:sz w:val="20"/>
-          <w:szCs w:val="20"/>
+          <w:sz w:val="22"/>
+          <w:szCs w:val="22"/>
         </w:rPr>
         <w:t xml:space="preserve"> Tracking Infrastructure</w:t>
       </w:r>
@@ -1172,16 +1223,16 @@
         <w:rPr>
           <w:rFonts w:ascii="Avenir" w:hAnsi="Avenir" w:cs="Times New Roman"/>
           <w:color w:val="000000"/>
-          <w:sz w:val="20"/>
-          <w:szCs w:val="20"/>
-        </w:rPr>
-      </w:pPr>
-      <w:r>
-        <w:rPr>
-          <w:rFonts w:ascii="Avenir" w:hAnsi="Avenir" w:cs="Times New Roman"/>
-          <w:color w:val="000000"/>
-          <w:sz w:val="20"/>
-          <w:szCs w:val="20"/>
+          <w:sz w:val="22"/>
+          <w:szCs w:val="22"/>
+        </w:rPr>
+      </w:pPr>
+      <w:r>
+        <w:rPr>
+          <w:rFonts w:ascii="Avenir" w:hAnsi="Avenir" w:cs="Times New Roman"/>
+          <w:color w:val="000000"/>
+          <w:sz w:val="22"/>
+          <w:szCs w:val="22"/>
         </w:rPr>
         <w:t>Ensure you have infrastructure for at least the following three aspects of your research</w:t>
       </w:r>
@@ -1197,16 +1248,16 @@
         <w:rPr>
           <w:rFonts w:ascii="Avenir" w:hAnsi="Avenir" w:cs="Times New Roman"/>
           <w:color w:val="000000"/>
-          <w:sz w:val="20"/>
-          <w:szCs w:val="20"/>
-        </w:rPr>
-      </w:pPr>
-      <w:r>
-        <w:rPr>
-          <w:rFonts w:ascii="Avenir" w:hAnsi="Avenir" w:cs="Times New Roman"/>
-          <w:color w:val="000000"/>
-          <w:sz w:val="20"/>
-          <w:szCs w:val="20"/>
+          <w:sz w:val="22"/>
+          <w:szCs w:val="22"/>
+        </w:rPr>
+      </w:pPr>
+      <w:r>
+        <w:rPr>
+          <w:rFonts w:ascii="Avenir" w:hAnsi="Avenir" w:cs="Times New Roman"/>
+          <w:color w:val="000000"/>
+          <w:sz w:val="22"/>
+          <w:szCs w:val="22"/>
         </w:rPr>
         <w:t>A</w:t>
       </w:r>
@@ -1214,8 +1265,8 @@
         <w:rPr>
           <w:rFonts w:ascii="Avenir" w:hAnsi="Avenir" w:cs="Times New Roman"/>
           <w:color w:val="000000"/>
-          <w:sz w:val="20"/>
-          <w:szCs w:val="20"/>
+          <w:sz w:val="22"/>
+          <w:szCs w:val="22"/>
         </w:rPr>
         <w:t>nalysis commands you can run as part of your main workflow</w:t>
       </w:r>
@@ -1231,16 +1282,16 @@
         <w:rPr>
           <w:rFonts w:ascii="Avenir" w:hAnsi="Avenir" w:cs="Times New Roman"/>
           <w:color w:val="000000"/>
-          <w:sz w:val="20"/>
-          <w:szCs w:val="20"/>
-        </w:rPr>
-      </w:pPr>
-      <w:r>
-        <w:rPr>
-          <w:rFonts w:ascii="Avenir" w:hAnsi="Avenir" w:cs="Times New Roman"/>
-          <w:color w:val="000000"/>
-          <w:sz w:val="20"/>
-          <w:szCs w:val="20"/>
+          <w:sz w:val="22"/>
+          <w:szCs w:val="22"/>
+        </w:rPr>
+      </w:pPr>
+      <w:r>
+        <w:rPr>
+          <w:rFonts w:ascii="Avenir" w:hAnsi="Avenir" w:cs="Times New Roman"/>
+          <w:color w:val="000000"/>
+          <w:sz w:val="22"/>
+          <w:szCs w:val="22"/>
         </w:rPr>
         <w:t>Data that is produced by these, or other, commands</w:t>
       </w:r>
@@ -1256,16 +1307,16 @@
         <w:rPr>
           <w:rFonts w:ascii="Avenir" w:hAnsi="Avenir" w:cs="Times New Roman"/>
           <w:color w:val="000000"/>
-          <w:sz w:val="20"/>
-          <w:szCs w:val="20"/>
-        </w:rPr>
-      </w:pPr>
-      <w:r>
-        <w:rPr>
-          <w:rFonts w:ascii="Avenir" w:hAnsi="Avenir" w:cs="Times New Roman"/>
-          <w:color w:val="000000"/>
-          <w:sz w:val="20"/>
-          <w:szCs w:val="20"/>
+          <w:sz w:val="22"/>
+          <w:szCs w:val="22"/>
+        </w:rPr>
+      </w:pPr>
+      <w:r>
+        <w:rPr>
+          <w:rFonts w:ascii="Avenir" w:hAnsi="Avenir" w:cs="Times New Roman"/>
+          <w:color w:val="000000"/>
+          <w:sz w:val="22"/>
+          <w:szCs w:val="22"/>
         </w:rPr>
         <w:t>Lab notebook for everything else</w:t>
       </w:r>
@@ -1281,16 +1332,16 @@
         <w:rPr>
           <w:rFonts w:ascii="Avenir" w:hAnsi="Avenir" w:cs="Times New Roman"/>
           <w:color w:val="000000"/>
-          <w:sz w:val="20"/>
-          <w:szCs w:val="20"/>
-        </w:rPr>
-      </w:pPr>
-      <w:r>
-        <w:rPr>
-          <w:rFonts w:ascii="Avenir" w:hAnsi="Avenir" w:cs="Times New Roman"/>
-          <w:color w:val="000000"/>
-          <w:sz w:val="20"/>
-          <w:szCs w:val="20"/>
+          <w:sz w:val="22"/>
+          <w:szCs w:val="22"/>
+        </w:rPr>
+      </w:pPr>
+      <w:r>
+        <w:rPr>
+          <w:rFonts w:ascii="Avenir" w:hAnsi="Avenir" w:cs="Times New Roman"/>
+          <w:color w:val="000000"/>
+          <w:sz w:val="22"/>
+          <w:szCs w:val="22"/>
         </w:rPr>
         <w:t xml:space="preserve">Use a supplemental provenance annotation system </w:t>
       </w:r>
@@ -1298,8 +1349,8 @@
         <w:rPr>
           <w:rFonts w:ascii="Avenir" w:hAnsi="Avenir" w:cs="Times New Roman"/>
           <w:color w:val="000000"/>
-          <w:sz w:val="20"/>
-          <w:szCs w:val="20"/>
+          <w:sz w:val="22"/>
+          <w:szCs w:val="22"/>
         </w:rPr>
         <w:t xml:space="preserve">and/or environment </w:t>
       </w:r>
@@ -1307,8 +1358,8 @@
         <w:rPr>
           <w:rFonts w:ascii="Avenir" w:hAnsi="Avenir" w:cs="Times New Roman"/>
           <w:color w:val="000000"/>
-          <w:sz w:val="20"/>
-          <w:szCs w:val="20"/>
+          <w:sz w:val="22"/>
+          <w:szCs w:val="22"/>
         </w:rPr>
         <w:t xml:space="preserve">for formal data provenance </w:t>
       </w:r>
@@ -1324,16 +1375,16 @@
         <w:rPr>
           <w:rFonts w:ascii="Avenir" w:hAnsi="Avenir" w:cs="Times New Roman"/>
           <w:color w:val="000000"/>
-          <w:sz w:val="20"/>
-          <w:szCs w:val="20"/>
-        </w:rPr>
-      </w:pPr>
-      <w:r>
-        <w:rPr>
-          <w:rFonts w:ascii="Avenir" w:hAnsi="Avenir" w:cs="Times New Roman"/>
-          <w:color w:val="000000"/>
-          <w:sz w:val="20"/>
-          <w:szCs w:val="20"/>
+          <w:sz w:val="22"/>
+          <w:szCs w:val="22"/>
+        </w:rPr>
+      </w:pPr>
+      <w:r>
+        <w:rPr>
+          <w:rFonts w:ascii="Avenir" w:hAnsi="Avenir" w:cs="Times New Roman"/>
+          <w:color w:val="000000"/>
+          <w:sz w:val="22"/>
+          <w:szCs w:val="22"/>
         </w:rPr>
         <w:t>JSON, XML, W3C PROV, Open Provenance Model</w:t>
       </w:r>
@@ -1349,28 +1400,50 @@
         <w:rPr>
           <w:rFonts w:ascii="Avenir" w:hAnsi="Avenir" w:cs="Times New Roman"/>
           <w:color w:val="000000"/>
-          <w:sz w:val="20"/>
-          <w:szCs w:val="20"/>
-        </w:rPr>
-      </w:pPr>
-      <w:r>
-        <w:rPr>
-          <w:rFonts w:ascii="Avenir" w:hAnsi="Avenir" w:cs="Times New Roman"/>
-          <w:color w:val="000000"/>
-          <w:sz w:val="20"/>
-          <w:szCs w:val="20"/>
-        </w:rPr>
-        <w:t>Taverna, Open Science Data, MyGrid</w:t>
-      </w:r>
-    </w:p>
-    <w:p>
-      <w:pPr>
-        <w:textAlignment w:val="baseline"/>
-        <w:rPr>
-          <w:rFonts w:ascii="Avenir" w:hAnsi="Avenir" w:cs="Times New Roman"/>
-          <w:color w:val="000000"/>
-          <w:sz w:val="20"/>
-          <w:szCs w:val="20"/>
+          <w:sz w:val="22"/>
+          <w:szCs w:val="22"/>
+        </w:rPr>
+      </w:pPr>
+      <w:proofErr w:type="spellStart"/>
+      <w:r>
+        <w:rPr>
+          <w:rFonts w:ascii="Avenir" w:hAnsi="Avenir" w:cs="Times New Roman"/>
+          <w:color w:val="000000"/>
+          <w:sz w:val="22"/>
+          <w:szCs w:val="22"/>
+        </w:rPr>
+        <w:t>Taverna</w:t>
+      </w:r>
+      <w:proofErr w:type="spellEnd"/>
+      <w:r>
+        <w:rPr>
+          <w:rFonts w:ascii="Avenir" w:hAnsi="Avenir" w:cs="Times New Roman"/>
+          <w:color w:val="000000"/>
+          <w:sz w:val="22"/>
+          <w:szCs w:val="22"/>
+        </w:rPr>
+        <w:t xml:space="preserve">, Open Science Data, </w:t>
+      </w:r>
+      <w:proofErr w:type="spellStart"/>
+      <w:r>
+        <w:rPr>
+          <w:rFonts w:ascii="Avenir" w:hAnsi="Avenir" w:cs="Times New Roman"/>
+          <w:color w:val="000000"/>
+          <w:sz w:val="22"/>
+          <w:szCs w:val="22"/>
+        </w:rPr>
+        <w:t>MyGrid</w:t>
+      </w:r>
+      <w:proofErr w:type="spellEnd"/>
+    </w:p>
+    <w:p>
+      <w:pPr>
+        <w:textAlignment w:val="baseline"/>
+        <w:rPr>
+          <w:rFonts w:ascii="Avenir" w:hAnsi="Avenir" w:cs="Times New Roman"/>
+          <w:color w:val="000000"/>
+          <w:sz w:val="22"/>
+          <w:szCs w:val="22"/>
         </w:rPr>
       </w:pPr>
     </w:p>
@@ -1385,16 +1458,16 @@
         <w:rPr>
           <w:rFonts w:ascii="Avenir" w:hAnsi="Avenir" w:cs="Times New Roman"/>
           <w:color w:val="000000"/>
-          <w:sz w:val="20"/>
-          <w:szCs w:val="20"/>
-        </w:rPr>
-      </w:pPr>
-      <w:r>
-        <w:rPr>
-          <w:rFonts w:ascii="Avenir" w:hAnsi="Avenir" w:cs="Times New Roman"/>
-          <w:color w:val="000000"/>
-          <w:sz w:val="20"/>
-          <w:szCs w:val="20"/>
+          <w:sz w:val="22"/>
+          <w:szCs w:val="22"/>
+        </w:rPr>
+      </w:pPr>
+      <w:r>
+        <w:rPr>
+          <w:rFonts w:ascii="Avenir" w:hAnsi="Avenir" w:cs="Times New Roman"/>
+          <w:color w:val="000000"/>
+          <w:sz w:val="22"/>
+          <w:szCs w:val="22"/>
         </w:rPr>
         <w:t>Workflow Documentation</w:t>
       </w:r>
@@ -1410,16 +1483,16 @@
         <w:rPr>
           <w:rFonts w:ascii="Avenir" w:hAnsi="Avenir" w:cs="Times New Roman"/>
           <w:color w:val="000000"/>
-          <w:sz w:val="20"/>
-          <w:szCs w:val="20"/>
-        </w:rPr>
-      </w:pPr>
-      <w:r>
-        <w:rPr>
-          <w:rFonts w:ascii="Avenir" w:hAnsi="Avenir" w:cs="Times New Roman"/>
-          <w:color w:val="000000"/>
-          <w:sz w:val="20"/>
-          <w:szCs w:val="20"/>
+          <w:sz w:val="22"/>
+          <w:szCs w:val="22"/>
+        </w:rPr>
+      </w:pPr>
+      <w:r>
+        <w:rPr>
+          <w:rFonts w:ascii="Avenir" w:hAnsi="Avenir" w:cs="Times New Roman"/>
+          <w:color w:val="000000"/>
+          <w:sz w:val="22"/>
+          <w:szCs w:val="22"/>
         </w:rPr>
         <w:t>Practice literate programming and extensively document all code</w:t>
       </w:r>
@@ -1435,16 +1508,16 @@
         <w:rPr>
           <w:rFonts w:ascii="Avenir" w:hAnsi="Avenir" w:cs="Times New Roman"/>
           <w:color w:val="000000"/>
-          <w:sz w:val="20"/>
-          <w:szCs w:val="20"/>
-        </w:rPr>
-      </w:pPr>
-      <w:r>
-        <w:rPr>
-          <w:rFonts w:ascii="Avenir" w:hAnsi="Avenir" w:cs="Times New Roman"/>
-          <w:color w:val="000000"/>
-          <w:sz w:val="20"/>
-          <w:szCs w:val="20"/>
+          <w:sz w:val="22"/>
+          <w:szCs w:val="22"/>
+        </w:rPr>
+      </w:pPr>
+      <w:r>
+        <w:rPr>
+          <w:rFonts w:ascii="Avenir" w:hAnsi="Avenir" w:cs="Times New Roman"/>
+          <w:color w:val="000000"/>
+          <w:sz w:val="22"/>
+          <w:szCs w:val="22"/>
         </w:rPr>
         <w:t>Choose easily interpretable variable names</w:t>
       </w:r>
@@ -1460,16 +1533,16 @@
         <w:rPr>
           <w:rFonts w:ascii="Avenir" w:hAnsi="Avenir" w:cs="Times New Roman"/>
           <w:color w:val="000000"/>
-          <w:sz w:val="20"/>
-          <w:szCs w:val="20"/>
-        </w:rPr>
-      </w:pPr>
-      <w:r>
-        <w:rPr>
-          <w:rFonts w:ascii="Avenir" w:hAnsi="Avenir" w:cs="Times New Roman"/>
-          <w:color w:val="000000"/>
-          <w:sz w:val="20"/>
-          <w:szCs w:val="20"/>
+          <w:sz w:val="22"/>
+          <w:szCs w:val="22"/>
+        </w:rPr>
+      </w:pPr>
+      <w:r>
+        <w:rPr>
+          <w:rFonts w:ascii="Avenir" w:hAnsi="Avenir" w:cs="Times New Roman"/>
+          <w:color w:val="000000"/>
+          <w:sz w:val="22"/>
+          <w:szCs w:val="22"/>
         </w:rPr>
         <w:t>Make use of version control</w:t>
       </w:r>
@@ -1485,8 +1558,8 @@
         <w:rPr>
           <w:rFonts w:ascii="Avenir" w:hAnsi="Avenir" w:cs="Times New Roman"/>
           <w:color w:val="000000"/>
-          <w:sz w:val="20"/>
-          <w:szCs w:val="20"/>
+          <w:sz w:val="22"/>
+          <w:szCs w:val="22"/>
           <w:lang w:val="fr-FR"/>
         </w:rPr>
       </w:pPr>
@@ -1494,11 +1567,33 @@
         <w:rPr>
           <w:rFonts w:ascii="Avenir" w:hAnsi="Avenir" w:cs="Times New Roman"/>
           <w:color w:val="000000"/>
-          <w:sz w:val="20"/>
-          <w:szCs w:val="20"/>
+          <w:sz w:val="22"/>
+          <w:szCs w:val="22"/>
           <w:lang w:val="fr-FR"/>
         </w:rPr>
-        <w:t>GitHub, Google Docs, Etherpad, etc.</w:t>
+        <w:t xml:space="preserve">GitHub, Google Docs, </w:t>
+      </w:r>
+      <w:proofErr w:type="spellStart"/>
+      <w:r>
+        <w:rPr>
+          <w:rFonts w:ascii="Avenir" w:hAnsi="Avenir" w:cs="Times New Roman"/>
+          <w:color w:val="000000"/>
+          <w:sz w:val="22"/>
+          <w:szCs w:val="22"/>
+          <w:lang w:val="fr-FR"/>
+        </w:rPr>
+        <w:t>Etherpad</w:t>
+      </w:r>
+      <w:proofErr w:type="spellEnd"/>
+      <w:r>
+        <w:rPr>
+          <w:rFonts w:ascii="Avenir" w:hAnsi="Avenir" w:cs="Times New Roman"/>
+          <w:color w:val="000000"/>
+          <w:sz w:val="22"/>
+          <w:szCs w:val="22"/>
+          <w:lang w:val="fr-FR"/>
+        </w:rPr>
+        <w:t>, etc.</w:t>
       </w:r>
     </w:p>
     <w:p>
@@ -1512,16 +1607,16 @@
         <w:rPr>
           <w:rFonts w:ascii="Avenir" w:hAnsi="Avenir" w:cs="Times New Roman"/>
           <w:color w:val="000000"/>
-          <w:sz w:val="20"/>
-          <w:szCs w:val="20"/>
-        </w:rPr>
-      </w:pPr>
-      <w:r>
-        <w:rPr>
-          <w:rFonts w:ascii="Avenir" w:hAnsi="Avenir" w:cs="Times New Roman"/>
-          <w:color w:val="000000"/>
-          <w:sz w:val="20"/>
-          <w:szCs w:val="20"/>
+          <w:sz w:val="22"/>
+          <w:szCs w:val="22"/>
+        </w:rPr>
+      </w:pPr>
+      <w:r>
+        <w:rPr>
+          <w:rFonts w:ascii="Avenir" w:hAnsi="Avenir" w:cs="Times New Roman"/>
+          <w:color w:val="000000"/>
+          <w:sz w:val="22"/>
+          <w:szCs w:val="22"/>
         </w:rPr>
         <w:t>Make code and workflow as automated as possible</w:t>
       </w:r>
@@ -1537,16 +1632,16 @@
         <w:rPr>
           <w:rFonts w:ascii="Avenir" w:hAnsi="Avenir" w:cs="Times New Roman"/>
           <w:color w:val="000000"/>
-          <w:sz w:val="20"/>
-          <w:szCs w:val="20"/>
-        </w:rPr>
-      </w:pPr>
-      <w:r>
-        <w:rPr>
-          <w:rFonts w:ascii="Avenir" w:hAnsi="Avenir" w:cs="Times New Roman"/>
-          <w:color w:val="000000"/>
-          <w:sz w:val="20"/>
-          <w:szCs w:val="20"/>
+          <w:sz w:val="22"/>
+          <w:szCs w:val="22"/>
+        </w:rPr>
+      </w:pPr>
+      <w:r>
+        <w:rPr>
+          <w:rFonts w:ascii="Avenir" w:hAnsi="Avenir" w:cs="Times New Roman"/>
+          <w:color w:val="000000"/>
+          <w:sz w:val="22"/>
+          <w:szCs w:val="22"/>
         </w:rPr>
         <w:t>Use driver scripts</w:t>
       </w:r>
@@ -1562,18 +1657,38 @@
         <w:rPr>
           <w:rFonts w:ascii="Avenir" w:hAnsi="Avenir" w:cs="Times New Roman"/>
           <w:color w:val="000000"/>
-          <w:sz w:val="20"/>
-          <w:szCs w:val="20"/>
-        </w:rPr>
-      </w:pPr>
-      <w:r>
-        <w:rPr>
-          <w:rFonts w:ascii="Avenir" w:hAnsi="Avenir" w:cs="Times New Roman"/>
-          <w:color w:val="000000"/>
-          <w:sz w:val="20"/>
-          <w:szCs w:val="20"/>
-        </w:rPr>
-        <w:t>Use platforms like R Markdown, Jupyter notebook, etc.</w:t>
+          <w:sz w:val="22"/>
+          <w:szCs w:val="22"/>
+        </w:rPr>
+      </w:pPr>
+      <w:r>
+        <w:rPr>
+          <w:rFonts w:ascii="Avenir" w:hAnsi="Avenir" w:cs="Times New Roman"/>
+          <w:color w:val="000000"/>
+          <w:sz w:val="22"/>
+          <w:szCs w:val="22"/>
+        </w:rPr>
+        <w:t xml:space="preserve">Use platforms like R Markdown, </w:t>
+      </w:r>
+      <w:proofErr w:type="spellStart"/>
+      <w:r>
+        <w:rPr>
+          <w:rFonts w:ascii="Avenir" w:hAnsi="Avenir" w:cs="Times New Roman"/>
+          <w:color w:val="000000"/>
+          <w:sz w:val="22"/>
+          <w:szCs w:val="22"/>
+        </w:rPr>
+        <w:t>Jupyter</w:t>
+      </w:r>
+      <w:proofErr w:type="spellEnd"/>
+      <w:r>
+        <w:rPr>
+          <w:rFonts w:ascii="Avenir" w:hAnsi="Avenir" w:cs="Times New Roman"/>
+          <w:color w:val="000000"/>
+          <w:sz w:val="22"/>
+          <w:szCs w:val="22"/>
+        </w:rPr>
+        <w:t xml:space="preserve"> notebook, etc.</w:t>
       </w:r>
     </w:p>
     <w:p>
@@ -1587,16 +1702,16 @@
         <w:rPr>
           <w:rFonts w:ascii="Avenir" w:hAnsi="Avenir" w:cs="Times New Roman"/>
           <w:color w:val="000000"/>
-          <w:sz w:val="20"/>
-          <w:szCs w:val="20"/>
-        </w:rPr>
-      </w:pPr>
-      <w:r>
-        <w:rPr>
-          <w:rFonts w:ascii="Avenir" w:hAnsi="Avenir" w:cs="Times New Roman"/>
-          <w:color w:val="000000"/>
-          <w:sz w:val="20"/>
-          <w:szCs w:val="20"/>
+          <w:sz w:val="22"/>
+          <w:szCs w:val="22"/>
+        </w:rPr>
+      </w:pPr>
+      <w:r>
+        <w:rPr>
+          <w:rFonts w:ascii="Avenir" w:hAnsi="Avenir" w:cs="Times New Roman"/>
+          <w:color w:val="000000"/>
+          <w:sz w:val="22"/>
+          <w:szCs w:val="22"/>
         </w:rPr>
         <w:t>Incorporate positive and negative controls throughout the analysis</w:t>
       </w:r>
@@ -1612,16 +1727,16 @@
         <w:rPr>
           <w:rFonts w:ascii="Avenir" w:hAnsi="Avenir" w:cs="Times New Roman"/>
           <w:color w:val="000000"/>
-          <w:sz w:val="20"/>
-          <w:szCs w:val="20"/>
-        </w:rPr>
-      </w:pPr>
-      <w:r>
-        <w:rPr>
-          <w:rFonts w:ascii="Avenir" w:hAnsi="Avenir" w:cs="Times New Roman"/>
-          <w:color w:val="000000"/>
-          <w:sz w:val="20"/>
-          <w:szCs w:val="20"/>
+          <w:sz w:val="22"/>
+          <w:szCs w:val="22"/>
+        </w:rPr>
+      </w:pPr>
+      <w:r>
+        <w:rPr>
+          <w:rFonts w:ascii="Avenir" w:hAnsi="Avenir" w:cs="Times New Roman"/>
+          <w:color w:val="000000"/>
+          <w:sz w:val="22"/>
+          <w:szCs w:val="22"/>
         </w:rPr>
         <w:t>Consider using a shared file service</w:t>
       </w:r>
@@ -1637,16 +1752,16 @@
         <w:rPr>
           <w:rFonts w:ascii="Avenir" w:hAnsi="Avenir" w:cs="Times New Roman"/>
           <w:color w:val="000000"/>
-          <w:sz w:val="20"/>
-          <w:szCs w:val="20"/>
-        </w:rPr>
-      </w:pPr>
-      <w:r>
-        <w:rPr>
-          <w:rFonts w:ascii="Avenir" w:hAnsi="Avenir" w:cs="Times New Roman"/>
-          <w:color w:val="000000"/>
-          <w:sz w:val="20"/>
-          <w:szCs w:val="20"/>
+          <w:sz w:val="22"/>
+          <w:szCs w:val="22"/>
+        </w:rPr>
+      </w:pPr>
+      <w:r>
+        <w:rPr>
+          <w:rFonts w:ascii="Avenir" w:hAnsi="Avenir" w:cs="Times New Roman"/>
+          <w:color w:val="000000"/>
+          <w:sz w:val="22"/>
+          <w:szCs w:val="22"/>
         </w:rPr>
         <w:t>Dropbox, Google Drive, OneDrive, etc.</w:t>
       </w:r>
@@ -1659,8 +1774,8 @@
         <w:rPr>
           <w:rFonts w:ascii="Avenir" w:hAnsi="Avenir" w:cs="Times New Roman"/>
           <w:color w:val="000000"/>
-          <w:sz w:val="20"/>
-          <w:szCs w:val="20"/>
+          <w:sz w:val="22"/>
+          <w:szCs w:val="22"/>
         </w:rPr>
       </w:pPr>
     </w:p>
@@ -1675,16 +1790,16 @@
         <w:rPr>
           <w:rFonts w:ascii="Avenir" w:hAnsi="Avenir" w:cs="Times New Roman"/>
           <w:color w:val="000000"/>
-          <w:sz w:val="20"/>
-          <w:szCs w:val="20"/>
-        </w:rPr>
-      </w:pPr>
-      <w:r>
-        <w:rPr>
-          <w:rFonts w:ascii="Avenir" w:hAnsi="Avenir" w:cs="Times New Roman"/>
-          <w:color w:val="000000"/>
-          <w:sz w:val="20"/>
-          <w:szCs w:val="20"/>
+          <w:sz w:val="22"/>
+          <w:szCs w:val="22"/>
+        </w:rPr>
+      </w:pPr>
+      <w:r>
+        <w:rPr>
+          <w:rFonts w:ascii="Avenir" w:hAnsi="Avenir" w:cs="Times New Roman"/>
+          <w:color w:val="000000"/>
+          <w:sz w:val="22"/>
+          <w:szCs w:val="22"/>
         </w:rPr>
         <w:t>Data</w:t>
       </w:r>
@@ -1692,8 +1807,8 @@
         <w:rPr>
           <w:rFonts w:ascii="Avenir" w:hAnsi="Avenir" w:cs="Times New Roman"/>
           <w:color w:val="000000"/>
-          <w:sz w:val="20"/>
-          <w:szCs w:val="20"/>
+          <w:sz w:val="22"/>
+          <w:szCs w:val="22"/>
         </w:rPr>
         <w:t xml:space="preserve"> Quality C</w:t>
       </w:r>
@@ -1701,8 +1816,8 @@
         <w:rPr>
           <w:rFonts w:ascii="Avenir" w:hAnsi="Avenir" w:cs="Times New Roman"/>
           <w:color w:val="000000"/>
-          <w:sz w:val="20"/>
-          <w:szCs w:val="20"/>
+          <w:sz w:val="22"/>
+          <w:szCs w:val="22"/>
         </w:rPr>
         <w:t>ontrol</w:t>
       </w:r>
@@ -1718,16 +1833,16 @@
         <w:rPr>
           <w:rFonts w:ascii="Avenir" w:hAnsi="Avenir" w:cs="Times New Roman"/>
           <w:color w:val="000000"/>
-          <w:sz w:val="20"/>
-          <w:szCs w:val="20"/>
-        </w:rPr>
-      </w:pPr>
-      <w:r>
-        <w:rPr>
-          <w:rFonts w:ascii="Avenir" w:hAnsi="Avenir" w:cs="Times New Roman"/>
-          <w:color w:val="000000"/>
-          <w:sz w:val="20"/>
-          <w:szCs w:val="20"/>
+          <w:sz w:val="22"/>
+          <w:szCs w:val="22"/>
+        </w:rPr>
+      </w:pPr>
+      <w:r>
+        <w:rPr>
+          <w:rFonts w:ascii="Avenir" w:hAnsi="Avenir" w:cs="Times New Roman"/>
+          <w:color w:val="000000"/>
+          <w:sz w:val="22"/>
+          <w:szCs w:val="22"/>
         </w:rPr>
         <w:t>Document the actions</w:t>
       </w:r>
@@ -1735,8 +1850,8 @@
         <w:rPr>
           <w:rFonts w:ascii="Avenir" w:hAnsi="Avenir" w:cs="Times New Roman"/>
           <w:color w:val="000000"/>
-          <w:sz w:val="20"/>
-          <w:szCs w:val="20"/>
+          <w:sz w:val="22"/>
+          <w:szCs w:val="22"/>
         </w:rPr>
         <w:t xml:space="preserve"> perfor</w:t>
       </w:r>
@@ -1744,8 +1859,8 @@
         <w:rPr>
           <w:rFonts w:ascii="Avenir" w:hAnsi="Avenir" w:cs="Times New Roman"/>
           <w:color w:val="000000"/>
-          <w:sz w:val="20"/>
-          <w:szCs w:val="20"/>
+          <w:sz w:val="22"/>
+          <w:szCs w:val="22"/>
         </w:rPr>
         <w:t>med to achieve a clean data set</w:t>
       </w:r>
@@ -1761,28 +1876,68 @@
         <w:rPr>
           <w:rFonts w:ascii="Avenir" w:hAnsi="Avenir" w:cs="Times New Roman"/>
           <w:color w:val="000000"/>
-          <w:sz w:val="20"/>
-          <w:szCs w:val="20"/>
-        </w:rPr>
-      </w:pPr>
-      <w:r>
-        <w:rPr>
-          <w:rFonts w:ascii="Avenir" w:hAnsi="Avenir" w:cs="Times New Roman"/>
-          <w:color w:val="000000"/>
-          <w:sz w:val="20"/>
-          <w:szCs w:val="20"/>
-        </w:rPr>
-        <w:t>Use workflow environments like Doit, Luigi, Taverna, Galaxy, etc.</w:t>
-      </w:r>
-    </w:p>
-    <w:p>
-      <w:pPr>
-        <w:textAlignment w:val="baseline"/>
-        <w:rPr>
-          <w:rFonts w:ascii="Avenir" w:hAnsi="Avenir" w:cs="Times New Roman"/>
-          <w:color w:val="000000"/>
-          <w:sz w:val="20"/>
-          <w:szCs w:val="20"/>
+          <w:sz w:val="22"/>
+          <w:szCs w:val="22"/>
+        </w:rPr>
+      </w:pPr>
+      <w:r>
+        <w:rPr>
+          <w:rFonts w:ascii="Avenir" w:hAnsi="Avenir" w:cs="Times New Roman"/>
+          <w:color w:val="000000"/>
+          <w:sz w:val="22"/>
+          <w:szCs w:val="22"/>
+        </w:rPr>
+        <w:t xml:space="preserve">Use workflow environments like </w:t>
+      </w:r>
+      <w:proofErr w:type="spellStart"/>
+      <w:r>
+        <w:rPr>
+          <w:rFonts w:ascii="Avenir" w:hAnsi="Avenir" w:cs="Times New Roman"/>
+          <w:color w:val="000000"/>
+          <w:sz w:val="22"/>
+          <w:szCs w:val="22"/>
+        </w:rPr>
+        <w:t>Doit</w:t>
+      </w:r>
+      <w:proofErr w:type="spellEnd"/>
+      <w:r>
+        <w:rPr>
+          <w:rFonts w:ascii="Avenir" w:hAnsi="Avenir" w:cs="Times New Roman"/>
+          <w:color w:val="000000"/>
+          <w:sz w:val="22"/>
+          <w:szCs w:val="22"/>
+        </w:rPr>
+        <w:t xml:space="preserve">, Luigi, </w:t>
+      </w:r>
+      <w:proofErr w:type="spellStart"/>
+      <w:r>
+        <w:rPr>
+          <w:rFonts w:ascii="Avenir" w:hAnsi="Avenir" w:cs="Times New Roman"/>
+          <w:color w:val="000000"/>
+          <w:sz w:val="22"/>
+          <w:szCs w:val="22"/>
+        </w:rPr>
+        <w:t>Taverna</w:t>
+      </w:r>
+      <w:proofErr w:type="spellEnd"/>
+      <w:r>
+        <w:rPr>
+          <w:rFonts w:ascii="Avenir" w:hAnsi="Avenir" w:cs="Times New Roman"/>
+          <w:color w:val="000000"/>
+          <w:sz w:val="22"/>
+          <w:szCs w:val="22"/>
+        </w:rPr>
+        <w:t>, Galaxy, etc.</w:t>
+      </w:r>
+    </w:p>
+    <w:p>
+      <w:pPr>
+        <w:textAlignment w:val="baseline"/>
+        <w:rPr>
+          <w:rFonts w:ascii="Avenir" w:hAnsi="Avenir" w:cs="Times New Roman"/>
+          <w:color w:val="000000"/>
+          <w:sz w:val="22"/>
+          <w:szCs w:val="22"/>
         </w:rPr>
       </w:pPr>
     </w:p>
@@ -1797,16 +1952,16 @@
         <w:rPr>
           <w:rFonts w:ascii="Avenir" w:hAnsi="Avenir" w:cs="Times New Roman"/>
           <w:color w:val="000000"/>
-          <w:sz w:val="20"/>
-          <w:szCs w:val="20"/>
-        </w:rPr>
-      </w:pPr>
-      <w:r>
-        <w:rPr>
-          <w:rFonts w:ascii="Avenir" w:hAnsi="Avenir" w:cs="Times New Roman"/>
-          <w:color w:val="000000"/>
-          <w:sz w:val="20"/>
-          <w:szCs w:val="20"/>
+          <w:sz w:val="22"/>
+          <w:szCs w:val="22"/>
+        </w:rPr>
+      </w:pPr>
+      <w:r>
+        <w:rPr>
+          <w:rFonts w:ascii="Avenir" w:hAnsi="Avenir" w:cs="Times New Roman"/>
+          <w:color w:val="000000"/>
+          <w:sz w:val="22"/>
+          <w:szCs w:val="22"/>
         </w:rPr>
         <w:t xml:space="preserve">Verify </w:t>
       </w:r>
@@ -1814,8 +1969,8 @@
         <w:rPr>
           <w:rFonts w:ascii="Avenir" w:hAnsi="Avenir" w:cs="Times New Roman"/>
           <w:color w:val="000000"/>
-          <w:sz w:val="20"/>
-          <w:szCs w:val="20"/>
+          <w:sz w:val="22"/>
+          <w:szCs w:val="22"/>
         </w:rPr>
         <w:t>Analysis Methods</w:t>
       </w:r>
@@ -1831,16 +1986,16 @@
         <w:rPr>
           <w:rFonts w:ascii="Avenir" w:hAnsi="Avenir" w:cs="Times New Roman"/>
           <w:color w:val="000000"/>
-          <w:sz w:val="20"/>
-          <w:szCs w:val="20"/>
-        </w:rPr>
-      </w:pPr>
-      <w:r>
-        <w:rPr>
-          <w:rFonts w:ascii="Avenir" w:hAnsi="Avenir" w:cs="Times New Roman"/>
-          <w:color w:val="000000"/>
-          <w:sz w:val="20"/>
-          <w:szCs w:val="20"/>
+          <w:sz w:val="22"/>
+          <w:szCs w:val="22"/>
+        </w:rPr>
+      </w:pPr>
+      <w:r>
+        <w:rPr>
+          <w:rFonts w:ascii="Avenir" w:hAnsi="Avenir" w:cs="Times New Roman"/>
+          <w:color w:val="000000"/>
+          <w:sz w:val="22"/>
+          <w:szCs w:val="22"/>
         </w:rPr>
         <w:t>Avoid overfitting</w:t>
       </w:r>
@@ -1848,8 +2003,8 @@
         <w:rPr>
           <w:rFonts w:ascii="Avenir" w:hAnsi="Avenir" w:cs="Times New Roman"/>
           <w:color w:val="000000"/>
-          <w:sz w:val="20"/>
-          <w:szCs w:val="20"/>
+          <w:sz w:val="22"/>
+          <w:szCs w:val="22"/>
         </w:rPr>
         <w:t xml:space="preserve"> using a variety of methods</w:t>
       </w:r>
@@ -1865,16 +2020,16 @@
         <w:rPr>
           <w:rFonts w:ascii="Avenir" w:hAnsi="Avenir" w:cs="Times New Roman"/>
           <w:color w:val="000000"/>
-          <w:sz w:val="20"/>
-          <w:szCs w:val="20"/>
-        </w:rPr>
-      </w:pPr>
-      <w:r>
-        <w:rPr>
-          <w:rFonts w:ascii="Avenir" w:hAnsi="Avenir" w:cs="Times New Roman"/>
-          <w:color w:val="000000"/>
-          <w:sz w:val="20"/>
-          <w:szCs w:val="20"/>
+          <w:sz w:val="22"/>
+          <w:szCs w:val="22"/>
+        </w:rPr>
+      </w:pPr>
+      <w:r>
+        <w:rPr>
+          <w:rFonts w:ascii="Avenir" w:hAnsi="Avenir" w:cs="Times New Roman"/>
+          <w:color w:val="000000"/>
+          <w:sz w:val="22"/>
+          <w:szCs w:val="22"/>
         </w:rPr>
         <w:t>Cross-validation</w:t>
       </w:r>
@@ -1890,16 +2045,16 @@
         <w:rPr>
           <w:rFonts w:ascii="Avenir" w:hAnsi="Avenir" w:cs="Times New Roman"/>
           <w:color w:val="000000"/>
-          <w:sz w:val="20"/>
-          <w:szCs w:val="20"/>
-        </w:rPr>
-      </w:pPr>
-      <w:r>
-        <w:rPr>
-          <w:rFonts w:ascii="Avenir" w:hAnsi="Avenir" w:cs="Times New Roman"/>
-          <w:color w:val="000000"/>
-          <w:sz w:val="20"/>
-          <w:szCs w:val="20"/>
+          <w:sz w:val="22"/>
+          <w:szCs w:val="22"/>
+        </w:rPr>
+      </w:pPr>
+      <w:r>
+        <w:rPr>
+          <w:rFonts w:ascii="Avenir" w:hAnsi="Avenir" w:cs="Times New Roman"/>
+          <w:color w:val="000000"/>
+          <w:sz w:val="22"/>
+          <w:szCs w:val="22"/>
         </w:rPr>
         <w:t>Regularization</w:t>
       </w:r>
@@ -1915,16 +2070,16 @@
         <w:rPr>
           <w:rFonts w:ascii="Avenir" w:hAnsi="Avenir" w:cs="Times New Roman"/>
           <w:color w:val="000000"/>
-          <w:sz w:val="20"/>
-          <w:szCs w:val="20"/>
-        </w:rPr>
-      </w:pPr>
-      <w:r>
-        <w:rPr>
-          <w:rFonts w:ascii="Avenir" w:hAnsi="Avenir" w:cs="Times New Roman"/>
-          <w:color w:val="000000"/>
-          <w:sz w:val="20"/>
-          <w:szCs w:val="20"/>
+          <w:sz w:val="22"/>
+          <w:szCs w:val="22"/>
+        </w:rPr>
+      </w:pPr>
+      <w:r>
+        <w:rPr>
+          <w:rFonts w:ascii="Avenir" w:hAnsi="Avenir" w:cs="Times New Roman"/>
+          <w:color w:val="000000"/>
+          <w:sz w:val="22"/>
+          <w:szCs w:val="22"/>
         </w:rPr>
         <w:t>Bootstrapping</w:t>
       </w:r>
@@ -1974,16 +2129,16 @@
         <w:rPr>
           <w:rFonts w:ascii="Avenir" w:hAnsi="Avenir" w:cs="Times New Roman"/>
           <w:color w:val="000000"/>
-          <w:sz w:val="20"/>
-          <w:szCs w:val="20"/>
-        </w:rPr>
-      </w:pPr>
-      <w:r>
-        <w:rPr>
-          <w:rFonts w:ascii="Avenir" w:hAnsi="Avenir" w:cs="Times New Roman"/>
-          <w:color w:val="000000"/>
-          <w:sz w:val="20"/>
-          <w:szCs w:val="20"/>
+          <w:sz w:val="22"/>
+          <w:szCs w:val="22"/>
+        </w:rPr>
+      </w:pPr>
+      <w:r>
+        <w:rPr>
+          <w:rFonts w:ascii="Avenir" w:hAnsi="Avenir" w:cs="Times New Roman"/>
+          <w:color w:val="000000"/>
+          <w:sz w:val="22"/>
+          <w:szCs w:val="22"/>
         </w:rPr>
         <w:t>Verify Analysis Results</w:t>
       </w:r>
@@ -1999,16 +2154,16 @@
         <w:rPr>
           <w:rFonts w:ascii="Avenir" w:hAnsi="Avenir" w:cs="Times New Roman"/>
           <w:color w:val="000000"/>
-          <w:sz w:val="20"/>
-          <w:szCs w:val="20"/>
-        </w:rPr>
-      </w:pPr>
-      <w:r>
-        <w:rPr>
-          <w:rFonts w:ascii="Avenir" w:hAnsi="Avenir" w:cs="Times New Roman"/>
-          <w:color w:val="000000"/>
-          <w:sz w:val="20"/>
-          <w:szCs w:val="20"/>
+          <w:sz w:val="22"/>
+          <w:szCs w:val="22"/>
+        </w:rPr>
+      </w:pPr>
+      <w:r>
+        <w:rPr>
+          <w:rFonts w:ascii="Avenir" w:hAnsi="Avenir" w:cs="Times New Roman"/>
+          <w:color w:val="000000"/>
+          <w:sz w:val="22"/>
+          <w:szCs w:val="22"/>
         </w:rPr>
         <w:t>Implement positive and negative results</w:t>
       </w:r>
@@ -2016,8 +2171,8 @@
         <w:rPr>
           <w:rFonts w:ascii="Avenir" w:hAnsi="Avenir" w:cs="Times New Roman"/>
           <w:color w:val="000000"/>
-          <w:sz w:val="20"/>
-          <w:szCs w:val="20"/>
+          <w:sz w:val="22"/>
+          <w:szCs w:val="22"/>
         </w:rPr>
         <w:t xml:space="preserve"> checks</w:t>
       </w:r>
@@ -2033,16 +2188,16 @@
         <w:rPr>
           <w:rFonts w:ascii="Avenir" w:hAnsi="Avenir" w:cs="Times New Roman"/>
           <w:color w:val="000000"/>
-          <w:sz w:val="20"/>
-          <w:szCs w:val="20"/>
-        </w:rPr>
-      </w:pPr>
-      <w:r>
-        <w:rPr>
-          <w:rFonts w:ascii="Avenir" w:hAnsi="Avenir" w:cs="Times New Roman"/>
-          <w:color w:val="000000"/>
-          <w:sz w:val="20"/>
-          <w:szCs w:val="20"/>
+          <w:sz w:val="22"/>
+          <w:szCs w:val="22"/>
+        </w:rPr>
+      </w:pPr>
+      <w:r>
+        <w:rPr>
+          <w:rFonts w:ascii="Avenir" w:hAnsi="Avenir" w:cs="Times New Roman"/>
+          <w:color w:val="000000"/>
+          <w:sz w:val="22"/>
+          <w:szCs w:val="22"/>
         </w:rPr>
         <w:t>Conduct simulation studies</w:t>
       </w:r>
@@ -2058,16 +2213,16 @@
         <w:rPr>
           <w:rFonts w:ascii="Avenir" w:hAnsi="Avenir" w:cs="Times New Roman"/>
           <w:color w:val="000000"/>
-          <w:sz w:val="20"/>
-          <w:szCs w:val="20"/>
-        </w:rPr>
-      </w:pPr>
-      <w:r>
-        <w:rPr>
-          <w:rFonts w:ascii="Avenir" w:hAnsi="Avenir" w:cs="Times New Roman"/>
-          <w:color w:val="000000"/>
-          <w:sz w:val="20"/>
-          <w:szCs w:val="20"/>
+          <w:sz w:val="22"/>
+          <w:szCs w:val="22"/>
+        </w:rPr>
+      </w:pPr>
+      <w:r>
+        <w:rPr>
+          <w:rFonts w:ascii="Avenir" w:hAnsi="Avenir" w:cs="Times New Roman"/>
+          <w:color w:val="000000"/>
+          <w:sz w:val="22"/>
+          <w:szCs w:val="22"/>
         </w:rPr>
         <w:t>Sensitivity analyses</w:t>
       </w:r>
@@ -2080,8 +2235,8 @@
         <w:rPr>
           <w:rFonts w:ascii="Avenir" w:hAnsi="Avenir" w:cs="Times New Roman"/>
           <w:color w:val="000000"/>
-          <w:sz w:val="20"/>
-          <w:szCs w:val="20"/>
+          <w:sz w:val="22"/>
+          <w:szCs w:val="22"/>
         </w:rPr>
       </w:pPr>
     </w:p>
@@ -2093,693 +2248,723 @@
         <w:rPr>
           <w:rFonts w:ascii="Avenir" w:hAnsi="Avenir" w:cs="Times New Roman"/>
           <w:color w:val="000000"/>
-          <w:sz w:val="20"/>
-          <w:szCs w:val="20"/>
+          <w:sz w:val="22"/>
+          <w:szCs w:val="22"/>
+        </w:rPr>
+      </w:pPr>
+    </w:p>
+    <w:p>
+      <w:pPr>
+        <w:pStyle w:val="ListParagraph"/>
+        <w:ind w:left="1440"/>
+        <w:textAlignment w:val="baseline"/>
+        <w:rPr>
+          <w:rFonts w:ascii="Avenir" w:hAnsi="Avenir" w:cs="Times New Roman"/>
+          <w:color w:val="000000"/>
+          <w:sz w:val="22"/>
+          <w:szCs w:val="22"/>
+        </w:rPr>
+      </w:pPr>
+    </w:p>
+    <w:p>
+      <w:pPr>
+        <w:pStyle w:val="ListParagraph"/>
+        <w:numPr>
+          <w:ilvl w:val="0"/>
+          <w:numId w:val="18"/>
+        </w:numPr>
+        <w:textAlignment w:val="baseline"/>
+        <w:rPr>
+          <w:rFonts w:ascii="Avenir" w:hAnsi="Avenir" w:cs="Times New Roman"/>
+          <w:color w:val="000000"/>
+          <w:sz w:val="22"/>
+          <w:szCs w:val="22"/>
+        </w:rPr>
+      </w:pPr>
+      <w:r>
+        <w:rPr>
+          <w:rFonts w:ascii="Avenir" w:hAnsi="Avenir" w:cs="Times New Roman"/>
+          <w:color w:val="000000"/>
+          <w:sz w:val="22"/>
+          <w:szCs w:val="22"/>
+        </w:rPr>
+        <w:t>Implementation Checks</w:t>
+      </w:r>
+    </w:p>
+    <w:p>
+      <w:pPr>
+        <w:pStyle w:val="ListParagraph"/>
+        <w:numPr>
+          <w:ilvl w:val="1"/>
+          <w:numId w:val="18"/>
+        </w:numPr>
+        <w:rPr>
+          <w:rFonts w:ascii="Times New Roman" w:eastAsia="Times New Roman" w:hAnsi="Times New Roman" w:cs="Times New Roman"/>
+          <w:sz w:val="22"/>
+          <w:szCs w:val="22"/>
+        </w:rPr>
+      </w:pPr>
+      <w:r>
+        <w:rPr>
+          <w:rFonts w:ascii="Avenir" w:eastAsia="Times New Roman" w:hAnsi="Avenir" w:cs="Times New Roman"/>
+          <w:color w:val="000000"/>
+          <w:sz w:val="22"/>
+          <w:szCs w:val="22"/>
+        </w:rPr>
+        <w:t>Ask at least one person to re-run your analysis and gauge how much effort it takes to implement</w:t>
+      </w:r>
+    </w:p>
+    <w:p>
+      <w:pPr>
+        <w:pStyle w:val="ListParagraph"/>
+        <w:numPr>
+          <w:ilvl w:val="2"/>
+          <w:numId w:val="18"/>
+        </w:numPr>
+        <w:rPr>
+          <w:rFonts w:ascii="Times New Roman" w:eastAsia="Times New Roman" w:hAnsi="Times New Roman" w:cs="Times New Roman"/>
+          <w:sz w:val="22"/>
+          <w:szCs w:val="22"/>
+        </w:rPr>
+      </w:pPr>
+      <w:r>
+        <w:rPr>
+          <w:rFonts w:ascii="Avenir" w:eastAsia="Times New Roman" w:hAnsi="Avenir" w:cs="Times New Roman"/>
+          <w:color w:val="000000"/>
+          <w:sz w:val="22"/>
+          <w:szCs w:val="22"/>
+        </w:rPr>
+        <w:t>Include a README file</w:t>
+      </w:r>
+    </w:p>
+    <w:p>
+      <w:pPr>
+        <w:pStyle w:val="ListParagraph"/>
+        <w:numPr>
+          <w:ilvl w:val="1"/>
+          <w:numId w:val="18"/>
+        </w:numPr>
+        <w:rPr>
+          <w:rFonts w:ascii="Avenir Book" w:eastAsia="Times New Roman" w:hAnsi="Avenir Book" w:cs="Times New Roman"/>
+          <w:sz w:val="22"/>
+          <w:szCs w:val="22"/>
+        </w:rPr>
+      </w:pPr>
+      <w:r>
+        <w:rPr>
+          <w:rFonts w:ascii="Avenir Book" w:eastAsia="Times New Roman" w:hAnsi="Avenir Book" w:cs="Times New Roman"/>
+          <w:sz w:val="22"/>
+          <w:szCs w:val="22"/>
+        </w:rPr>
+        <w:t>Ensure at least one person</w:t>
+      </w:r>
+      <w:r>
+        <w:rPr>
+          <w:rFonts w:ascii="Avenir Book" w:eastAsia="Times New Roman" w:hAnsi="Avenir Book" w:cs="Times New Roman"/>
+          <w:sz w:val="22"/>
+          <w:szCs w:val="22"/>
+        </w:rPr>
+        <w:t xml:space="preserve"> knows the basics of what data and methods are stored and how they are documented</w:t>
+      </w:r>
+    </w:p>
+    <w:p>
+      <w:pPr>
+        <w:pStyle w:val="ListParagraph"/>
+        <w:numPr>
+          <w:ilvl w:val="1"/>
+          <w:numId w:val="18"/>
+        </w:numPr>
+        <w:rPr>
+          <w:rFonts w:ascii="Times New Roman" w:eastAsia="Times New Roman" w:hAnsi="Times New Roman" w:cs="Times New Roman"/>
+          <w:sz w:val="22"/>
+          <w:szCs w:val="22"/>
+        </w:rPr>
+      </w:pPr>
+      <w:r>
+        <w:rPr>
+          <w:rFonts w:ascii="Avenir" w:eastAsia="Times New Roman" w:hAnsi="Avenir" w:cs="Times New Roman"/>
+          <w:color w:val="000000"/>
+          <w:sz w:val="22"/>
+          <w:szCs w:val="22"/>
+        </w:rPr>
+        <w:t>If possible, re-run your analysis using new and/or different software</w:t>
+      </w:r>
+    </w:p>
+    <w:p>
+      <w:pPr>
+        <w:pStyle w:val="ListParagraph"/>
+        <w:ind w:left="1440"/>
+        <w:rPr>
+          <w:rFonts w:ascii="Times New Roman" w:eastAsia="Times New Roman" w:hAnsi="Times New Roman" w:cs="Times New Roman"/>
+          <w:sz w:val="22"/>
+          <w:szCs w:val="22"/>
+        </w:rPr>
+      </w:pPr>
+    </w:p>
+    <w:p>
+      <w:pPr>
+        <w:pStyle w:val="ListParagraph"/>
+        <w:numPr>
+          <w:ilvl w:val="0"/>
+          <w:numId w:val="18"/>
+        </w:numPr>
+        <w:rPr>
+          <w:rFonts w:ascii="Avenir Book" w:eastAsia="Times New Roman" w:hAnsi="Avenir Book" w:cs="Times New Roman"/>
+          <w:sz w:val="22"/>
+          <w:szCs w:val="22"/>
+        </w:rPr>
+      </w:pPr>
+      <w:r>
+        <w:rPr>
+          <w:rFonts w:ascii="Avenir Book" w:eastAsia="Times New Roman" w:hAnsi="Avenir Book" w:cs="Times New Roman"/>
+          <w:sz w:val="22"/>
+          <w:szCs w:val="22"/>
+        </w:rPr>
+        <w:t>Methods and Documentation for Publication</w:t>
+      </w:r>
+    </w:p>
+    <w:p>
+      <w:pPr>
+        <w:pStyle w:val="ListParagraph"/>
+        <w:numPr>
+          <w:ilvl w:val="1"/>
+          <w:numId w:val="18"/>
+        </w:numPr>
+        <w:textAlignment w:val="baseline"/>
+        <w:rPr>
+          <w:rFonts w:ascii="Avenir" w:hAnsi="Avenir" w:cs="Times New Roman"/>
+          <w:color w:val="000000"/>
+          <w:sz w:val="22"/>
+          <w:szCs w:val="22"/>
+        </w:rPr>
+      </w:pPr>
+      <w:r>
+        <w:rPr>
+          <w:rFonts w:ascii="Avenir" w:hAnsi="Avenir" w:cs="Times New Roman"/>
+          <w:color w:val="000000"/>
+          <w:sz w:val="22"/>
+          <w:szCs w:val="22"/>
+        </w:rPr>
+        <w:t>Code Publication</w:t>
+      </w:r>
+    </w:p>
+    <w:p>
+      <w:pPr>
+        <w:pStyle w:val="ListParagraph"/>
+        <w:numPr>
+          <w:ilvl w:val="2"/>
+          <w:numId w:val="18"/>
+        </w:numPr>
+        <w:textAlignment w:val="baseline"/>
+        <w:rPr>
+          <w:rFonts w:ascii="Avenir" w:hAnsi="Avenir" w:cs="Times New Roman"/>
+          <w:color w:val="000000"/>
+          <w:sz w:val="22"/>
+          <w:szCs w:val="22"/>
+        </w:rPr>
+      </w:pPr>
+      <w:r>
+        <w:rPr>
+          <w:rFonts w:ascii="Avenir" w:hAnsi="Avenir" w:cs="Times New Roman"/>
+          <w:color w:val="000000"/>
+          <w:sz w:val="22"/>
+          <w:szCs w:val="22"/>
+        </w:rPr>
+        <w:t>Ensure your code is well documented and commented</w:t>
+      </w:r>
+    </w:p>
+    <w:p>
+      <w:pPr>
+        <w:pStyle w:val="ListParagraph"/>
+        <w:numPr>
+          <w:ilvl w:val="2"/>
+          <w:numId w:val="18"/>
+        </w:numPr>
+        <w:textAlignment w:val="baseline"/>
+        <w:rPr>
+          <w:rFonts w:ascii="Avenir" w:hAnsi="Avenir" w:cs="Times New Roman"/>
+          <w:color w:val="000000"/>
+          <w:sz w:val="22"/>
+          <w:szCs w:val="22"/>
+        </w:rPr>
+      </w:pPr>
+      <w:r>
+        <w:rPr>
+          <w:rFonts w:ascii="Avenir" w:hAnsi="Avenir" w:cs="Times New Roman"/>
+          <w:color w:val="000000"/>
+          <w:sz w:val="22"/>
+          <w:szCs w:val="22"/>
+        </w:rPr>
+        <w:t>Consider who will be maintaining your software in the future and how</w:t>
+      </w:r>
+    </w:p>
+    <w:p>
+      <w:pPr>
+        <w:pStyle w:val="ListParagraph"/>
+        <w:numPr>
+          <w:ilvl w:val="2"/>
+          <w:numId w:val="18"/>
+        </w:numPr>
+        <w:textAlignment w:val="baseline"/>
+        <w:rPr>
+          <w:rFonts w:ascii="Avenir" w:hAnsi="Avenir" w:cs="Times New Roman"/>
+          <w:color w:val="000000"/>
+          <w:sz w:val="22"/>
+          <w:szCs w:val="22"/>
+        </w:rPr>
+      </w:pPr>
+      <w:r>
+        <w:rPr>
+          <w:rFonts w:ascii="Avenir" w:hAnsi="Avenir" w:cs="Times New Roman"/>
+          <w:color w:val="000000"/>
+          <w:sz w:val="22"/>
+          <w:szCs w:val="22"/>
+        </w:rPr>
+        <w:t>Consider how your code will be available</w:t>
+      </w:r>
+    </w:p>
+    <w:p>
+      <w:pPr>
+        <w:pStyle w:val="ListParagraph"/>
+        <w:numPr>
+          <w:ilvl w:val="3"/>
+          <w:numId w:val="18"/>
+        </w:numPr>
+        <w:textAlignment w:val="baseline"/>
+        <w:rPr>
+          <w:rFonts w:ascii="Avenir" w:hAnsi="Avenir" w:cs="Times New Roman"/>
+          <w:color w:val="000000"/>
+          <w:sz w:val="22"/>
+          <w:szCs w:val="22"/>
+        </w:rPr>
+      </w:pPr>
+      <w:r>
+        <w:rPr>
+          <w:rFonts w:ascii="Avenir" w:hAnsi="Avenir" w:cs="Times New Roman"/>
+          <w:color w:val="000000"/>
+          <w:sz w:val="22"/>
+          <w:szCs w:val="22"/>
+        </w:rPr>
+        <w:t xml:space="preserve">GitHub, </w:t>
+      </w:r>
+      <w:proofErr w:type="spellStart"/>
+      <w:r>
+        <w:rPr>
+          <w:rFonts w:ascii="Avenir" w:hAnsi="Avenir" w:cs="Times New Roman"/>
+          <w:color w:val="000000"/>
+          <w:sz w:val="22"/>
+          <w:szCs w:val="22"/>
+        </w:rPr>
+        <w:t>BitBucket</w:t>
+      </w:r>
+      <w:proofErr w:type="spellEnd"/>
+      <w:r>
+        <w:rPr>
+          <w:rFonts w:ascii="Avenir" w:hAnsi="Avenir" w:cs="Times New Roman"/>
+          <w:color w:val="000000"/>
+          <w:sz w:val="22"/>
+          <w:szCs w:val="22"/>
+        </w:rPr>
+        <w:t>, etc.</w:t>
+      </w:r>
+    </w:p>
+    <w:p>
+      <w:pPr>
+        <w:pStyle w:val="ListParagraph"/>
+        <w:numPr>
+          <w:ilvl w:val="3"/>
+          <w:numId w:val="18"/>
+        </w:numPr>
+        <w:textAlignment w:val="baseline"/>
+        <w:rPr>
+          <w:rFonts w:ascii="Avenir" w:hAnsi="Avenir" w:cs="Times New Roman"/>
+          <w:color w:val="000000"/>
+          <w:sz w:val="22"/>
+          <w:szCs w:val="22"/>
+        </w:rPr>
+      </w:pPr>
+      <w:r>
+        <w:rPr>
+          <w:rFonts w:ascii="Avenir" w:hAnsi="Avenir" w:cs="Times New Roman"/>
+          <w:color w:val="000000"/>
+          <w:sz w:val="22"/>
+          <w:szCs w:val="22"/>
+        </w:rPr>
+        <w:t>As part of the supplementary material for a journal article</w:t>
+      </w:r>
+    </w:p>
+    <w:p>
+      <w:pPr>
+        <w:pStyle w:val="ListParagraph"/>
+        <w:numPr>
+          <w:ilvl w:val="3"/>
+          <w:numId w:val="18"/>
+        </w:numPr>
+        <w:textAlignment w:val="baseline"/>
+        <w:rPr>
+          <w:rFonts w:ascii="Avenir" w:hAnsi="Avenir" w:cs="Times New Roman"/>
+          <w:color w:val="000000"/>
+          <w:sz w:val="22"/>
+          <w:szCs w:val="22"/>
+        </w:rPr>
+      </w:pPr>
+      <w:r>
+        <w:rPr>
+          <w:rFonts w:ascii="Avenir" w:hAnsi="Avenir" w:cs="Times New Roman"/>
+          <w:color w:val="000000"/>
+          <w:sz w:val="22"/>
+          <w:szCs w:val="22"/>
+        </w:rPr>
+        <w:t xml:space="preserve">Your own private web site </w:t>
+      </w:r>
+    </w:p>
+    <w:p>
+      <w:pPr>
+        <w:pStyle w:val="ListParagraph"/>
+        <w:textAlignment w:val="baseline"/>
+        <w:rPr>
+          <w:rFonts w:ascii="Avenir" w:hAnsi="Avenir" w:cs="Times New Roman"/>
+          <w:color w:val="000000"/>
+          <w:sz w:val="22"/>
+          <w:szCs w:val="22"/>
+        </w:rPr>
+      </w:pPr>
+    </w:p>
+    <w:p>
+      <w:pPr>
+        <w:pStyle w:val="ListParagraph"/>
+        <w:numPr>
+          <w:ilvl w:val="1"/>
+          <w:numId w:val="18"/>
+        </w:numPr>
+        <w:textAlignment w:val="baseline"/>
+        <w:rPr>
+          <w:rFonts w:ascii="Avenir" w:hAnsi="Avenir" w:cs="Times New Roman"/>
+          <w:color w:val="000000"/>
+          <w:sz w:val="22"/>
+          <w:szCs w:val="22"/>
+        </w:rPr>
+      </w:pPr>
+      <w:r>
+        <w:rPr>
+          <w:rFonts w:ascii="Avenir" w:hAnsi="Avenir" w:cs="Times New Roman"/>
+          <w:color w:val="000000"/>
+          <w:sz w:val="22"/>
+          <w:szCs w:val="22"/>
+        </w:rPr>
+        <w:t>Data Publication</w:t>
+      </w:r>
+    </w:p>
+    <w:p>
+      <w:pPr>
+        <w:pStyle w:val="ListParagraph"/>
+        <w:numPr>
+          <w:ilvl w:val="2"/>
+          <w:numId w:val="18"/>
+        </w:numPr>
+        <w:textAlignment w:val="baseline"/>
+        <w:rPr>
+          <w:rFonts w:ascii="Avenir" w:hAnsi="Avenir" w:cs="Times New Roman"/>
+          <w:color w:val="000000"/>
+          <w:sz w:val="22"/>
+          <w:szCs w:val="22"/>
+        </w:rPr>
+      </w:pPr>
+      <w:r>
+        <w:rPr>
+          <w:rFonts w:ascii="Avenir" w:hAnsi="Avenir" w:cs="Times New Roman"/>
+          <w:color w:val="000000"/>
+          <w:sz w:val="22"/>
+          <w:szCs w:val="22"/>
+        </w:rPr>
+        <w:t>Cite your data</w:t>
+      </w:r>
+    </w:p>
+    <w:p>
+      <w:pPr>
+        <w:pStyle w:val="ListParagraph"/>
+        <w:numPr>
+          <w:ilvl w:val="2"/>
+          <w:numId w:val="18"/>
+        </w:numPr>
+        <w:textAlignment w:val="baseline"/>
+        <w:rPr>
+          <w:rFonts w:ascii="Avenir" w:hAnsi="Avenir" w:cs="Times New Roman"/>
+          <w:color w:val="000000"/>
+          <w:sz w:val="22"/>
+          <w:szCs w:val="22"/>
+        </w:rPr>
+      </w:pPr>
+      <w:r>
+        <w:rPr>
+          <w:rFonts w:ascii="Avenir" w:hAnsi="Avenir" w:cs="Times New Roman"/>
+          <w:color w:val="000000"/>
+          <w:sz w:val="22"/>
+          <w:szCs w:val="22"/>
+        </w:rPr>
+        <w:t>Provide a detailed README file</w:t>
+      </w:r>
+    </w:p>
+    <w:p>
+      <w:pPr>
+        <w:pStyle w:val="ListParagraph"/>
+        <w:numPr>
+          <w:ilvl w:val="2"/>
+          <w:numId w:val="18"/>
+        </w:numPr>
+        <w:textAlignment w:val="baseline"/>
+        <w:rPr>
+          <w:rFonts w:ascii="Avenir" w:hAnsi="Avenir" w:cs="Times New Roman"/>
+          <w:color w:val="000000"/>
+          <w:sz w:val="22"/>
+          <w:szCs w:val="22"/>
+        </w:rPr>
+      </w:pPr>
+      <w:r>
+        <w:rPr>
+          <w:rFonts w:ascii="Avenir" w:hAnsi="Avenir" w:cs="Times New Roman"/>
+          <w:color w:val="000000"/>
+          <w:sz w:val="22"/>
+          <w:szCs w:val="22"/>
+        </w:rPr>
+        <w:t>If needed, anonymize or de-identify data</w:t>
+      </w:r>
+    </w:p>
+    <w:p>
+      <w:pPr>
+        <w:pStyle w:val="ListParagraph"/>
+        <w:numPr>
+          <w:ilvl w:val="2"/>
+          <w:numId w:val="18"/>
+        </w:numPr>
+        <w:textAlignment w:val="baseline"/>
+        <w:rPr>
+          <w:rFonts w:ascii="Avenir" w:hAnsi="Avenir" w:cs="Times New Roman"/>
+          <w:color w:val="000000"/>
+          <w:sz w:val="22"/>
+          <w:szCs w:val="22"/>
+        </w:rPr>
+      </w:pPr>
+      <w:r>
+        <w:rPr>
+          <w:rFonts w:ascii="Avenir" w:hAnsi="Avenir" w:cs="Times New Roman"/>
+          <w:color w:val="000000"/>
+          <w:sz w:val="22"/>
+          <w:szCs w:val="22"/>
+        </w:rPr>
+        <w:t xml:space="preserve">Consider who will have access to </w:t>
+      </w:r>
+      <w:r>
+        <w:rPr>
+          <w:rFonts w:ascii="Avenir" w:hAnsi="Avenir" w:cs="Times New Roman"/>
+          <w:color w:val="000000"/>
+          <w:sz w:val="22"/>
+          <w:szCs w:val="22"/>
+        </w:rPr>
+        <w:t xml:space="preserve">the </w:t>
+      </w:r>
+      <w:r>
+        <w:rPr>
+          <w:rFonts w:ascii="Avenir" w:hAnsi="Avenir" w:cs="Times New Roman"/>
+          <w:color w:val="000000"/>
+          <w:sz w:val="22"/>
+          <w:szCs w:val="22"/>
+        </w:rPr>
+        <w:t>data</w:t>
+      </w:r>
+    </w:p>
+    <w:p>
+      <w:pPr>
+        <w:pStyle w:val="ListParagraph"/>
+        <w:numPr>
+          <w:ilvl w:val="2"/>
+          <w:numId w:val="18"/>
+        </w:numPr>
+        <w:textAlignment w:val="baseline"/>
+        <w:rPr>
+          <w:rFonts w:ascii="Avenir" w:hAnsi="Avenir" w:cs="Times New Roman"/>
+          <w:color w:val="000000"/>
+          <w:sz w:val="22"/>
+          <w:szCs w:val="22"/>
+        </w:rPr>
+      </w:pPr>
+      <w:r>
+        <w:rPr>
+          <w:rFonts w:ascii="Avenir" w:hAnsi="Avenir" w:cs="Times New Roman"/>
+          <w:color w:val="000000"/>
+          <w:sz w:val="22"/>
+          <w:szCs w:val="22"/>
+        </w:rPr>
+        <w:t>Consider if your data will be available long-term and how (where it will be stored)</w:t>
+      </w:r>
+    </w:p>
+    <w:p>
+      <w:pPr>
+        <w:pStyle w:val="ListParagraph"/>
+        <w:numPr>
+          <w:ilvl w:val="3"/>
+          <w:numId w:val="18"/>
+        </w:numPr>
+        <w:textAlignment w:val="baseline"/>
+        <w:rPr>
+          <w:rFonts w:ascii="Avenir" w:hAnsi="Avenir" w:cs="Times New Roman"/>
+          <w:color w:val="000000"/>
+          <w:sz w:val="22"/>
+          <w:szCs w:val="22"/>
+        </w:rPr>
+      </w:pPr>
+      <w:r>
+        <w:rPr>
+          <w:rFonts w:ascii="Avenir" w:hAnsi="Avenir" w:cs="Times New Roman"/>
+          <w:color w:val="000000"/>
+          <w:sz w:val="22"/>
+          <w:szCs w:val="22"/>
+        </w:rPr>
+        <w:t xml:space="preserve">GitHub, </w:t>
+      </w:r>
+      <w:proofErr w:type="spellStart"/>
+      <w:r>
+        <w:rPr>
+          <w:rFonts w:ascii="Avenir" w:hAnsi="Avenir" w:cs="Times New Roman"/>
+          <w:color w:val="000000"/>
+          <w:sz w:val="22"/>
+          <w:szCs w:val="22"/>
+        </w:rPr>
+        <w:t>Dataverse</w:t>
+      </w:r>
+      <w:proofErr w:type="spellEnd"/>
+      <w:r>
+        <w:rPr>
+          <w:rFonts w:ascii="Avenir" w:hAnsi="Avenir" w:cs="Times New Roman"/>
+          <w:color w:val="000000"/>
+          <w:sz w:val="22"/>
+          <w:szCs w:val="22"/>
+        </w:rPr>
+        <w:t xml:space="preserve">, </w:t>
+      </w:r>
+      <w:proofErr w:type="spellStart"/>
+      <w:r>
+        <w:rPr>
+          <w:rFonts w:ascii="Avenir" w:hAnsi="Avenir" w:cs="Times New Roman"/>
+          <w:color w:val="000000"/>
+          <w:sz w:val="22"/>
+          <w:szCs w:val="22"/>
+        </w:rPr>
+        <w:t>Figshare</w:t>
+      </w:r>
+      <w:proofErr w:type="spellEnd"/>
+      <w:r>
+        <w:rPr>
+          <w:rFonts w:ascii="Avenir" w:hAnsi="Avenir" w:cs="Times New Roman"/>
+          <w:color w:val="000000"/>
+          <w:sz w:val="22"/>
+          <w:szCs w:val="22"/>
+        </w:rPr>
+        <w:t xml:space="preserve">, </w:t>
+      </w:r>
+      <w:r>
+        <w:rPr>
+          <w:rFonts w:ascii="Avenir" w:hAnsi="Avenir" w:cs="Times New Roman"/>
+          <w:color w:val="000000"/>
+          <w:sz w:val="22"/>
+          <w:szCs w:val="22"/>
+        </w:rPr>
+        <w:t>etc.</w:t>
+      </w:r>
+    </w:p>
+    <w:p>
+      <w:pPr>
+        <w:pStyle w:val="ListParagraph"/>
+        <w:numPr>
+          <w:ilvl w:val="3"/>
+          <w:numId w:val="18"/>
+        </w:numPr>
+        <w:textAlignment w:val="baseline"/>
+        <w:rPr>
+          <w:rFonts w:ascii="Avenir" w:hAnsi="Avenir" w:cs="Times New Roman"/>
+          <w:color w:val="000000"/>
+          <w:sz w:val="22"/>
+          <w:szCs w:val="22"/>
+        </w:rPr>
+      </w:pPr>
+      <w:r>
+        <w:rPr>
+          <w:rFonts w:ascii="Avenir" w:hAnsi="Avenir" w:cs="Times New Roman"/>
+          <w:color w:val="000000"/>
+          <w:sz w:val="22"/>
+          <w:szCs w:val="22"/>
+        </w:rPr>
+        <w:t>As part of the supplementary material for a journal article</w:t>
+      </w:r>
+    </w:p>
+    <w:p>
+      <w:pPr>
+        <w:pStyle w:val="ListParagraph"/>
+        <w:numPr>
+          <w:ilvl w:val="3"/>
+          <w:numId w:val="18"/>
+        </w:numPr>
+        <w:textAlignment w:val="baseline"/>
+        <w:rPr>
+          <w:rFonts w:ascii="Avenir" w:hAnsi="Avenir" w:cs="Times New Roman"/>
+          <w:color w:val="000000"/>
+          <w:sz w:val="22"/>
+          <w:szCs w:val="22"/>
+        </w:rPr>
+      </w:pPr>
+      <w:r>
+        <w:rPr>
+          <w:rFonts w:ascii="Avenir" w:hAnsi="Avenir" w:cs="Times New Roman"/>
+          <w:color w:val="000000"/>
+          <w:sz w:val="22"/>
+          <w:szCs w:val="22"/>
+        </w:rPr>
+        <w:t xml:space="preserve">Your own private web site </w:t>
+      </w:r>
+    </w:p>
+    <w:p>
+      <w:pPr>
+        <w:pStyle w:val="ListParagraph"/>
+        <w:numPr>
+          <w:ilvl w:val="2"/>
+          <w:numId w:val="18"/>
+        </w:numPr>
+        <w:textAlignment w:val="baseline"/>
+        <w:rPr>
+          <w:rFonts w:ascii="Avenir" w:hAnsi="Avenir" w:cs="Times New Roman"/>
+          <w:color w:val="000000"/>
+          <w:sz w:val="22"/>
+          <w:szCs w:val="22"/>
+        </w:rPr>
+      </w:pPr>
+      <w:r>
+        <w:rPr>
+          <w:rFonts w:ascii="Avenir" w:hAnsi="Avenir" w:cs="Times New Roman"/>
+          <w:color w:val="000000"/>
+          <w:sz w:val="22"/>
+          <w:szCs w:val="22"/>
+        </w:rPr>
+        <w:t>If providing raw, anonymized or de-identified data is not possible (i.e. proprietary data), provide a synthetic data set that can be used in its place</w:t>
+      </w:r>
+    </w:p>
+    <w:p>
+      <w:pPr>
+        <w:pStyle w:val="ListParagraph"/>
+        <w:numPr>
+          <w:ilvl w:val="2"/>
+          <w:numId w:val="18"/>
+        </w:numPr>
+        <w:textAlignment w:val="baseline"/>
+        <w:rPr>
+          <w:rFonts w:ascii="Avenir" w:hAnsi="Avenir" w:cs="Times New Roman"/>
+          <w:color w:val="000000"/>
+          <w:sz w:val="22"/>
+          <w:szCs w:val="22"/>
         </w:rPr>
       </w:pPr>
       <w:bookmarkStart w:id="0" w:name="_GoBack"/>
       <w:bookmarkEnd w:id="0"/>
     </w:p>
-    <w:p>
-      <w:pPr>
-        <w:pStyle w:val="ListParagraph"/>
-        <w:ind w:left="1440"/>
-        <w:textAlignment w:val="baseline"/>
-        <w:rPr>
-          <w:rFonts w:ascii="Avenir" w:hAnsi="Avenir" w:cs="Times New Roman"/>
-          <w:color w:val="000000"/>
-          <w:sz w:val="20"/>
-          <w:szCs w:val="20"/>
-        </w:rPr>
-      </w:pPr>
-    </w:p>
-    <w:p>
-      <w:pPr>
-        <w:pStyle w:val="ListParagraph"/>
-        <w:numPr>
-          <w:ilvl w:val="0"/>
-          <w:numId w:val="18"/>
-        </w:numPr>
-        <w:textAlignment w:val="baseline"/>
-        <w:rPr>
-          <w:rFonts w:ascii="Avenir" w:hAnsi="Avenir" w:cs="Times New Roman"/>
-          <w:color w:val="000000"/>
-          <w:sz w:val="20"/>
-          <w:szCs w:val="20"/>
-        </w:rPr>
-      </w:pPr>
-      <w:r>
-        <w:rPr>
-          <w:rFonts w:ascii="Avenir" w:hAnsi="Avenir" w:cs="Times New Roman"/>
-          <w:color w:val="000000"/>
-          <w:sz w:val="20"/>
-          <w:szCs w:val="20"/>
-        </w:rPr>
-        <w:t>Implementation Checks</w:t>
-      </w:r>
-    </w:p>
-    <w:p>
-      <w:pPr>
-        <w:pStyle w:val="ListParagraph"/>
-        <w:numPr>
-          <w:ilvl w:val="1"/>
-          <w:numId w:val="18"/>
-        </w:numPr>
-        <w:rPr>
-          <w:rFonts w:ascii="Times New Roman" w:eastAsia="Times New Roman" w:hAnsi="Times New Roman" w:cs="Times New Roman"/>
-          <w:sz w:val="20"/>
-          <w:szCs w:val="20"/>
-        </w:rPr>
-      </w:pPr>
-      <w:r>
-        <w:rPr>
-          <w:rFonts w:ascii="Avenir" w:eastAsia="Times New Roman" w:hAnsi="Avenir" w:cs="Times New Roman"/>
-          <w:color w:val="000000"/>
-          <w:sz w:val="20"/>
-          <w:szCs w:val="20"/>
-        </w:rPr>
-        <w:t>Ask at least one person to re-run your analysis and gauge how much effort it takes to implement</w:t>
-      </w:r>
-    </w:p>
-    <w:p>
-      <w:pPr>
-        <w:pStyle w:val="ListParagraph"/>
-        <w:numPr>
-          <w:ilvl w:val="2"/>
-          <w:numId w:val="18"/>
-        </w:numPr>
-        <w:rPr>
-          <w:rFonts w:ascii="Times New Roman" w:eastAsia="Times New Roman" w:hAnsi="Times New Roman" w:cs="Times New Roman"/>
-          <w:sz w:val="20"/>
-          <w:szCs w:val="20"/>
-        </w:rPr>
-      </w:pPr>
-      <w:r>
-        <w:rPr>
-          <w:rFonts w:ascii="Avenir" w:eastAsia="Times New Roman" w:hAnsi="Avenir" w:cs="Times New Roman"/>
-          <w:color w:val="000000"/>
-          <w:sz w:val="20"/>
-          <w:szCs w:val="20"/>
-        </w:rPr>
-        <w:t>Include a README file</w:t>
-      </w:r>
-      <w:r>
-        <w:rPr>
-          <w:rFonts w:ascii="Avenir" w:eastAsia="Times New Roman" w:hAnsi="Avenir" w:cs="Times New Roman"/>
-          <w:color w:val="000000"/>
-          <w:sz w:val="20"/>
-          <w:szCs w:val="20"/>
-        </w:rPr>
-        <w:t>`8</w:t>
-      </w:r>
-    </w:p>
-    <w:p>
-      <w:pPr>
-        <w:pStyle w:val="ListParagraph"/>
-        <w:numPr>
-          <w:ilvl w:val="1"/>
-          <w:numId w:val="18"/>
-        </w:numPr>
-        <w:rPr>
-          <w:rFonts w:ascii="Avenir Book" w:eastAsia="Times New Roman" w:hAnsi="Avenir Book" w:cs="Times New Roman"/>
-          <w:sz w:val="20"/>
-          <w:szCs w:val="20"/>
-        </w:rPr>
-      </w:pPr>
-      <w:r>
-        <w:rPr>
-          <w:rFonts w:ascii="Avenir Book" w:eastAsia="Times New Roman" w:hAnsi="Avenir Book" w:cs="Times New Roman"/>
-          <w:sz w:val="20"/>
-          <w:szCs w:val="20"/>
-        </w:rPr>
-        <w:t>Ensure at least one person</w:t>
-      </w:r>
-      <w:r>
-        <w:rPr>
-          <w:rFonts w:ascii="Avenir Book" w:eastAsia="Times New Roman" w:hAnsi="Avenir Book" w:cs="Times New Roman"/>
-          <w:sz w:val="20"/>
-          <w:szCs w:val="20"/>
-        </w:rPr>
-        <w:t xml:space="preserve"> knows the basics of what data and methods are stored and how they are documented</w:t>
-      </w:r>
-    </w:p>
-    <w:p>
-      <w:pPr>
-        <w:pStyle w:val="ListParagraph"/>
-        <w:numPr>
-          <w:ilvl w:val="1"/>
-          <w:numId w:val="18"/>
-        </w:numPr>
-        <w:rPr>
-          <w:rFonts w:ascii="Times New Roman" w:eastAsia="Times New Roman" w:hAnsi="Times New Roman" w:cs="Times New Roman"/>
-          <w:sz w:val="20"/>
-          <w:szCs w:val="20"/>
-        </w:rPr>
-      </w:pPr>
-      <w:r>
-        <w:rPr>
-          <w:rFonts w:ascii="Avenir" w:eastAsia="Times New Roman" w:hAnsi="Avenir" w:cs="Times New Roman"/>
-          <w:color w:val="000000"/>
-          <w:sz w:val="20"/>
-          <w:szCs w:val="20"/>
-        </w:rPr>
-        <w:t>If possible, re-run your analysis using new and/or different software</w:t>
-      </w:r>
-    </w:p>
-    <w:p>
-      <w:pPr>
-        <w:pStyle w:val="ListParagraph"/>
-        <w:ind w:left="1440"/>
-        <w:rPr>
-          <w:rFonts w:ascii="Times New Roman" w:eastAsia="Times New Roman" w:hAnsi="Times New Roman" w:cs="Times New Roman"/>
-          <w:sz w:val="20"/>
-          <w:szCs w:val="20"/>
-        </w:rPr>
-      </w:pPr>
-    </w:p>
-    <w:p>
-      <w:pPr>
-        <w:pStyle w:val="ListParagraph"/>
-        <w:numPr>
-          <w:ilvl w:val="0"/>
-          <w:numId w:val="18"/>
-        </w:numPr>
-        <w:rPr>
-          <w:rFonts w:ascii="Avenir Book" w:eastAsia="Times New Roman" w:hAnsi="Avenir Book" w:cs="Times New Roman"/>
-          <w:sz w:val="20"/>
-          <w:szCs w:val="20"/>
-        </w:rPr>
-      </w:pPr>
-      <w:r>
-        <w:rPr>
-          <w:rFonts w:ascii="Avenir Book" w:eastAsia="Times New Roman" w:hAnsi="Avenir Book" w:cs="Times New Roman"/>
-          <w:sz w:val="20"/>
-          <w:szCs w:val="20"/>
-        </w:rPr>
-        <w:t>Methods and Documentation for Publication</w:t>
-      </w:r>
-    </w:p>
-    <w:p>
-      <w:pPr>
-        <w:pStyle w:val="ListParagraph"/>
-        <w:numPr>
-          <w:ilvl w:val="1"/>
-          <w:numId w:val="18"/>
-        </w:numPr>
-        <w:textAlignment w:val="baseline"/>
-        <w:rPr>
-          <w:rFonts w:ascii="Avenir" w:hAnsi="Avenir" w:cs="Times New Roman"/>
-          <w:color w:val="000000"/>
-          <w:sz w:val="20"/>
-          <w:szCs w:val="20"/>
-        </w:rPr>
-      </w:pPr>
-      <w:r>
-        <w:rPr>
-          <w:rFonts w:ascii="Avenir" w:hAnsi="Avenir" w:cs="Times New Roman"/>
-          <w:color w:val="000000"/>
-          <w:sz w:val="20"/>
-          <w:szCs w:val="20"/>
-        </w:rPr>
-        <w:t>Code Publication</w:t>
-      </w:r>
-    </w:p>
-    <w:p>
-      <w:pPr>
-        <w:pStyle w:val="ListParagraph"/>
-        <w:numPr>
-          <w:ilvl w:val="2"/>
-          <w:numId w:val="18"/>
-        </w:numPr>
-        <w:textAlignment w:val="baseline"/>
-        <w:rPr>
-          <w:rFonts w:ascii="Avenir" w:hAnsi="Avenir" w:cs="Times New Roman"/>
-          <w:color w:val="000000"/>
-          <w:sz w:val="20"/>
-          <w:szCs w:val="20"/>
-        </w:rPr>
-      </w:pPr>
-      <w:r>
-        <w:rPr>
-          <w:rFonts w:ascii="Avenir" w:hAnsi="Avenir" w:cs="Times New Roman"/>
-          <w:color w:val="000000"/>
-          <w:sz w:val="20"/>
-          <w:szCs w:val="20"/>
-        </w:rPr>
-        <w:t>Ensure your code is well documented and commented</w:t>
-      </w:r>
-    </w:p>
-    <w:p>
-      <w:pPr>
-        <w:pStyle w:val="ListParagraph"/>
-        <w:numPr>
-          <w:ilvl w:val="2"/>
-          <w:numId w:val="18"/>
-        </w:numPr>
-        <w:textAlignment w:val="baseline"/>
-        <w:rPr>
-          <w:rFonts w:ascii="Avenir" w:hAnsi="Avenir" w:cs="Times New Roman"/>
-          <w:color w:val="000000"/>
-          <w:sz w:val="20"/>
-          <w:szCs w:val="20"/>
-        </w:rPr>
-      </w:pPr>
-      <w:r>
-        <w:rPr>
-          <w:rFonts w:ascii="Avenir" w:hAnsi="Avenir" w:cs="Times New Roman"/>
-          <w:color w:val="000000"/>
-          <w:sz w:val="20"/>
-          <w:szCs w:val="20"/>
-        </w:rPr>
-        <w:t>Consider who will be maintaining your software in the future and how</w:t>
-      </w:r>
-    </w:p>
-    <w:p>
-      <w:pPr>
-        <w:pStyle w:val="ListParagraph"/>
-        <w:numPr>
-          <w:ilvl w:val="2"/>
-          <w:numId w:val="18"/>
-        </w:numPr>
-        <w:textAlignment w:val="baseline"/>
-        <w:rPr>
-          <w:rFonts w:ascii="Avenir" w:hAnsi="Avenir" w:cs="Times New Roman"/>
-          <w:color w:val="000000"/>
-          <w:sz w:val="20"/>
-          <w:szCs w:val="20"/>
-        </w:rPr>
-      </w:pPr>
-      <w:r>
-        <w:rPr>
-          <w:rFonts w:ascii="Avenir" w:hAnsi="Avenir" w:cs="Times New Roman"/>
-          <w:color w:val="000000"/>
-          <w:sz w:val="20"/>
-          <w:szCs w:val="20"/>
-        </w:rPr>
-        <w:t>Consider how your code will be available</w:t>
-      </w:r>
-    </w:p>
-    <w:p>
-      <w:pPr>
-        <w:pStyle w:val="ListParagraph"/>
-        <w:numPr>
-          <w:ilvl w:val="3"/>
-          <w:numId w:val="18"/>
-        </w:numPr>
-        <w:textAlignment w:val="baseline"/>
-        <w:rPr>
-          <w:rFonts w:ascii="Avenir" w:hAnsi="Avenir" w:cs="Times New Roman"/>
-          <w:color w:val="000000"/>
-          <w:sz w:val="20"/>
-          <w:szCs w:val="20"/>
-        </w:rPr>
-      </w:pPr>
-      <w:r>
-        <w:rPr>
-          <w:rFonts w:ascii="Avenir" w:hAnsi="Avenir" w:cs="Times New Roman"/>
-          <w:color w:val="000000"/>
-          <w:sz w:val="20"/>
-          <w:szCs w:val="20"/>
-        </w:rPr>
-        <w:t>GitHub, BitBucket, etc.</w:t>
-      </w:r>
-    </w:p>
-    <w:p>
-      <w:pPr>
-        <w:pStyle w:val="ListParagraph"/>
-        <w:numPr>
-          <w:ilvl w:val="3"/>
-          <w:numId w:val="18"/>
-        </w:numPr>
-        <w:textAlignment w:val="baseline"/>
-        <w:rPr>
-          <w:rFonts w:ascii="Avenir" w:hAnsi="Avenir" w:cs="Times New Roman"/>
-          <w:color w:val="000000"/>
-          <w:sz w:val="20"/>
-          <w:szCs w:val="20"/>
-        </w:rPr>
-      </w:pPr>
-      <w:r>
-        <w:rPr>
-          <w:rFonts w:ascii="Avenir" w:hAnsi="Avenir" w:cs="Times New Roman"/>
-          <w:color w:val="000000"/>
-          <w:sz w:val="20"/>
-          <w:szCs w:val="20"/>
-        </w:rPr>
-        <w:t>As part of the supplementary material for a journal article</w:t>
-      </w:r>
-    </w:p>
-    <w:p>
-      <w:pPr>
-        <w:pStyle w:val="ListParagraph"/>
-        <w:numPr>
-          <w:ilvl w:val="3"/>
-          <w:numId w:val="18"/>
-        </w:numPr>
-        <w:textAlignment w:val="baseline"/>
-        <w:rPr>
-          <w:rFonts w:ascii="Avenir" w:hAnsi="Avenir" w:cs="Times New Roman"/>
-          <w:color w:val="000000"/>
-          <w:sz w:val="20"/>
-          <w:szCs w:val="20"/>
-        </w:rPr>
-      </w:pPr>
-      <w:r>
-        <w:rPr>
-          <w:rFonts w:ascii="Avenir" w:hAnsi="Avenir" w:cs="Times New Roman"/>
-          <w:color w:val="000000"/>
-          <w:sz w:val="20"/>
-          <w:szCs w:val="20"/>
-        </w:rPr>
-        <w:t xml:space="preserve">Your own private web site </w:t>
-      </w:r>
-    </w:p>
-    <w:p>
-      <w:pPr>
-        <w:pStyle w:val="ListParagraph"/>
-        <w:textAlignment w:val="baseline"/>
-        <w:rPr>
-          <w:rFonts w:ascii="Avenir" w:hAnsi="Avenir" w:cs="Times New Roman"/>
-          <w:color w:val="000000"/>
-          <w:sz w:val="20"/>
-          <w:szCs w:val="20"/>
-        </w:rPr>
-      </w:pPr>
-    </w:p>
-    <w:p>
-      <w:pPr>
-        <w:pStyle w:val="ListParagraph"/>
-        <w:numPr>
-          <w:ilvl w:val="1"/>
-          <w:numId w:val="18"/>
-        </w:numPr>
-        <w:textAlignment w:val="baseline"/>
-        <w:rPr>
-          <w:rFonts w:ascii="Avenir" w:hAnsi="Avenir" w:cs="Times New Roman"/>
-          <w:color w:val="000000"/>
-          <w:sz w:val="20"/>
-          <w:szCs w:val="20"/>
-        </w:rPr>
-      </w:pPr>
-      <w:r>
-        <w:rPr>
-          <w:rFonts w:ascii="Avenir" w:hAnsi="Avenir" w:cs="Times New Roman"/>
-          <w:color w:val="000000"/>
-          <w:sz w:val="20"/>
-          <w:szCs w:val="20"/>
-        </w:rPr>
-        <w:t>Data Publication</w:t>
-      </w:r>
-    </w:p>
-    <w:p>
-      <w:pPr>
-        <w:pStyle w:val="ListParagraph"/>
-        <w:numPr>
-          <w:ilvl w:val="2"/>
-          <w:numId w:val="18"/>
-        </w:numPr>
-        <w:textAlignment w:val="baseline"/>
-        <w:rPr>
-          <w:rFonts w:ascii="Avenir" w:hAnsi="Avenir" w:cs="Times New Roman"/>
-          <w:color w:val="000000"/>
-          <w:sz w:val="20"/>
-          <w:szCs w:val="20"/>
-        </w:rPr>
-      </w:pPr>
-      <w:r>
-        <w:rPr>
-          <w:rFonts w:ascii="Avenir" w:hAnsi="Avenir" w:cs="Times New Roman"/>
-          <w:color w:val="000000"/>
-          <w:sz w:val="20"/>
-          <w:szCs w:val="20"/>
-        </w:rPr>
-        <w:t>Cite your data</w:t>
-      </w:r>
-    </w:p>
-    <w:p>
-      <w:pPr>
-        <w:pStyle w:val="ListParagraph"/>
-        <w:numPr>
-          <w:ilvl w:val="2"/>
-          <w:numId w:val="18"/>
-        </w:numPr>
-        <w:textAlignment w:val="baseline"/>
-        <w:rPr>
-          <w:rFonts w:ascii="Avenir" w:hAnsi="Avenir" w:cs="Times New Roman"/>
-          <w:color w:val="000000"/>
-          <w:sz w:val="20"/>
-          <w:szCs w:val="20"/>
-        </w:rPr>
-      </w:pPr>
-      <w:r>
-        <w:rPr>
-          <w:rFonts w:ascii="Avenir" w:hAnsi="Avenir" w:cs="Times New Roman"/>
-          <w:color w:val="000000"/>
-          <w:sz w:val="20"/>
-          <w:szCs w:val="20"/>
-        </w:rPr>
-        <w:t>Provide a detailed README file</w:t>
-      </w:r>
-    </w:p>
-    <w:p>
-      <w:pPr>
-        <w:pStyle w:val="ListParagraph"/>
-        <w:numPr>
-          <w:ilvl w:val="2"/>
-          <w:numId w:val="18"/>
-        </w:numPr>
-        <w:textAlignment w:val="baseline"/>
-        <w:rPr>
-          <w:rFonts w:ascii="Avenir" w:hAnsi="Avenir" w:cs="Times New Roman"/>
-          <w:color w:val="000000"/>
-          <w:sz w:val="20"/>
-          <w:szCs w:val="20"/>
-        </w:rPr>
-      </w:pPr>
-      <w:r>
-        <w:rPr>
-          <w:rFonts w:ascii="Avenir" w:hAnsi="Avenir" w:cs="Times New Roman"/>
-          <w:color w:val="000000"/>
-          <w:sz w:val="20"/>
-          <w:szCs w:val="20"/>
-        </w:rPr>
-        <w:t>If needed, anonymize or de-identify data</w:t>
-      </w:r>
-    </w:p>
-    <w:p>
-      <w:pPr>
-        <w:pStyle w:val="ListParagraph"/>
-        <w:numPr>
-          <w:ilvl w:val="2"/>
-          <w:numId w:val="18"/>
-        </w:numPr>
-        <w:textAlignment w:val="baseline"/>
-        <w:rPr>
-          <w:rFonts w:ascii="Avenir" w:hAnsi="Avenir" w:cs="Times New Roman"/>
-          <w:color w:val="000000"/>
-          <w:sz w:val="20"/>
-          <w:szCs w:val="20"/>
-        </w:rPr>
-      </w:pPr>
-      <w:r>
-        <w:rPr>
-          <w:rFonts w:ascii="Avenir" w:hAnsi="Avenir" w:cs="Times New Roman"/>
-          <w:color w:val="000000"/>
-          <w:sz w:val="20"/>
-          <w:szCs w:val="20"/>
-        </w:rPr>
-        <w:t xml:space="preserve">Consider who will have access to </w:t>
-      </w:r>
-      <w:r>
-        <w:rPr>
-          <w:rFonts w:ascii="Avenir" w:hAnsi="Avenir" w:cs="Times New Roman"/>
-          <w:color w:val="000000"/>
-          <w:sz w:val="20"/>
-          <w:szCs w:val="20"/>
-        </w:rPr>
-        <w:t xml:space="preserve">the </w:t>
-      </w:r>
-      <w:r>
-        <w:rPr>
-          <w:rFonts w:ascii="Avenir" w:hAnsi="Avenir" w:cs="Times New Roman"/>
-          <w:color w:val="000000"/>
-          <w:sz w:val="20"/>
-          <w:szCs w:val="20"/>
-        </w:rPr>
-        <w:t>data</w:t>
-      </w:r>
-    </w:p>
-    <w:p>
-      <w:pPr>
-        <w:pStyle w:val="ListParagraph"/>
-        <w:numPr>
-          <w:ilvl w:val="2"/>
-          <w:numId w:val="18"/>
-        </w:numPr>
-        <w:textAlignment w:val="baseline"/>
-        <w:rPr>
-          <w:rFonts w:ascii="Avenir" w:hAnsi="Avenir" w:cs="Times New Roman"/>
-          <w:color w:val="000000"/>
-          <w:sz w:val="20"/>
-          <w:szCs w:val="20"/>
-        </w:rPr>
-      </w:pPr>
-      <w:r>
-        <w:rPr>
-          <w:rFonts w:ascii="Avenir" w:hAnsi="Avenir" w:cs="Times New Roman"/>
-          <w:color w:val="000000"/>
-          <w:sz w:val="20"/>
-          <w:szCs w:val="20"/>
-        </w:rPr>
-        <w:t>Consider if your data will be available long-term and how (where it will be stored)</w:t>
-      </w:r>
-    </w:p>
-    <w:p>
-      <w:pPr>
-        <w:pStyle w:val="ListParagraph"/>
-        <w:numPr>
-          <w:ilvl w:val="3"/>
-          <w:numId w:val="18"/>
-        </w:numPr>
-        <w:textAlignment w:val="baseline"/>
-        <w:rPr>
-          <w:rFonts w:ascii="Avenir" w:hAnsi="Avenir" w:cs="Times New Roman"/>
-          <w:color w:val="000000"/>
-          <w:sz w:val="20"/>
-          <w:szCs w:val="20"/>
-        </w:rPr>
-      </w:pPr>
-      <w:r>
-        <w:rPr>
-          <w:rFonts w:ascii="Avenir" w:hAnsi="Avenir" w:cs="Times New Roman"/>
-          <w:color w:val="000000"/>
-          <w:sz w:val="20"/>
-          <w:szCs w:val="20"/>
-        </w:rPr>
-        <w:t xml:space="preserve">GitHub, Dataverse, </w:t>
-      </w:r>
-      <w:r>
-        <w:rPr>
-          <w:rFonts w:ascii="Avenir" w:hAnsi="Avenir" w:cs="Times New Roman"/>
-          <w:color w:val="000000"/>
-          <w:sz w:val="20"/>
-          <w:szCs w:val="20"/>
-        </w:rPr>
-        <w:t xml:space="preserve">Figshare, </w:t>
-      </w:r>
-      <w:r>
-        <w:rPr>
-          <w:rFonts w:ascii="Avenir" w:hAnsi="Avenir" w:cs="Times New Roman"/>
-          <w:color w:val="000000"/>
-          <w:sz w:val="20"/>
-          <w:szCs w:val="20"/>
-        </w:rPr>
-        <w:t>etc.</w:t>
-      </w:r>
-    </w:p>
-    <w:p>
-      <w:pPr>
-        <w:pStyle w:val="ListParagraph"/>
-        <w:numPr>
-          <w:ilvl w:val="3"/>
-          <w:numId w:val="18"/>
-        </w:numPr>
-        <w:textAlignment w:val="baseline"/>
-        <w:rPr>
-          <w:rFonts w:ascii="Avenir" w:hAnsi="Avenir" w:cs="Times New Roman"/>
-          <w:color w:val="000000"/>
-          <w:sz w:val="20"/>
-          <w:szCs w:val="20"/>
-        </w:rPr>
-      </w:pPr>
-      <w:r>
-        <w:rPr>
-          <w:rFonts w:ascii="Avenir" w:hAnsi="Avenir" w:cs="Times New Roman"/>
-          <w:color w:val="000000"/>
-          <w:sz w:val="20"/>
-          <w:szCs w:val="20"/>
-        </w:rPr>
-        <w:t>As part of the supplementary material for a journal article</w:t>
-      </w:r>
-    </w:p>
-    <w:p>
-      <w:pPr>
-        <w:pStyle w:val="ListParagraph"/>
-        <w:numPr>
-          <w:ilvl w:val="3"/>
-          <w:numId w:val="18"/>
-        </w:numPr>
-        <w:textAlignment w:val="baseline"/>
-        <w:rPr>
-          <w:rFonts w:ascii="Avenir" w:hAnsi="Avenir" w:cs="Times New Roman"/>
-          <w:color w:val="000000"/>
-          <w:sz w:val="20"/>
-          <w:szCs w:val="20"/>
-        </w:rPr>
-      </w:pPr>
-      <w:r>
-        <w:rPr>
-          <w:rFonts w:ascii="Avenir" w:hAnsi="Avenir" w:cs="Times New Roman"/>
-          <w:color w:val="000000"/>
-          <w:sz w:val="20"/>
-          <w:szCs w:val="20"/>
-        </w:rPr>
-        <w:t xml:space="preserve">Your own private web site </w:t>
-      </w:r>
-    </w:p>
-    <w:p>
-      <w:pPr>
-        <w:pStyle w:val="ListParagraph"/>
-        <w:numPr>
-          <w:ilvl w:val="2"/>
-          <w:numId w:val="18"/>
-        </w:numPr>
-        <w:textAlignment w:val="baseline"/>
-        <w:rPr>
-          <w:rFonts w:ascii="Avenir" w:hAnsi="Avenir" w:cs="Times New Roman"/>
-          <w:color w:val="000000"/>
-          <w:sz w:val="20"/>
-          <w:szCs w:val="20"/>
-        </w:rPr>
-      </w:pPr>
-      <w:r>
-        <w:rPr>
-          <w:rFonts w:ascii="Avenir" w:hAnsi="Avenir" w:cs="Times New Roman"/>
-          <w:color w:val="000000"/>
-          <w:sz w:val="20"/>
-          <w:szCs w:val="20"/>
-        </w:rPr>
-        <w:t>If providing raw, anonymized or de-identified data is not possible (i.e. proprietary data), provide a synthetic data set that can be used in its place</w:t>
-      </w:r>
-    </w:p>
-    <w:p>
-      <w:pPr>
-        <w:pStyle w:val="ListParagraph"/>
-        <w:ind w:left="2160"/>
-        <w:textAlignment w:val="baseline"/>
-        <w:rPr>
-          <w:rFonts w:ascii="Avenir" w:hAnsi="Avenir" w:cs="Times New Roman"/>
-          <w:color w:val="000000"/>
-          <w:sz w:val="22"/>
-          <w:szCs w:val="22"/>
-        </w:rPr>
-      </w:pPr>
-    </w:p>
-    <w:p/>
-    <w:p/>
-    <w:p/>
-    <w:p/>
-    <w:p/>
-    <w:p/>
-    <w:p/>
-    <w:p/>
-    <w:p/>
-    <w:p/>
-    <w:p/>
-    <w:p/>
-    <w:p/>
-    <w:p/>
-    <w:p/>
     <w:p/>
     <w:p>
       <w:pPr>
@@ -2837,15 +3022,15 @@
         </w:numPr>
         <w:rPr>
           <w:rFonts w:ascii="Avenir Book" w:hAnsi="Avenir Book"/>
-          <w:sz w:val="20"/>
-          <w:szCs w:val="20"/>
+          <w:sz w:val="22"/>
+          <w:szCs w:val="22"/>
         </w:rPr>
       </w:pPr>
       <w:r>
         <w:rPr>
           <w:rFonts w:ascii="Avenir Book" w:hAnsi="Avenir Book"/>
-          <w:sz w:val="20"/>
-          <w:szCs w:val="20"/>
+          <w:sz w:val="22"/>
+          <w:szCs w:val="22"/>
         </w:rPr>
         <w:t>Start with good science</w:t>
       </w:r>
@@ -2859,15 +3044,15 @@
         </w:numPr>
         <w:rPr>
           <w:rFonts w:ascii="Avenir Book" w:hAnsi="Avenir Book"/>
-          <w:sz w:val="20"/>
-          <w:szCs w:val="20"/>
+          <w:sz w:val="22"/>
+          <w:szCs w:val="22"/>
         </w:rPr>
       </w:pPr>
       <w:r>
         <w:rPr>
           <w:rFonts w:ascii="Avenir Book" w:hAnsi="Avenir Book"/>
-          <w:sz w:val="20"/>
-          <w:szCs w:val="20"/>
+          <w:sz w:val="22"/>
+          <w:szCs w:val="22"/>
         </w:rPr>
         <w:t>Garbage in, garbage out</w:t>
       </w:r>
@@ -2881,15 +3066,15 @@
         </w:numPr>
         <w:rPr>
           <w:rFonts w:ascii="Avenir Book" w:hAnsi="Avenir Book"/>
-          <w:sz w:val="20"/>
-          <w:szCs w:val="20"/>
+          <w:sz w:val="22"/>
+          <w:szCs w:val="22"/>
         </w:rPr>
       </w:pPr>
       <w:r>
         <w:rPr>
           <w:rFonts w:ascii="Avenir Book" w:hAnsi="Avenir Book"/>
-          <w:sz w:val="20"/>
-          <w:szCs w:val="20"/>
+          <w:sz w:val="22"/>
+          <w:szCs w:val="22"/>
         </w:rPr>
         <w:t>Coherent, focused questions simplify many problems</w:t>
       </w:r>
@@ -2903,15 +3088,15 @@
         </w:numPr>
         <w:rPr>
           <w:rFonts w:ascii="Avenir Book" w:hAnsi="Avenir Book"/>
-          <w:sz w:val="20"/>
-          <w:szCs w:val="20"/>
+          <w:sz w:val="22"/>
+          <w:szCs w:val="22"/>
         </w:rPr>
       </w:pPr>
       <w:r>
         <w:rPr>
           <w:rFonts w:ascii="Avenir Book" w:hAnsi="Avenir Book"/>
-          <w:sz w:val="20"/>
-          <w:szCs w:val="20"/>
+          <w:sz w:val="22"/>
+          <w:szCs w:val="22"/>
         </w:rPr>
         <w:t>Working with good collaborators reinforces good practices</w:t>
       </w:r>
@@ -2925,15 +3110,15 @@
         </w:numPr>
         <w:rPr>
           <w:rFonts w:ascii="Avenir Book" w:hAnsi="Avenir Book"/>
-          <w:sz w:val="20"/>
-          <w:szCs w:val="20"/>
+          <w:sz w:val="22"/>
+          <w:szCs w:val="22"/>
         </w:rPr>
       </w:pPr>
       <w:r>
         <w:rPr>
           <w:rFonts w:ascii="Avenir Book" w:hAnsi="Avenir Book"/>
-          <w:sz w:val="20"/>
-          <w:szCs w:val="20"/>
+          <w:sz w:val="22"/>
+          <w:szCs w:val="22"/>
         </w:rPr>
         <w:t>Something that’s interesting to you will (hopefully) motivate good habits</w:t>
       </w:r>
@@ -2944,8 +3129,8 @@
         <w:ind w:left="1440"/>
         <w:rPr>
           <w:rFonts w:ascii="Avenir Book" w:hAnsi="Avenir Book"/>
-          <w:sz w:val="20"/>
-          <w:szCs w:val="20"/>
+          <w:sz w:val="22"/>
+          <w:szCs w:val="22"/>
         </w:rPr>
       </w:pPr>
     </w:p>
@@ -2958,15 +3143,15 @@
         </w:numPr>
         <w:rPr>
           <w:rFonts w:ascii="Avenir Book" w:hAnsi="Avenir Book"/>
-          <w:sz w:val="20"/>
-          <w:szCs w:val="20"/>
+          <w:sz w:val="22"/>
+          <w:szCs w:val="22"/>
         </w:rPr>
       </w:pPr>
       <w:r>
         <w:rPr>
           <w:rFonts w:ascii="Avenir Book" w:hAnsi="Avenir Book"/>
-          <w:sz w:val="20"/>
-          <w:szCs w:val="20"/>
+          <w:sz w:val="22"/>
+          <w:szCs w:val="22"/>
         </w:rPr>
         <w:t>Teach a computer</w:t>
       </w:r>
@@ -2980,31 +3165,31 @@
         </w:numPr>
         <w:rPr>
           <w:rFonts w:ascii="Avenir Book" w:eastAsia="Times New Roman" w:hAnsi="Avenir Book" w:cs="Times New Roman"/>
-          <w:sz w:val="20"/>
-          <w:szCs w:val="20"/>
-        </w:rPr>
-      </w:pPr>
-      <w:r>
-        <w:rPr>
-          <w:rFonts w:ascii="Avenir Book" w:eastAsia="Times New Roman" w:hAnsi="Avenir Book" w:cs="Times New Roman"/>
-          <w:sz w:val="20"/>
-          <w:szCs w:val="20"/>
+          <w:sz w:val="22"/>
+          <w:szCs w:val="22"/>
+        </w:rPr>
+      </w:pPr>
+      <w:r>
+        <w:rPr>
+          <w:rFonts w:ascii="Avenir Book" w:eastAsia="Times New Roman" w:hAnsi="Avenir Book" w:cs="Times New Roman"/>
+          <w:sz w:val="22"/>
+          <w:szCs w:val="22"/>
         </w:rPr>
         <w:t>If something needs to be done as part of your analysis / investigation, try to teach your computer to do it (even if you only need to do it once</w:t>
       </w:r>
       <w:r>
         <w:rPr>
           <w:rFonts w:ascii="Avenir Book" w:eastAsia="Times New Roman" w:hAnsi="Avenir Book" w:cs="Times New Roman"/>
-          <w:sz w:val="20"/>
-          <w:szCs w:val="20"/>
+          <w:sz w:val="22"/>
+          <w:szCs w:val="22"/>
         </w:rPr>
         <w:t>, like downloading a data set</w:t>
       </w:r>
       <w:r>
         <w:rPr>
           <w:rFonts w:ascii="Avenir Book" w:eastAsia="Times New Roman" w:hAnsi="Avenir Book" w:cs="Times New Roman"/>
-          <w:sz w:val="20"/>
-          <w:szCs w:val="20"/>
+          <w:sz w:val="22"/>
+          <w:szCs w:val="22"/>
         </w:rPr>
         <w:t xml:space="preserve">) </w:t>
       </w:r>
@@ -3018,17 +3203,27 @@
         </w:numPr>
         <w:rPr>
           <w:rFonts w:ascii="Avenir Book" w:eastAsia="Times New Roman" w:hAnsi="Avenir Book" w:cs="Times New Roman"/>
-          <w:sz w:val="20"/>
-          <w:szCs w:val="20"/>
-        </w:rPr>
-      </w:pPr>
-      <w:r>
-        <w:rPr>
-          <w:rFonts w:ascii="Avenir Book" w:eastAsia="Times New Roman" w:hAnsi="Avenir Book" w:cs="Times New Roman"/>
-          <w:sz w:val="20"/>
-          <w:szCs w:val="20"/>
-        </w:rPr>
-        <w:t xml:space="preserve">In order to give your computer instructions, you need to write down exactly what you mean to do and how it should be done </w:t>
+          <w:sz w:val="22"/>
+          <w:szCs w:val="22"/>
+        </w:rPr>
+      </w:pPr>
+      <w:proofErr w:type="gramStart"/>
+      <w:r>
+        <w:rPr>
+          <w:rFonts w:ascii="Avenir Book" w:eastAsia="Times New Roman" w:hAnsi="Avenir Book" w:cs="Times New Roman"/>
+          <w:sz w:val="22"/>
+          <w:szCs w:val="22"/>
+        </w:rPr>
+        <w:t>In order to</w:t>
+      </w:r>
+      <w:proofErr w:type="gramEnd"/>
+      <w:r>
+        <w:rPr>
+          <w:rFonts w:ascii="Avenir Book" w:eastAsia="Times New Roman" w:hAnsi="Avenir Book" w:cs="Times New Roman"/>
+          <w:sz w:val="22"/>
+          <w:szCs w:val="22"/>
+        </w:rPr>
+        <w:t xml:space="preserve"> give your computer instructions, you need to write down exactly what you mean to do and how it should be done </w:t>
       </w:r>
     </w:p>
     <w:p>
@@ -3040,15 +3235,15 @@
         </w:numPr>
         <w:rPr>
           <w:rFonts w:ascii="Avenir Book" w:eastAsia="Times New Roman" w:hAnsi="Avenir Book" w:cs="Times New Roman"/>
-          <w:sz w:val="20"/>
-          <w:szCs w:val="20"/>
-        </w:rPr>
-      </w:pPr>
-      <w:r>
-        <w:rPr>
-          <w:rFonts w:ascii="Avenir Book" w:eastAsia="Times New Roman" w:hAnsi="Avenir Book" w:cs="Times New Roman"/>
-          <w:sz w:val="20"/>
-          <w:szCs w:val="20"/>
+          <w:sz w:val="22"/>
+          <w:szCs w:val="22"/>
+        </w:rPr>
+      </w:pPr>
+      <w:r>
+        <w:rPr>
+          <w:rFonts w:ascii="Avenir Book" w:eastAsia="Times New Roman" w:hAnsi="Avenir Book" w:cs="Times New Roman"/>
+          <w:sz w:val="22"/>
+          <w:szCs w:val="22"/>
         </w:rPr>
         <w:t>Teaching a computer almost guarantees reproducibility</w:t>
       </w:r>
@@ -3059,8 +3254,8 @@
         <w:ind w:left="1440"/>
         <w:rPr>
           <w:rFonts w:ascii="Avenir Book" w:eastAsia="Times New Roman" w:hAnsi="Avenir Book" w:cs="Times New Roman"/>
-          <w:sz w:val="20"/>
-          <w:szCs w:val="20"/>
+          <w:sz w:val="22"/>
+          <w:szCs w:val="22"/>
         </w:rPr>
       </w:pPr>
     </w:p>
@@ -3073,15 +3268,15 @@
         </w:numPr>
         <w:rPr>
           <w:rFonts w:ascii="Avenir Book" w:hAnsi="Avenir Book"/>
-          <w:sz w:val="20"/>
-          <w:szCs w:val="20"/>
+          <w:sz w:val="22"/>
+          <w:szCs w:val="22"/>
         </w:rPr>
       </w:pPr>
       <w:r>
         <w:rPr>
           <w:rFonts w:ascii="Avenir Book" w:hAnsi="Avenir Book"/>
-          <w:sz w:val="20"/>
-          <w:szCs w:val="20"/>
+          <w:sz w:val="22"/>
+          <w:szCs w:val="22"/>
         </w:rPr>
         <w:t>Use version control</w:t>
       </w:r>
@@ -3095,15 +3290,15 @@
         </w:numPr>
         <w:rPr>
           <w:rFonts w:ascii="Avenir Book" w:eastAsia="Times New Roman" w:hAnsi="Avenir Book" w:cs="Times New Roman"/>
-          <w:sz w:val="20"/>
-          <w:szCs w:val="20"/>
-        </w:rPr>
-      </w:pPr>
-      <w:r>
-        <w:rPr>
-          <w:rFonts w:ascii="Avenir Book" w:eastAsia="Times New Roman" w:hAnsi="Avenir Book" w:cs="Times New Roman"/>
-          <w:sz w:val="20"/>
-          <w:szCs w:val="20"/>
+          <w:sz w:val="22"/>
+          <w:szCs w:val="22"/>
+        </w:rPr>
+      </w:pPr>
+      <w:r>
+        <w:rPr>
+          <w:rFonts w:ascii="Avenir Book" w:eastAsia="Times New Roman" w:hAnsi="Avenir Book" w:cs="Times New Roman"/>
+          <w:sz w:val="22"/>
+          <w:szCs w:val="22"/>
         </w:rPr>
         <w:t xml:space="preserve">Slow things down </w:t>
       </w:r>
@@ -3117,15 +3312,15 @@
         </w:numPr>
         <w:rPr>
           <w:rFonts w:ascii="Avenir Book" w:eastAsia="Times New Roman" w:hAnsi="Avenir Book" w:cs="Times New Roman"/>
-          <w:sz w:val="20"/>
-          <w:szCs w:val="20"/>
-        </w:rPr>
-      </w:pPr>
-      <w:r>
-        <w:rPr>
-          <w:rFonts w:ascii="Avenir Book" w:eastAsia="Times New Roman" w:hAnsi="Avenir Book" w:cs="Times New Roman"/>
-          <w:sz w:val="20"/>
-          <w:szCs w:val="20"/>
+          <w:sz w:val="22"/>
+          <w:szCs w:val="22"/>
+        </w:rPr>
+      </w:pPr>
+      <w:r>
+        <w:rPr>
+          <w:rFonts w:ascii="Avenir Book" w:eastAsia="Times New Roman" w:hAnsi="Avenir Book" w:cs="Times New Roman"/>
+          <w:sz w:val="22"/>
+          <w:szCs w:val="22"/>
         </w:rPr>
         <w:t xml:space="preserve">Add changes in small chunks (don't just do one massive commit) </w:t>
       </w:r>
@@ -3139,15 +3334,15 @@
         </w:numPr>
         <w:rPr>
           <w:rFonts w:ascii="Avenir Book" w:eastAsia="Times New Roman" w:hAnsi="Avenir Book" w:cs="Times New Roman"/>
-          <w:sz w:val="20"/>
-          <w:szCs w:val="20"/>
-        </w:rPr>
-      </w:pPr>
-      <w:r>
-        <w:rPr>
-          <w:rFonts w:ascii="Avenir Book" w:eastAsia="Times New Roman" w:hAnsi="Avenir Book" w:cs="Times New Roman"/>
-          <w:sz w:val="20"/>
-          <w:szCs w:val="20"/>
+          <w:sz w:val="22"/>
+          <w:szCs w:val="22"/>
+        </w:rPr>
+      </w:pPr>
+      <w:r>
+        <w:rPr>
+          <w:rFonts w:ascii="Avenir Book" w:eastAsia="Times New Roman" w:hAnsi="Avenir Book" w:cs="Times New Roman"/>
+          <w:sz w:val="22"/>
+          <w:szCs w:val="22"/>
         </w:rPr>
         <w:t xml:space="preserve">Track / tag snapshots; revert to old versions </w:t>
       </w:r>
@@ -3161,17 +3356,53 @@
         </w:numPr>
         <w:rPr>
           <w:rFonts w:ascii="Avenir Book" w:eastAsia="Times New Roman" w:hAnsi="Avenir Book" w:cs="Times New Roman"/>
-          <w:sz w:val="20"/>
-          <w:szCs w:val="20"/>
-        </w:rPr>
-      </w:pPr>
-      <w:r>
-        <w:rPr>
-          <w:rFonts w:ascii="Avenir Book" w:eastAsia="Times New Roman" w:hAnsi="Avenir Book" w:cs="Times New Roman"/>
-          <w:sz w:val="20"/>
-          <w:szCs w:val="20"/>
-        </w:rPr>
-        <w:t>Software like GitHub / BitBucket / SourceForge make it easy to publish results</w:t>
+          <w:sz w:val="22"/>
+          <w:szCs w:val="22"/>
+        </w:rPr>
+      </w:pPr>
+      <w:r>
+        <w:rPr>
+          <w:rFonts w:ascii="Avenir Book" w:eastAsia="Times New Roman" w:hAnsi="Avenir Book" w:cs="Times New Roman"/>
+          <w:sz w:val="22"/>
+          <w:szCs w:val="22"/>
+        </w:rPr>
+        <w:t xml:space="preserve">Software like GitHub / </w:t>
+      </w:r>
+      <w:proofErr w:type="spellStart"/>
+      <w:r>
+        <w:rPr>
+          <w:rFonts w:ascii="Avenir Book" w:eastAsia="Times New Roman" w:hAnsi="Avenir Book" w:cs="Times New Roman"/>
+          <w:sz w:val="22"/>
+          <w:szCs w:val="22"/>
+        </w:rPr>
+        <w:t>BitBucket</w:t>
+      </w:r>
+      <w:proofErr w:type="spellEnd"/>
+      <w:r>
+        <w:rPr>
+          <w:rFonts w:ascii="Avenir Book" w:eastAsia="Times New Roman" w:hAnsi="Avenir Book" w:cs="Times New Roman"/>
+          <w:sz w:val="22"/>
+          <w:szCs w:val="22"/>
+        </w:rPr>
+        <w:t xml:space="preserve"> / </w:t>
+      </w:r>
+      <w:proofErr w:type="spellStart"/>
+      <w:r>
+        <w:rPr>
+          <w:rFonts w:ascii="Avenir Book" w:eastAsia="Times New Roman" w:hAnsi="Avenir Book" w:cs="Times New Roman"/>
+          <w:sz w:val="22"/>
+          <w:szCs w:val="22"/>
+        </w:rPr>
+        <w:t>SourceForge</w:t>
+      </w:r>
+      <w:proofErr w:type="spellEnd"/>
+      <w:r>
+        <w:rPr>
+          <w:rFonts w:ascii="Avenir Book" w:eastAsia="Times New Roman" w:hAnsi="Avenir Book" w:cs="Times New Roman"/>
+          <w:sz w:val="22"/>
+          <w:szCs w:val="22"/>
+        </w:rPr>
+        <w:t xml:space="preserve"> make it easy to publish results</w:t>
       </w:r>
     </w:p>
     <w:p>
@@ -3180,8 +3411,8 @@
         <w:ind w:left="1440"/>
         <w:rPr>
           <w:rFonts w:ascii="Avenir Book" w:eastAsia="Times New Roman" w:hAnsi="Avenir Book" w:cs="Times New Roman"/>
-          <w:sz w:val="20"/>
-          <w:szCs w:val="20"/>
+          <w:sz w:val="22"/>
+          <w:szCs w:val="22"/>
         </w:rPr>
       </w:pPr>
     </w:p>
@@ -3194,15 +3425,15 @@
         </w:numPr>
         <w:rPr>
           <w:rFonts w:ascii="Avenir Book" w:hAnsi="Avenir Book"/>
-          <w:sz w:val="20"/>
-          <w:szCs w:val="20"/>
+          <w:sz w:val="22"/>
+          <w:szCs w:val="22"/>
         </w:rPr>
       </w:pPr>
       <w:r>
         <w:rPr>
           <w:rFonts w:ascii="Avenir Book" w:hAnsi="Avenir Book"/>
-          <w:sz w:val="20"/>
-          <w:szCs w:val="20"/>
+          <w:sz w:val="22"/>
+          <w:szCs w:val="22"/>
         </w:rPr>
         <w:t>Keep track of your software environment</w:t>
       </w:r>
@@ -3216,15 +3447,15 @@
         </w:numPr>
         <w:rPr>
           <w:rFonts w:ascii="Avenir Book" w:eastAsia="Times New Roman" w:hAnsi="Avenir Book" w:cs="Times New Roman"/>
-          <w:sz w:val="20"/>
-          <w:szCs w:val="20"/>
-        </w:rPr>
-      </w:pPr>
-      <w:r>
-        <w:rPr>
-          <w:rFonts w:ascii="Avenir Book" w:eastAsia="Times New Roman" w:hAnsi="Avenir Book" w:cs="Times New Roman"/>
-          <w:sz w:val="20"/>
-          <w:szCs w:val="20"/>
+          <w:sz w:val="22"/>
+          <w:szCs w:val="22"/>
+        </w:rPr>
+      </w:pPr>
+      <w:r>
+        <w:rPr>
+          <w:rFonts w:ascii="Avenir Book" w:eastAsia="Times New Roman" w:hAnsi="Avenir Book" w:cs="Times New Roman"/>
+          <w:sz w:val="22"/>
+          <w:szCs w:val="22"/>
         </w:rPr>
         <w:t xml:space="preserve">If you work on a complex project involving many tools / datasets, the software and computing environment can be critical for reproducing your analysis </w:t>
       </w:r>
@@ -3238,15 +3469,15 @@
         </w:numPr>
         <w:rPr>
           <w:rFonts w:ascii="Avenir Book" w:eastAsia="Times New Roman" w:hAnsi="Avenir Book" w:cs="Times New Roman"/>
-          <w:sz w:val="20"/>
-          <w:szCs w:val="20"/>
-        </w:rPr>
-      </w:pPr>
-      <w:r>
-        <w:rPr>
-          <w:rFonts w:ascii="Avenir Book" w:eastAsia="Times New Roman" w:hAnsi="Avenir Book" w:cs="Times New Roman"/>
-          <w:sz w:val="20"/>
-          <w:szCs w:val="20"/>
+          <w:sz w:val="22"/>
+          <w:szCs w:val="22"/>
+        </w:rPr>
+      </w:pPr>
+      <w:r>
+        <w:rPr>
+          <w:rFonts w:ascii="Avenir Book" w:eastAsia="Times New Roman" w:hAnsi="Avenir Book" w:cs="Times New Roman"/>
+          <w:sz w:val="22"/>
+          <w:szCs w:val="22"/>
         </w:rPr>
         <w:t xml:space="preserve">Computer architecture: CPU (Intel, AMD, ARM), GPUs </w:t>
       </w:r>
@@ -3260,15 +3491,15 @@
         </w:numPr>
         <w:rPr>
           <w:rFonts w:ascii="Avenir Book" w:eastAsia="Times New Roman" w:hAnsi="Avenir Book" w:cs="Times New Roman"/>
-          <w:sz w:val="20"/>
-          <w:szCs w:val="20"/>
-        </w:rPr>
-      </w:pPr>
-      <w:r>
-        <w:rPr>
-          <w:rFonts w:ascii="Avenir Book" w:eastAsia="Times New Roman" w:hAnsi="Avenir Book" w:cs="Times New Roman"/>
-          <w:sz w:val="20"/>
-          <w:szCs w:val="20"/>
+          <w:sz w:val="22"/>
+          <w:szCs w:val="22"/>
+        </w:rPr>
+      </w:pPr>
+      <w:r>
+        <w:rPr>
+          <w:rFonts w:ascii="Avenir Book" w:eastAsia="Times New Roman" w:hAnsi="Avenir Book" w:cs="Times New Roman"/>
+          <w:sz w:val="22"/>
+          <w:szCs w:val="22"/>
         </w:rPr>
         <w:t xml:space="preserve">Operating system: Windows, Mac OS, Linux / Unix </w:t>
       </w:r>
@@ -3282,17 +3513,35 @@
         </w:numPr>
         <w:rPr>
           <w:rFonts w:ascii="Avenir Book" w:eastAsia="Times New Roman" w:hAnsi="Avenir Book" w:cs="Times New Roman"/>
-          <w:sz w:val="20"/>
-          <w:szCs w:val="20"/>
-        </w:rPr>
-      </w:pPr>
-      <w:r>
-        <w:rPr>
-          <w:rFonts w:ascii="Avenir Book" w:eastAsia="Times New Roman" w:hAnsi="Avenir Book" w:cs="Times New Roman"/>
-          <w:sz w:val="20"/>
-          <w:szCs w:val="20"/>
-        </w:rPr>
-        <w:t xml:space="preserve">Software toolchain: Compilers, interpreters, command shell, programming languages (C, Perl, Python, etc.), database backends, data analysis software </w:t>
+          <w:sz w:val="22"/>
+          <w:szCs w:val="22"/>
+        </w:rPr>
+      </w:pPr>
+      <w:r>
+        <w:rPr>
+          <w:rFonts w:ascii="Avenir Book" w:eastAsia="Times New Roman" w:hAnsi="Avenir Book" w:cs="Times New Roman"/>
+          <w:sz w:val="22"/>
+          <w:szCs w:val="22"/>
+        </w:rPr>
+        <w:t xml:space="preserve">Software toolchain: Compilers, interpreters, command shell, programming languages (C, Perl, Python, etc.), database </w:t>
+      </w:r>
+      <w:proofErr w:type="spellStart"/>
+      <w:r>
+        <w:rPr>
+          <w:rFonts w:ascii="Avenir Book" w:eastAsia="Times New Roman" w:hAnsi="Avenir Book" w:cs="Times New Roman"/>
+          <w:sz w:val="22"/>
+          <w:szCs w:val="22"/>
+        </w:rPr>
+        <w:t>backends</w:t>
+      </w:r>
+      <w:proofErr w:type="spellEnd"/>
+      <w:r>
+        <w:rPr>
+          <w:rFonts w:ascii="Avenir Book" w:eastAsia="Times New Roman" w:hAnsi="Avenir Book" w:cs="Times New Roman"/>
+          <w:sz w:val="22"/>
+          <w:szCs w:val="22"/>
+        </w:rPr>
+        <w:t xml:space="preserve">, data analysis software </w:t>
       </w:r>
     </w:p>
     <w:p>
@@ -3304,15 +3553,15 @@
         </w:numPr>
         <w:rPr>
           <w:rFonts w:ascii="Avenir Book" w:eastAsia="Times New Roman" w:hAnsi="Avenir Book" w:cs="Times New Roman"/>
-          <w:sz w:val="20"/>
-          <w:szCs w:val="20"/>
-        </w:rPr>
-      </w:pPr>
-      <w:r>
-        <w:rPr>
-          <w:rFonts w:ascii="Avenir Book" w:eastAsia="Times New Roman" w:hAnsi="Avenir Book" w:cs="Times New Roman"/>
-          <w:sz w:val="20"/>
-          <w:szCs w:val="20"/>
+          <w:sz w:val="22"/>
+          <w:szCs w:val="22"/>
+        </w:rPr>
+      </w:pPr>
+      <w:r>
+        <w:rPr>
+          <w:rFonts w:ascii="Avenir Book" w:eastAsia="Times New Roman" w:hAnsi="Avenir Book" w:cs="Times New Roman"/>
+          <w:sz w:val="22"/>
+          <w:szCs w:val="22"/>
         </w:rPr>
         <w:t>Supporting software / infrastructure: Libraries, R packages, dependencies</w:t>
       </w:r>
@@ -3326,15 +3575,15 @@
         </w:numPr>
         <w:rPr>
           <w:rFonts w:ascii="Avenir Book" w:eastAsia="Times New Roman" w:hAnsi="Avenir Book" w:cs="Times New Roman"/>
-          <w:sz w:val="20"/>
-          <w:szCs w:val="20"/>
-        </w:rPr>
-      </w:pPr>
-      <w:r>
-        <w:rPr>
-          <w:rFonts w:ascii="Avenir Book" w:eastAsia="Times New Roman" w:hAnsi="Avenir Book" w:cs="Times New Roman"/>
-          <w:sz w:val="20"/>
-          <w:szCs w:val="20"/>
+          <w:sz w:val="22"/>
+          <w:szCs w:val="22"/>
+        </w:rPr>
+      </w:pPr>
+      <w:r>
+        <w:rPr>
+          <w:rFonts w:ascii="Avenir Book" w:eastAsia="Times New Roman" w:hAnsi="Avenir Book" w:cs="Times New Roman"/>
+          <w:sz w:val="22"/>
+          <w:szCs w:val="22"/>
         </w:rPr>
         <w:t xml:space="preserve">External dependencies: Web sites, data repositories, remote databases, software repositories </w:t>
       </w:r>
@@ -3348,15 +3597,15 @@
         </w:numPr>
         <w:rPr>
           <w:rFonts w:ascii="Avenir Book" w:eastAsia="Times New Roman" w:hAnsi="Avenir Book" w:cs="Times New Roman"/>
-          <w:sz w:val="20"/>
-          <w:szCs w:val="20"/>
-        </w:rPr>
-      </w:pPr>
-      <w:r>
-        <w:rPr>
-          <w:rFonts w:ascii="Avenir Book" w:eastAsia="Times New Roman" w:hAnsi="Avenir Book" w:cs="Times New Roman"/>
-          <w:sz w:val="20"/>
-          <w:szCs w:val="20"/>
+          <w:sz w:val="22"/>
+          <w:szCs w:val="22"/>
+        </w:rPr>
+      </w:pPr>
+      <w:r>
+        <w:rPr>
+          <w:rFonts w:ascii="Avenir Book" w:eastAsia="Times New Roman" w:hAnsi="Avenir Book" w:cs="Times New Roman"/>
+          <w:sz w:val="22"/>
+          <w:szCs w:val="22"/>
         </w:rPr>
         <w:t>Version numbers: Ideally, for everything (if available)</w:t>
       </w:r>
@@ -3367,8 +3616,8 @@
         <w:ind w:left="1440"/>
         <w:rPr>
           <w:rFonts w:ascii="Avenir Book" w:eastAsia="Times New Roman" w:hAnsi="Avenir Book" w:cs="Times New Roman"/>
-          <w:sz w:val="20"/>
-          <w:szCs w:val="20"/>
+          <w:sz w:val="22"/>
+          <w:szCs w:val="22"/>
         </w:rPr>
       </w:pPr>
     </w:p>
@@ -3381,15 +3630,15 @@
         </w:numPr>
         <w:rPr>
           <w:rFonts w:ascii="Avenir Book" w:hAnsi="Avenir Book"/>
-          <w:sz w:val="20"/>
-          <w:szCs w:val="20"/>
+          <w:sz w:val="22"/>
+          <w:szCs w:val="22"/>
         </w:rPr>
       </w:pPr>
       <w:r>
         <w:rPr>
           <w:rFonts w:ascii="Avenir Book" w:hAnsi="Avenir Book"/>
-          <w:sz w:val="20"/>
-          <w:szCs w:val="20"/>
+          <w:sz w:val="22"/>
+          <w:szCs w:val="22"/>
         </w:rPr>
         <w:t>Set your seed</w:t>
       </w:r>
@@ -3403,15 +3652,15 @@
         </w:numPr>
         <w:rPr>
           <w:rFonts w:ascii="Avenir Book" w:eastAsia="Times New Roman" w:hAnsi="Avenir Book" w:cs="Times New Roman"/>
-          <w:sz w:val="20"/>
-          <w:szCs w:val="20"/>
-        </w:rPr>
-      </w:pPr>
-      <w:r>
-        <w:rPr>
-          <w:rFonts w:ascii="Avenir Book" w:eastAsia="Times New Roman" w:hAnsi="Avenir Book" w:cs="Times New Roman"/>
-          <w:sz w:val="20"/>
-          <w:szCs w:val="20"/>
+          <w:sz w:val="22"/>
+          <w:szCs w:val="22"/>
+        </w:rPr>
+      </w:pPr>
+      <w:r>
+        <w:rPr>
+          <w:rFonts w:ascii="Avenir Book" w:eastAsia="Times New Roman" w:hAnsi="Avenir Book" w:cs="Times New Roman"/>
+          <w:sz w:val="22"/>
+          <w:szCs w:val="22"/>
         </w:rPr>
         <w:t xml:space="preserve">Random number generators generate pseudo-random numbers based on an initial seed (usually a number or set of numbers) </w:t>
       </w:r>
@@ -3425,39 +3674,51 @@
         </w:numPr>
         <w:rPr>
           <w:rFonts w:ascii="Avenir Book" w:eastAsia="Times New Roman" w:hAnsi="Avenir Book" w:cs="Times New Roman"/>
-          <w:sz w:val="20"/>
-          <w:szCs w:val="20"/>
-        </w:rPr>
-      </w:pPr>
-      <w:r>
-        <w:rPr>
-          <w:rFonts w:ascii="Avenir Book" w:eastAsia="Times New Roman" w:hAnsi="Avenir Book" w:cs="Times New Roman"/>
-          <w:sz w:val="20"/>
-          <w:szCs w:val="20"/>
+          <w:sz w:val="22"/>
+          <w:szCs w:val="22"/>
+        </w:rPr>
+      </w:pPr>
+      <w:r>
+        <w:rPr>
+          <w:rFonts w:ascii="Avenir Book" w:eastAsia="Times New Roman" w:hAnsi="Avenir Book" w:cs="Times New Roman"/>
+          <w:sz w:val="22"/>
+          <w:szCs w:val="22"/>
         </w:rPr>
         <w:t xml:space="preserve">In R you can use the </w:t>
       </w:r>
+      <w:proofErr w:type="spellStart"/>
+      <w:proofErr w:type="gramStart"/>
       <w:r>
         <w:rPr>
           <w:rFonts w:ascii="Courier New" w:eastAsia="Times New Roman" w:hAnsi="Courier New" w:cs="Courier New"/>
-          <w:sz w:val="20"/>
-          <w:szCs w:val="20"/>
-        </w:rPr>
-        <w:t>set.seed()</w:t>
-      </w:r>
-      <w:r>
-        <w:rPr>
-          <w:rFonts w:ascii="Avenir Book" w:eastAsia="Times New Roman" w:hAnsi="Avenir Book" w:cs="Times New Roman"/>
-          <w:sz w:val="20"/>
-          <w:szCs w:val="20"/>
+          <w:sz w:val="22"/>
+          <w:szCs w:val="22"/>
+        </w:rPr>
+        <w:t>set.seed</w:t>
+      </w:r>
+      <w:proofErr w:type="spellEnd"/>
+      <w:proofErr w:type="gramEnd"/>
+      <w:r>
+        <w:rPr>
+          <w:rFonts w:ascii="Courier New" w:eastAsia="Times New Roman" w:hAnsi="Courier New" w:cs="Courier New"/>
+          <w:sz w:val="22"/>
+          <w:szCs w:val="22"/>
+        </w:rPr>
+        <w:t>()</w:t>
+      </w:r>
+      <w:r>
+        <w:rPr>
+          <w:rFonts w:ascii="Avenir Book" w:eastAsia="Times New Roman" w:hAnsi="Avenir Book" w:cs="Times New Roman"/>
+          <w:sz w:val="22"/>
+          <w:szCs w:val="22"/>
         </w:rPr>
         <w:t xml:space="preserve"> </w:t>
       </w:r>
       <w:r>
         <w:rPr>
           <w:rFonts w:ascii="Avenir Book" w:eastAsia="Times New Roman" w:hAnsi="Avenir Book" w:cs="Times New Roman"/>
-          <w:sz w:val="20"/>
-          <w:szCs w:val="20"/>
+          <w:sz w:val="22"/>
+          <w:szCs w:val="22"/>
         </w:rPr>
         <w:t>command</w:t>
       </w:r>
@@ -3471,15 +3732,15 @@
         </w:numPr>
         <w:rPr>
           <w:rFonts w:ascii="Avenir Book" w:eastAsia="Times New Roman" w:hAnsi="Avenir Book" w:cs="Times New Roman"/>
-          <w:sz w:val="20"/>
-          <w:szCs w:val="20"/>
-        </w:rPr>
-      </w:pPr>
-      <w:r>
-        <w:rPr>
-          <w:rFonts w:ascii="Avenir Book" w:eastAsia="Times New Roman" w:hAnsi="Avenir Book" w:cs="Times New Roman"/>
-          <w:sz w:val="20"/>
-          <w:szCs w:val="20"/>
+          <w:sz w:val="22"/>
+          <w:szCs w:val="22"/>
+        </w:rPr>
+      </w:pPr>
+      <w:r>
+        <w:rPr>
+          <w:rFonts w:ascii="Avenir Book" w:eastAsia="Times New Roman" w:hAnsi="Avenir Book" w:cs="Times New Roman"/>
+          <w:sz w:val="22"/>
+          <w:szCs w:val="22"/>
         </w:rPr>
         <w:t xml:space="preserve">Setting the seed allows for the stream of random numbers to be exactly reproducible </w:t>
       </w:r>
@@ -3493,15 +3754,15 @@
         </w:numPr>
         <w:rPr>
           <w:rFonts w:ascii="Avenir Book" w:eastAsia="Times New Roman" w:hAnsi="Avenir Book" w:cs="Times New Roman"/>
-          <w:sz w:val="20"/>
-          <w:szCs w:val="20"/>
-        </w:rPr>
-      </w:pPr>
-      <w:r>
-        <w:rPr>
-          <w:rFonts w:ascii="Avenir Book" w:eastAsia="Times New Roman" w:hAnsi="Avenir Book" w:cs="Times New Roman"/>
-          <w:sz w:val="20"/>
-          <w:szCs w:val="20"/>
+          <w:sz w:val="22"/>
+          <w:szCs w:val="22"/>
+        </w:rPr>
+      </w:pPr>
+      <w:r>
+        <w:rPr>
+          <w:rFonts w:ascii="Avenir Book" w:eastAsia="Times New Roman" w:hAnsi="Avenir Book" w:cs="Times New Roman"/>
+          <w:sz w:val="22"/>
+          <w:szCs w:val="22"/>
         </w:rPr>
         <w:t>Whenever you generate random numbers for a non-trivial purpose, always set the seed</w:t>
       </w:r>
@@ -3512,8 +3773,8 @@
         <w:ind w:left="1440"/>
         <w:rPr>
           <w:rFonts w:ascii="Avenir Book" w:eastAsia="Times New Roman" w:hAnsi="Avenir Book" w:cs="Times New Roman"/>
-          <w:sz w:val="20"/>
-          <w:szCs w:val="20"/>
+          <w:sz w:val="22"/>
+          <w:szCs w:val="22"/>
         </w:rPr>
       </w:pPr>
     </w:p>
@@ -3526,15 +3787,15 @@
         </w:numPr>
         <w:rPr>
           <w:rFonts w:ascii="Avenir Book" w:hAnsi="Avenir Book"/>
-          <w:sz w:val="20"/>
-          <w:szCs w:val="20"/>
+          <w:sz w:val="22"/>
+          <w:szCs w:val="22"/>
         </w:rPr>
       </w:pPr>
       <w:r>
         <w:rPr>
           <w:rFonts w:ascii="Avenir Book" w:hAnsi="Avenir Book"/>
-          <w:sz w:val="20"/>
-          <w:szCs w:val="20"/>
+          <w:sz w:val="22"/>
+          <w:szCs w:val="22"/>
         </w:rPr>
         <w:t>Think about the entire pipeline</w:t>
       </w:r>
@@ -3548,15 +3809,15 @@
         </w:numPr>
         <w:rPr>
           <w:rFonts w:ascii="Avenir Book" w:eastAsia="Times New Roman" w:hAnsi="Avenir Book" w:cs="Times New Roman"/>
-          <w:sz w:val="20"/>
-          <w:szCs w:val="20"/>
-        </w:rPr>
-      </w:pPr>
-      <w:r>
-        <w:rPr>
-          <w:rFonts w:ascii="Avenir Book" w:eastAsia="Times New Roman" w:hAnsi="Avenir Book" w:cs="Times New Roman"/>
-          <w:sz w:val="20"/>
-          <w:szCs w:val="20"/>
+          <w:sz w:val="22"/>
+          <w:szCs w:val="22"/>
+        </w:rPr>
+      </w:pPr>
+      <w:r>
+        <w:rPr>
+          <w:rFonts w:ascii="Avenir Book" w:eastAsia="Times New Roman" w:hAnsi="Avenir Book" w:cs="Times New Roman"/>
+          <w:sz w:val="22"/>
+          <w:szCs w:val="22"/>
         </w:rPr>
         <w:t xml:space="preserve">Data analysis is a lengthy process; it is not just tables / figures / reports </w:t>
       </w:r>
@@ -3570,63 +3831,63 @@
         </w:numPr>
         <w:rPr>
           <w:rFonts w:ascii="Avenir Book" w:eastAsia="Times New Roman" w:hAnsi="Avenir Book" w:cs="Times New Roman"/>
-          <w:sz w:val="20"/>
-          <w:szCs w:val="20"/>
-        </w:rPr>
-      </w:pPr>
-      <w:r>
-        <w:rPr>
-          <w:rFonts w:ascii="Avenir Book" w:eastAsia="Times New Roman" w:hAnsi="Avenir Book" w:cs="Times New Roman"/>
-          <w:sz w:val="20"/>
-          <w:szCs w:val="20"/>
+          <w:sz w:val="22"/>
+          <w:szCs w:val="22"/>
+        </w:rPr>
+      </w:pPr>
+      <w:r>
+        <w:rPr>
+          <w:rFonts w:ascii="Avenir Book" w:eastAsia="Times New Roman" w:hAnsi="Avenir Book" w:cs="Times New Roman"/>
+          <w:sz w:val="22"/>
+          <w:szCs w:val="22"/>
         </w:rPr>
         <w:t xml:space="preserve">Raw data </w:t>
       </w:r>
       <w:r>
         <w:rPr>
           <w:rFonts w:ascii="Calibri" w:eastAsia="Calibri" w:hAnsi="Calibri" w:cs="Calibri"/>
-          <w:sz w:val="20"/>
-          <w:szCs w:val="20"/>
+          <w:sz w:val="22"/>
+          <w:szCs w:val="22"/>
         </w:rPr>
         <w:t>→</w:t>
       </w:r>
       <w:r>
         <w:rPr>
           <w:rFonts w:ascii="Avenir Book" w:eastAsia="Times New Roman" w:hAnsi="Avenir Book" w:cs="Times New Roman"/>
-          <w:sz w:val="20"/>
-          <w:szCs w:val="20"/>
+          <w:sz w:val="22"/>
+          <w:szCs w:val="22"/>
         </w:rPr>
         <w:t xml:space="preserve"> processed data </w:t>
       </w:r>
       <w:r>
         <w:rPr>
           <w:rFonts w:ascii="Calibri" w:eastAsia="Calibri" w:hAnsi="Calibri" w:cs="Calibri"/>
-          <w:sz w:val="20"/>
-          <w:szCs w:val="20"/>
+          <w:sz w:val="22"/>
+          <w:szCs w:val="22"/>
         </w:rPr>
         <w:t>→</w:t>
       </w:r>
       <w:r>
         <w:rPr>
           <w:rFonts w:ascii="Avenir Book" w:eastAsia="Times New Roman" w:hAnsi="Avenir Book" w:cs="Times New Roman"/>
-          <w:sz w:val="20"/>
-          <w:szCs w:val="20"/>
+          <w:sz w:val="22"/>
+          <w:szCs w:val="22"/>
         </w:rPr>
         <w:t xml:space="preserve"> analysis </w:t>
       </w:r>
       <w:r>
         <w:rPr>
           <w:rFonts w:ascii="Calibri" w:eastAsia="Calibri" w:hAnsi="Calibri" w:cs="Calibri"/>
-          <w:sz w:val="20"/>
-          <w:szCs w:val="20"/>
+          <w:sz w:val="22"/>
+          <w:szCs w:val="22"/>
         </w:rPr>
         <w:t>→</w:t>
       </w:r>
       <w:r>
         <w:rPr>
           <w:rFonts w:ascii="Avenir Book" w:eastAsia="Times New Roman" w:hAnsi="Avenir Book" w:cs="Times New Roman"/>
-          <w:sz w:val="20"/>
-          <w:szCs w:val="20"/>
+          <w:sz w:val="22"/>
+          <w:szCs w:val="22"/>
         </w:rPr>
         <w:t xml:space="preserve"> report </w:t>
       </w:r>
@@ -3640,15 +3901,15 @@
         </w:numPr>
         <w:rPr>
           <w:rFonts w:ascii="Avenir Book" w:eastAsia="Times New Roman" w:hAnsi="Avenir Book" w:cs="Times New Roman"/>
-          <w:sz w:val="20"/>
-          <w:szCs w:val="20"/>
-        </w:rPr>
-      </w:pPr>
-      <w:r>
-        <w:rPr>
-          <w:rFonts w:ascii="Avenir Book" w:eastAsia="Times New Roman" w:hAnsi="Avenir Book" w:cs="Times New Roman"/>
-          <w:sz w:val="20"/>
-          <w:szCs w:val="20"/>
+          <w:sz w:val="22"/>
+          <w:szCs w:val="22"/>
+        </w:rPr>
+      </w:pPr>
+      <w:r>
+        <w:rPr>
+          <w:rFonts w:ascii="Avenir Book" w:eastAsia="Times New Roman" w:hAnsi="Avenir Book" w:cs="Times New Roman"/>
+          <w:sz w:val="22"/>
+          <w:szCs w:val="22"/>
         </w:rPr>
         <w:t xml:space="preserve">How you got the end is just as important as the end itself </w:t>
       </w:r>
@@ -3662,15 +3923,15 @@
         </w:numPr>
         <w:rPr>
           <w:rFonts w:ascii="Avenir Book" w:eastAsia="Times New Roman" w:hAnsi="Avenir Book" w:cs="Times New Roman"/>
-          <w:sz w:val="20"/>
-          <w:szCs w:val="20"/>
-        </w:rPr>
-      </w:pPr>
-      <w:r>
-        <w:rPr>
-          <w:rFonts w:ascii="Avenir Book" w:eastAsia="Times New Roman" w:hAnsi="Avenir Book" w:cs="Times New Roman"/>
-          <w:sz w:val="20"/>
-          <w:szCs w:val="20"/>
+          <w:sz w:val="22"/>
+          <w:szCs w:val="22"/>
+        </w:rPr>
+      </w:pPr>
+      <w:r>
+        <w:rPr>
+          <w:rFonts w:ascii="Avenir Book" w:eastAsia="Times New Roman" w:hAnsi="Avenir Book" w:cs="Times New Roman"/>
+          <w:sz w:val="22"/>
+          <w:szCs w:val="22"/>
         </w:rPr>
         <w:t>The more of the data analysis pipeline you can make reproducible, the better for everyone</w:t>
       </w:r>
@@ -3710,16 +3971,16 @@
         </w:numPr>
         <w:rPr>
           <w:rFonts w:ascii="Avenir Book" w:hAnsi="Avenir Book"/>
-          <w:sz w:val="20"/>
-          <w:szCs w:val="20"/>
+          <w:sz w:val="22"/>
+          <w:szCs w:val="22"/>
           <w:u w:val="single"/>
         </w:rPr>
       </w:pPr>
       <w:r>
         <w:rPr>
           <w:rFonts w:ascii="Avenir Book" w:hAnsi="Avenir Book"/>
-          <w:sz w:val="20"/>
-          <w:szCs w:val="20"/>
+          <w:sz w:val="22"/>
+          <w:szCs w:val="22"/>
         </w:rPr>
         <w:t>Do things by hand</w:t>
       </w:r>
@@ -3733,16 +3994,16 @@
         </w:numPr>
         <w:rPr>
           <w:rFonts w:ascii="Avenir Book" w:hAnsi="Avenir Book"/>
-          <w:sz w:val="20"/>
-          <w:szCs w:val="20"/>
+          <w:sz w:val="22"/>
+          <w:szCs w:val="22"/>
           <w:u w:val="single"/>
         </w:rPr>
       </w:pPr>
       <w:r>
         <w:rPr>
           <w:rFonts w:ascii="Avenir Book" w:hAnsi="Avenir Book"/>
-          <w:sz w:val="20"/>
-          <w:szCs w:val="20"/>
+          <w:sz w:val="22"/>
+          <w:szCs w:val="22"/>
         </w:rPr>
         <w:t>Editing spreadsheets of data to “clean it up”</w:t>
       </w:r>
@@ -3756,16 +4017,16 @@
         </w:numPr>
         <w:rPr>
           <w:rFonts w:ascii="Avenir Book" w:hAnsi="Avenir Book"/>
-          <w:sz w:val="20"/>
-          <w:szCs w:val="20"/>
+          <w:sz w:val="22"/>
+          <w:szCs w:val="22"/>
           <w:u w:val="single"/>
         </w:rPr>
       </w:pPr>
       <w:r>
         <w:rPr>
           <w:rFonts w:ascii="Avenir Book" w:hAnsi="Avenir Book"/>
-          <w:sz w:val="20"/>
-          <w:szCs w:val="20"/>
+          <w:sz w:val="22"/>
+          <w:szCs w:val="22"/>
         </w:rPr>
         <w:t>Removing outliers</w:t>
       </w:r>
@@ -3779,16 +4040,16 @@
         </w:numPr>
         <w:rPr>
           <w:rFonts w:ascii="Avenir Book" w:hAnsi="Avenir Book"/>
-          <w:sz w:val="20"/>
-          <w:szCs w:val="20"/>
+          <w:sz w:val="22"/>
+          <w:szCs w:val="22"/>
           <w:u w:val="single"/>
         </w:rPr>
       </w:pPr>
       <w:r>
         <w:rPr>
           <w:rFonts w:ascii="Avenir Book" w:hAnsi="Avenir Book"/>
-          <w:sz w:val="20"/>
-          <w:szCs w:val="20"/>
+          <w:sz w:val="22"/>
+          <w:szCs w:val="22"/>
         </w:rPr>
         <w:t>QA/QC</w:t>
       </w:r>
@@ -3802,16 +4063,16 @@
         </w:numPr>
         <w:rPr>
           <w:rFonts w:ascii="Avenir Book" w:hAnsi="Avenir Book"/>
-          <w:sz w:val="20"/>
-          <w:szCs w:val="20"/>
+          <w:sz w:val="22"/>
+          <w:szCs w:val="22"/>
           <w:u w:val="single"/>
         </w:rPr>
       </w:pPr>
       <w:r>
         <w:rPr>
           <w:rFonts w:ascii="Avenir Book" w:hAnsi="Avenir Book"/>
-          <w:sz w:val="20"/>
-          <w:szCs w:val="20"/>
+          <w:sz w:val="22"/>
+          <w:szCs w:val="22"/>
         </w:rPr>
         <w:t>Validating</w:t>
       </w:r>
@@ -3825,16 +4086,16 @@
         </w:numPr>
         <w:rPr>
           <w:rFonts w:ascii="Avenir Book" w:hAnsi="Avenir Book"/>
-          <w:sz w:val="20"/>
-          <w:szCs w:val="20"/>
+          <w:sz w:val="22"/>
+          <w:szCs w:val="22"/>
           <w:u w:val="single"/>
         </w:rPr>
       </w:pPr>
       <w:r>
         <w:rPr>
           <w:rFonts w:ascii="Avenir Book" w:hAnsi="Avenir Book"/>
-          <w:sz w:val="20"/>
-          <w:szCs w:val="20"/>
+          <w:sz w:val="22"/>
+          <w:szCs w:val="22"/>
         </w:rPr>
         <w:t>Editing tables or figures (e.g. rounding, formatting)</w:t>
       </w:r>
@@ -3848,16 +4109,16 @@
         </w:numPr>
         <w:rPr>
           <w:rFonts w:ascii="Avenir Book" w:hAnsi="Avenir Book"/>
-          <w:sz w:val="20"/>
-          <w:szCs w:val="20"/>
+          <w:sz w:val="22"/>
+          <w:szCs w:val="22"/>
           <w:u w:val="single"/>
         </w:rPr>
       </w:pPr>
       <w:r>
         <w:rPr>
           <w:rFonts w:ascii="Avenir Book" w:hAnsi="Avenir Book"/>
-          <w:sz w:val="20"/>
-          <w:szCs w:val="20"/>
+          <w:sz w:val="22"/>
+          <w:szCs w:val="22"/>
         </w:rPr>
         <w:t>Downloading data from a web site (clicking links in a web browser)</w:t>
       </w:r>
@@ -3871,16 +4132,16 @@
         </w:numPr>
         <w:rPr>
           <w:rFonts w:ascii="Avenir Book" w:hAnsi="Avenir Book"/>
-          <w:sz w:val="20"/>
-          <w:szCs w:val="20"/>
+          <w:sz w:val="22"/>
+          <w:szCs w:val="22"/>
           <w:u w:val="single"/>
         </w:rPr>
       </w:pPr>
       <w:r>
         <w:rPr>
           <w:rFonts w:ascii="Avenir Book" w:hAnsi="Avenir Book"/>
-          <w:sz w:val="20"/>
-          <w:szCs w:val="20"/>
+          <w:sz w:val="22"/>
+          <w:szCs w:val="22"/>
         </w:rPr>
         <w:t>Moving data around your computer; splitting/reformatting data files</w:t>
       </w:r>
@@ -3894,16 +4155,16 @@
         </w:numPr>
         <w:rPr>
           <w:rFonts w:ascii="Avenir Book" w:hAnsi="Avenir Book"/>
-          <w:sz w:val="20"/>
-          <w:szCs w:val="20"/>
+          <w:sz w:val="22"/>
+          <w:szCs w:val="22"/>
           <w:u w:val="single"/>
         </w:rPr>
       </w:pPr>
       <w:r>
         <w:rPr>
           <w:rFonts w:ascii="Avenir Book" w:hAnsi="Avenir Book"/>
-          <w:sz w:val="20"/>
-          <w:szCs w:val="20"/>
+          <w:sz w:val="22"/>
+          <w:szCs w:val="22"/>
         </w:rPr>
         <w:t>“We’re just going to do this once ... “</w:t>
       </w:r>
@@ -3917,16 +4178,16 @@
         </w:numPr>
         <w:rPr>
           <w:rFonts w:ascii="Avenir Book" w:hAnsi="Avenir Book"/>
-          <w:sz w:val="20"/>
-          <w:szCs w:val="20"/>
+          <w:sz w:val="22"/>
+          <w:szCs w:val="22"/>
           <w:u w:val="single"/>
         </w:rPr>
       </w:pPr>
       <w:r>
         <w:rPr>
           <w:rFonts w:ascii="Avenir Book" w:hAnsi="Avenir Book"/>
-          <w:sz w:val="20"/>
-          <w:szCs w:val="20"/>
+          <w:sz w:val="22"/>
+          <w:szCs w:val="22"/>
         </w:rPr>
         <w:t>Things done by hand need to be precisely documented, and this is much harder than it sounds</w:t>
       </w:r>
@@ -3937,8 +4198,8 @@
         <w:ind w:left="1440"/>
         <w:rPr>
           <w:rFonts w:ascii="Avenir Book" w:hAnsi="Avenir Book"/>
-          <w:sz w:val="20"/>
-          <w:szCs w:val="20"/>
+          <w:sz w:val="22"/>
+          <w:szCs w:val="22"/>
           <w:u w:val="single"/>
         </w:rPr>
       </w:pPr>
@@ -3952,16 +4213,16 @@
         </w:numPr>
         <w:rPr>
           <w:rFonts w:ascii="Avenir Book" w:hAnsi="Avenir Book"/>
-          <w:sz w:val="20"/>
-          <w:szCs w:val="20"/>
+          <w:sz w:val="22"/>
+          <w:szCs w:val="22"/>
           <w:u w:val="single"/>
         </w:rPr>
       </w:pPr>
       <w:r>
         <w:rPr>
           <w:rFonts w:ascii="Avenir Book" w:hAnsi="Avenir Book"/>
-          <w:sz w:val="20"/>
-          <w:szCs w:val="20"/>
+          <w:sz w:val="22"/>
+          <w:szCs w:val="22"/>
         </w:rPr>
         <w:t>Point and click</w:t>
       </w:r>
@@ -3975,15 +4236,15 @@
         </w:numPr>
         <w:rPr>
           <w:rFonts w:ascii="Avenir Book" w:eastAsia="Times New Roman" w:hAnsi="Avenir Book" w:cs="Times New Roman"/>
-          <w:sz w:val="20"/>
-          <w:szCs w:val="20"/>
-        </w:rPr>
-      </w:pPr>
-      <w:r>
-        <w:rPr>
-          <w:rFonts w:ascii="Avenir Book" w:eastAsia="Times New Roman" w:hAnsi="Avenir Book" w:cs="Times New Roman"/>
-          <w:sz w:val="20"/>
-          <w:szCs w:val="20"/>
+          <w:sz w:val="22"/>
+          <w:szCs w:val="22"/>
+        </w:rPr>
+      </w:pPr>
+      <w:r>
+        <w:rPr>
+          <w:rFonts w:ascii="Avenir Book" w:eastAsia="Times New Roman" w:hAnsi="Avenir Book" w:cs="Times New Roman"/>
+          <w:sz w:val="22"/>
+          <w:szCs w:val="22"/>
         </w:rPr>
         <w:t xml:space="preserve">Many data processing / statistical analysis packages have graphical user interfaces (GUIs) </w:t>
       </w:r>
@@ -3997,15 +4258,15 @@
         </w:numPr>
         <w:rPr>
           <w:rFonts w:ascii="Avenir Book" w:eastAsia="Times New Roman" w:hAnsi="Avenir Book" w:cs="Times New Roman"/>
-          <w:sz w:val="20"/>
-          <w:szCs w:val="20"/>
-        </w:rPr>
-      </w:pPr>
-      <w:r>
-        <w:rPr>
-          <w:rFonts w:ascii="Avenir Book" w:eastAsia="Times New Roman" w:hAnsi="Avenir Book" w:cs="Times New Roman"/>
-          <w:sz w:val="20"/>
-          <w:szCs w:val="20"/>
+          <w:sz w:val="22"/>
+          <w:szCs w:val="22"/>
+        </w:rPr>
+      </w:pPr>
+      <w:r>
+        <w:rPr>
+          <w:rFonts w:ascii="Avenir Book" w:eastAsia="Times New Roman" w:hAnsi="Avenir Book" w:cs="Times New Roman"/>
+          <w:sz w:val="22"/>
+          <w:szCs w:val="22"/>
         </w:rPr>
         <w:t xml:space="preserve">GUIs are convenient / intuitive but the actions you take with a GUI can be difficult for others to reproduce </w:t>
       </w:r>
@@ -4019,15 +4280,15 @@
         </w:numPr>
         <w:rPr>
           <w:rFonts w:ascii="Avenir Book" w:eastAsia="Times New Roman" w:hAnsi="Avenir Book" w:cs="Times New Roman"/>
-          <w:sz w:val="20"/>
-          <w:szCs w:val="20"/>
-        </w:rPr>
-      </w:pPr>
-      <w:r>
-        <w:rPr>
-          <w:rFonts w:ascii="Avenir Book" w:eastAsia="Times New Roman" w:hAnsi="Avenir Book" w:cs="Times New Roman"/>
-          <w:sz w:val="20"/>
-          <w:szCs w:val="20"/>
+          <w:sz w:val="22"/>
+          <w:szCs w:val="22"/>
+        </w:rPr>
+      </w:pPr>
+      <w:r>
+        <w:rPr>
+          <w:rFonts w:ascii="Avenir Book" w:eastAsia="Times New Roman" w:hAnsi="Avenir Book" w:cs="Times New Roman"/>
+          <w:sz w:val="22"/>
+          <w:szCs w:val="22"/>
         </w:rPr>
         <w:t xml:space="preserve">Some GUIs produce a log file or script which includes equivalent commands; these can be saved for later examination </w:t>
       </w:r>
@@ -4041,15 +4302,15 @@
         </w:numPr>
         <w:rPr>
           <w:rFonts w:ascii="Avenir Book" w:eastAsia="Times New Roman" w:hAnsi="Avenir Book" w:cs="Times New Roman"/>
-          <w:sz w:val="20"/>
-          <w:szCs w:val="20"/>
-        </w:rPr>
-      </w:pPr>
-      <w:r>
-        <w:rPr>
-          <w:rFonts w:ascii="Avenir Book" w:eastAsia="Times New Roman" w:hAnsi="Avenir Book" w:cs="Times New Roman"/>
-          <w:sz w:val="20"/>
-          <w:szCs w:val="20"/>
+          <w:sz w:val="22"/>
+          <w:szCs w:val="22"/>
+        </w:rPr>
+      </w:pPr>
+      <w:r>
+        <w:rPr>
+          <w:rFonts w:ascii="Avenir Book" w:eastAsia="Times New Roman" w:hAnsi="Avenir Book" w:cs="Times New Roman"/>
+          <w:sz w:val="22"/>
+          <w:szCs w:val="22"/>
         </w:rPr>
         <w:t xml:space="preserve">In general, be careful with data analysis software that is highly interactive; ease of use can sometimes lead to non-reproducible analyses </w:t>
       </w:r>
@@ -4063,15 +4324,15 @@
         </w:numPr>
         <w:rPr>
           <w:rFonts w:ascii="Avenir Book" w:eastAsia="Times New Roman" w:hAnsi="Avenir Book" w:cs="Times New Roman"/>
-          <w:sz w:val="20"/>
-          <w:szCs w:val="20"/>
-        </w:rPr>
-      </w:pPr>
-      <w:r>
-        <w:rPr>
-          <w:rFonts w:ascii="Avenir Book" w:eastAsia="Times New Roman" w:hAnsi="Avenir Book" w:cs="Times New Roman"/>
-          <w:sz w:val="20"/>
-          <w:szCs w:val="20"/>
+          <w:sz w:val="22"/>
+          <w:szCs w:val="22"/>
+        </w:rPr>
+      </w:pPr>
+      <w:r>
+        <w:rPr>
+          <w:rFonts w:ascii="Avenir Book" w:eastAsia="Times New Roman" w:hAnsi="Avenir Book" w:cs="Times New Roman"/>
+          <w:sz w:val="22"/>
+          <w:szCs w:val="22"/>
         </w:rPr>
         <w:t>Other interactive software, such as text editors, are usually fine</w:t>
       </w:r>
@@ -4082,8 +4343,8 @@
         <w:ind w:left="1440"/>
         <w:rPr>
           <w:rFonts w:ascii="Avenir Book" w:eastAsia="Times New Roman" w:hAnsi="Avenir Book" w:cs="Times New Roman"/>
-          <w:sz w:val="20"/>
-          <w:szCs w:val="20"/>
+          <w:sz w:val="22"/>
+          <w:szCs w:val="22"/>
         </w:rPr>
       </w:pPr>
     </w:p>
@@ -4096,15 +4357,15 @@
         </w:numPr>
         <w:rPr>
           <w:rFonts w:ascii="Avenir Book" w:eastAsia="Times New Roman" w:hAnsi="Avenir Book" w:cs="Times New Roman"/>
-          <w:sz w:val="20"/>
-          <w:szCs w:val="20"/>
-        </w:rPr>
-      </w:pPr>
-      <w:r>
-        <w:rPr>
-          <w:rFonts w:ascii="Avenir Book" w:eastAsia="Times New Roman" w:hAnsi="Avenir Book" w:cs="Times New Roman"/>
-          <w:sz w:val="20"/>
-          <w:szCs w:val="20"/>
+          <w:sz w:val="22"/>
+          <w:szCs w:val="22"/>
+        </w:rPr>
+      </w:pPr>
+      <w:r>
+        <w:rPr>
+          <w:rFonts w:ascii="Avenir Book" w:eastAsia="Times New Roman" w:hAnsi="Avenir Book" w:cs="Times New Roman"/>
+          <w:sz w:val="22"/>
+          <w:szCs w:val="22"/>
         </w:rPr>
         <w:t>Save output</w:t>
       </w:r>
@@ -4118,15 +4379,15 @@
         </w:numPr>
         <w:rPr>
           <w:rFonts w:ascii="Avenir Book" w:eastAsia="Times New Roman" w:hAnsi="Avenir Book" w:cs="Times New Roman"/>
-          <w:sz w:val="20"/>
-          <w:szCs w:val="20"/>
-        </w:rPr>
-      </w:pPr>
-      <w:r>
-        <w:rPr>
-          <w:rFonts w:ascii="Avenir Book" w:eastAsia="Times New Roman" w:hAnsi="Avenir Book" w:cs="Times New Roman"/>
-          <w:sz w:val="20"/>
-          <w:szCs w:val="20"/>
+          <w:sz w:val="22"/>
+          <w:szCs w:val="22"/>
+        </w:rPr>
+      </w:pPr>
+      <w:r>
+        <w:rPr>
+          <w:rFonts w:ascii="Avenir Book" w:eastAsia="Times New Roman" w:hAnsi="Avenir Book" w:cs="Times New Roman"/>
+          <w:sz w:val="22"/>
+          <w:szCs w:val="22"/>
         </w:rPr>
         <w:t xml:space="preserve">Avoid saving data analysis output (tables, figures, summaries, processed data, etc.), except perhaps temporarily for efficiency purposes. </w:t>
       </w:r>
@@ -4140,17 +4401,35 @@
         </w:numPr>
         <w:rPr>
           <w:rFonts w:ascii="Avenir Book" w:eastAsia="Times New Roman" w:hAnsi="Avenir Book" w:cs="Times New Roman"/>
-          <w:sz w:val="20"/>
-          <w:szCs w:val="20"/>
-        </w:rPr>
-      </w:pPr>
-      <w:r>
-        <w:rPr>
-          <w:rFonts w:ascii="Avenir Book" w:eastAsia="Times New Roman" w:hAnsi="Avenir Book" w:cs="Times New Roman"/>
-          <w:sz w:val="20"/>
-          <w:szCs w:val="20"/>
-        </w:rPr>
-        <w:t xml:space="preserve">If a stray output file cannot be easily connected with the means by which it was created, then it is not reproducible. </w:t>
+          <w:sz w:val="22"/>
+          <w:szCs w:val="22"/>
+        </w:rPr>
+      </w:pPr>
+      <w:r>
+        <w:rPr>
+          <w:rFonts w:ascii="Avenir Book" w:eastAsia="Times New Roman" w:hAnsi="Avenir Book" w:cs="Times New Roman"/>
+          <w:sz w:val="22"/>
+          <w:szCs w:val="22"/>
+        </w:rPr>
+        <w:t xml:space="preserve">If a stray output file cannot be easily connected with </w:t>
+      </w:r>
+      <w:proofErr w:type="gramStart"/>
+      <w:r>
+        <w:rPr>
+          <w:rFonts w:ascii="Avenir Book" w:eastAsia="Times New Roman" w:hAnsi="Avenir Book" w:cs="Times New Roman"/>
+          <w:sz w:val="22"/>
+          <w:szCs w:val="22"/>
+        </w:rPr>
+        <w:t>the means by which</w:t>
+      </w:r>
+      <w:proofErr w:type="gramEnd"/>
+      <w:r>
+        <w:rPr>
+          <w:rFonts w:ascii="Avenir Book" w:eastAsia="Times New Roman" w:hAnsi="Avenir Book" w:cs="Times New Roman"/>
+          <w:sz w:val="22"/>
+          <w:szCs w:val="22"/>
+        </w:rPr>
+        <w:t xml:space="preserve"> it was created, then it is not reproducible. </w:t>
       </w:r>
     </w:p>
     <w:p>
@@ -4162,15 +4441,15 @@
         </w:numPr>
         <w:rPr>
           <w:rFonts w:ascii="Avenir Book" w:eastAsia="Times New Roman" w:hAnsi="Avenir Book" w:cs="Times New Roman"/>
-          <w:sz w:val="20"/>
-          <w:szCs w:val="20"/>
-        </w:rPr>
-      </w:pPr>
-      <w:r>
-        <w:rPr>
-          <w:rFonts w:ascii="Avenir Book" w:eastAsia="Times New Roman" w:hAnsi="Avenir Book" w:cs="Times New Roman"/>
-          <w:sz w:val="20"/>
-          <w:szCs w:val="20"/>
+          <w:sz w:val="22"/>
+          <w:szCs w:val="22"/>
+        </w:rPr>
+      </w:pPr>
+      <w:r>
+        <w:rPr>
+          <w:rFonts w:ascii="Avenir Book" w:eastAsia="Times New Roman" w:hAnsi="Avenir Book" w:cs="Times New Roman"/>
+          <w:sz w:val="22"/>
+          <w:szCs w:val="22"/>
         </w:rPr>
         <w:t xml:space="preserve">Save the data and code that generated the output, rather than the output itself </w:t>
       </w:r>
@@ -4184,17 +4463,35 @@
         </w:numPr>
         <w:rPr>
           <w:rFonts w:ascii="Avenir Book" w:eastAsia="Times New Roman" w:hAnsi="Avenir Book" w:cs="Times New Roman"/>
-          <w:sz w:val="20"/>
-          <w:szCs w:val="20"/>
-        </w:rPr>
-      </w:pPr>
-      <w:r>
-        <w:rPr>
-          <w:rFonts w:ascii="Avenir Book" w:eastAsia="Times New Roman" w:hAnsi="Avenir Book" w:cs="Times New Roman"/>
-          <w:sz w:val="20"/>
-          <w:szCs w:val="20"/>
-        </w:rPr>
-        <w:t>Intermediate files are okay as long as there is clear documentation of how they were created</w:t>
+          <w:sz w:val="22"/>
+          <w:szCs w:val="22"/>
+        </w:rPr>
+      </w:pPr>
+      <w:r>
+        <w:rPr>
+          <w:rFonts w:ascii="Avenir Book" w:eastAsia="Times New Roman" w:hAnsi="Avenir Book" w:cs="Times New Roman"/>
+          <w:sz w:val="22"/>
+          <w:szCs w:val="22"/>
+        </w:rPr>
+        <w:t xml:space="preserve">Intermediate files are okay </w:t>
+      </w:r>
+      <w:proofErr w:type="gramStart"/>
+      <w:r>
+        <w:rPr>
+          <w:rFonts w:ascii="Avenir Book" w:eastAsia="Times New Roman" w:hAnsi="Avenir Book" w:cs="Times New Roman"/>
+          <w:sz w:val="22"/>
+          <w:szCs w:val="22"/>
+        </w:rPr>
+        <w:t>as long as</w:t>
+      </w:r>
+      <w:proofErr w:type="gramEnd"/>
+      <w:r>
+        <w:rPr>
+          <w:rFonts w:ascii="Avenir Book" w:eastAsia="Times New Roman" w:hAnsi="Avenir Book" w:cs="Times New Roman"/>
+          <w:sz w:val="22"/>
+          <w:szCs w:val="22"/>
+        </w:rPr>
+        <w:t xml:space="preserve"> there is clear documentation of how they were created</w:t>
       </w:r>
     </w:p>
     <w:sectPr>
@@ -7379,6 +7676,7 @@
   <w:style w:type="character" w:default="1" w:styleId="DefaultParagraphFont">
     <w:name w:val="Default Paragraph Font"/>
     <w:uiPriority w:val="1"/>
+    <w:semiHidden/>
     <w:unhideWhenUsed/>
   </w:style>
   <w:style w:type="table" w:default="1" w:styleId="TableNormal">

--- a/Resources/Planning_checklist.docx
+++ b/Resources/Planning_checklist.docx
@@ -368,27 +368,7 @@
           <w:sz w:val="22"/>
           <w:szCs w:val="22"/>
         </w:rPr>
-        <w:t xml:space="preserve">If limited to a </w:t>
-      </w:r>
-      <w:proofErr w:type="gramStart"/>
-      <w:r>
-        <w:rPr>
-          <w:rFonts w:ascii="Avenir" w:hAnsi="Avenir" w:cs="Times New Roman"/>
-          <w:color w:val="000000"/>
-          <w:sz w:val="22"/>
-          <w:szCs w:val="22"/>
-        </w:rPr>
-        <w:t>particular data</w:t>
-      </w:r>
-      <w:proofErr w:type="gramEnd"/>
-      <w:r>
-        <w:rPr>
-          <w:rFonts w:ascii="Avenir" w:hAnsi="Avenir" w:cs="Times New Roman"/>
-          <w:color w:val="000000"/>
-          <w:sz w:val="22"/>
-          <w:szCs w:val="22"/>
-        </w:rPr>
-        <w:t xml:space="preserve"> set(s)</w:t>
+        <w:t>If limited to a particular data set(s)</w:t>
       </w:r>
       <w:r>
         <w:rPr>
@@ -658,27 +638,7 @@
           <w:sz w:val="22"/>
           <w:szCs w:val="22"/>
         </w:rPr>
-        <w:t xml:space="preserve">If you’re working with </w:t>
-      </w:r>
-      <w:proofErr w:type="gramStart"/>
-      <w:r>
-        <w:rPr>
-          <w:rFonts w:ascii="Avenir" w:hAnsi="Avenir" w:cs="Times New Roman"/>
-          <w:color w:val="000000"/>
-          <w:sz w:val="22"/>
-          <w:szCs w:val="22"/>
-        </w:rPr>
-        <w:t>many different kinds of</w:t>
-      </w:r>
-      <w:proofErr w:type="gramEnd"/>
-      <w:r>
-        <w:rPr>
-          <w:rFonts w:ascii="Avenir" w:hAnsi="Avenir" w:cs="Times New Roman"/>
-          <w:color w:val="000000"/>
-          <w:sz w:val="22"/>
-          <w:szCs w:val="22"/>
-        </w:rPr>
-        <w:t xml:space="preserve"> data, consider using a data store such as the Open Science Data Framework that provides detailed typing, metadata, and cross-file integration</w:t>
+        <w:t>If you’re working with many different kinds of data, consider using a data store such as the Open Science Data Framework that provides detailed typing, metadata, and cross-file integration</w:t>
       </w:r>
     </w:p>
     <w:p>
@@ -1005,27 +965,7 @@
           <w:sz w:val="22"/>
           <w:szCs w:val="22"/>
         </w:rPr>
-        <w:t xml:space="preserve">oject (GitHub, </w:t>
-      </w:r>
-      <w:proofErr w:type="spellStart"/>
-      <w:r>
-        <w:rPr>
-          <w:rFonts w:ascii="Avenir" w:hAnsi="Avenir" w:cs="Times New Roman"/>
-          <w:color w:val="000000"/>
-          <w:sz w:val="22"/>
-          <w:szCs w:val="22"/>
-        </w:rPr>
-        <w:t>BitBucket</w:t>
-      </w:r>
-      <w:proofErr w:type="spellEnd"/>
-      <w:r>
-        <w:rPr>
-          <w:rFonts w:ascii="Avenir" w:hAnsi="Avenir" w:cs="Times New Roman"/>
-          <w:color w:val="000000"/>
-          <w:sz w:val="22"/>
-          <w:szCs w:val="22"/>
-        </w:rPr>
-        <w:t>, etc.)</w:t>
+        <w:t>oject (GitHub, BitBucket, etc.)</w:t>
       </w:r>
     </w:p>
     <w:p>
@@ -1404,37 +1344,15 @@
           <w:szCs w:val="22"/>
         </w:rPr>
       </w:pPr>
-      <w:proofErr w:type="spellStart"/>
-      <w:r>
-        <w:rPr>
-          <w:rFonts w:ascii="Avenir" w:hAnsi="Avenir" w:cs="Times New Roman"/>
-          <w:color w:val="000000"/>
-          <w:sz w:val="22"/>
-          <w:szCs w:val="22"/>
-        </w:rPr>
-        <w:t>Taverna</w:t>
-      </w:r>
-      <w:proofErr w:type="spellEnd"/>
-      <w:r>
-        <w:rPr>
-          <w:rFonts w:ascii="Avenir" w:hAnsi="Avenir" w:cs="Times New Roman"/>
-          <w:color w:val="000000"/>
-          <w:sz w:val="22"/>
-          <w:szCs w:val="22"/>
-        </w:rPr>
-        <w:t xml:space="preserve">, Open Science Data, </w:t>
-      </w:r>
-      <w:proofErr w:type="spellStart"/>
-      <w:r>
-        <w:rPr>
-          <w:rFonts w:ascii="Avenir" w:hAnsi="Avenir" w:cs="Times New Roman"/>
-          <w:color w:val="000000"/>
-          <w:sz w:val="22"/>
-          <w:szCs w:val="22"/>
-        </w:rPr>
-        <w:t>MyGrid</w:t>
-      </w:r>
-      <w:proofErr w:type="spellEnd"/>
+      <w:r>
+        <w:rPr>
+          <w:rFonts w:ascii="Avenir" w:hAnsi="Avenir" w:cs="Times New Roman"/>
+          <w:color w:val="000000"/>
+          <w:sz w:val="22"/>
+          <w:szCs w:val="22"/>
+        </w:rPr>
+        <w:t>Taverna, Open Science Data, MyGrid</w:t>
+      </w:r>
     </w:p>
     <w:p>
       <w:pPr>
@@ -1571,29 +1489,7 @@
           <w:szCs w:val="22"/>
           <w:lang w:val="fr-FR"/>
         </w:rPr>
-        <w:t xml:space="preserve">GitHub, Google Docs, </w:t>
-      </w:r>
-      <w:proofErr w:type="spellStart"/>
-      <w:r>
-        <w:rPr>
-          <w:rFonts w:ascii="Avenir" w:hAnsi="Avenir" w:cs="Times New Roman"/>
-          <w:color w:val="000000"/>
-          <w:sz w:val="22"/>
-          <w:szCs w:val="22"/>
-          <w:lang w:val="fr-FR"/>
-        </w:rPr>
-        <w:t>Etherpad</w:t>
-      </w:r>
-      <w:proofErr w:type="spellEnd"/>
-      <w:r>
-        <w:rPr>
-          <w:rFonts w:ascii="Avenir" w:hAnsi="Avenir" w:cs="Times New Roman"/>
-          <w:color w:val="000000"/>
-          <w:sz w:val="22"/>
-          <w:szCs w:val="22"/>
-          <w:lang w:val="fr-FR"/>
-        </w:rPr>
-        <w:t>, etc.</w:t>
+        <w:t>GitHub, Google Docs, Etherpad, etc.</w:t>
       </w:r>
     </w:p>
     <w:p>
@@ -1668,27 +1564,7 @@
           <w:sz w:val="22"/>
           <w:szCs w:val="22"/>
         </w:rPr>
-        <w:t xml:space="preserve">Use platforms like R Markdown, </w:t>
-      </w:r>
-      <w:proofErr w:type="spellStart"/>
-      <w:r>
-        <w:rPr>
-          <w:rFonts w:ascii="Avenir" w:hAnsi="Avenir" w:cs="Times New Roman"/>
-          <w:color w:val="000000"/>
-          <w:sz w:val="22"/>
-          <w:szCs w:val="22"/>
-        </w:rPr>
-        <w:t>Jupyter</w:t>
-      </w:r>
-      <w:proofErr w:type="spellEnd"/>
-      <w:r>
-        <w:rPr>
-          <w:rFonts w:ascii="Avenir" w:hAnsi="Avenir" w:cs="Times New Roman"/>
-          <w:color w:val="000000"/>
-          <w:sz w:val="22"/>
-          <w:szCs w:val="22"/>
-        </w:rPr>
-        <w:t xml:space="preserve"> notebook, etc.</w:t>
+        <w:t>Use platforms like R Markdown, Jupyter notebook, etc.</w:t>
       </w:r>
     </w:p>
     <w:p>
@@ -1887,47 +1763,7 @@
           <w:sz w:val="22"/>
           <w:szCs w:val="22"/>
         </w:rPr>
-        <w:t xml:space="preserve">Use workflow environments like </w:t>
-      </w:r>
-      <w:proofErr w:type="spellStart"/>
-      <w:r>
-        <w:rPr>
-          <w:rFonts w:ascii="Avenir" w:hAnsi="Avenir" w:cs="Times New Roman"/>
-          <w:color w:val="000000"/>
-          <w:sz w:val="22"/>
-          <w:szCs w:val="22"/>
-        </w:rPr>
-        <w:t>Doit</w:t>
-      </w:r>
-      <w:proofErr w:type="spellEnd"/>
-      <w:r>
-        <w:rPr>
-          <w:rFonts w:ascii="Avenir" w:hAnsi="Avenir" w:cs="Times New Roman"/>
-          <w:color w:val="000000"/>
-          <w:sz w:val="22"/>
-          <w:szCs w:val="22"/>
-        </w:rPr>
-        <w:t xml:space="preserve">, Luigi, </w:t>
-      </w:r>
-      <w:proofErr w:type="spellStart"/>
-      <w:r>
-        <w:rPr>
-          <w:rFonts w:ascii="Avenir" w:hAnsi="Avenir" w:cs="Times New Roman"/>
-          <w:color w:val="000000"/>
-          <w:sz w:val="22"/>
-          <w:szCs w:val="22"/>
-        </w:rPr>
-        <w:t>Taverna</w:t>
-      </w:r>
-      <w:proofErr w:type="spellEnd"/>
-      <w:r>
-        <w:rPr>
-          <w:rFonts w:ascii="Avenir" w:hAnsi="Avenir" w:cs="Times New Roman"/>
-          <w:color w:val="000000"/>
-          <w:sz w:val="22"/>
-          <w:szCs w:val="22"/>
-        </w:rPr>
-        <w:t>, Galaxy, etc.</w:t>
+        <w:t>Use workflow environments like Doit, Luigi, Taverna, Galaxy, etc.</w:t>
       </w:r>
     </w:p>
     <w:p>
@@ -2242,21 +2078,6 @@
     </w:p>
     <w:p>
       <w:pPr>
-        <w:pStyle w:val="ListParagraph"/>
-        <w:ind w:left="1440"/>
-        <w:textAlignment w:val="baseline"/>
-        <w:rPr>
-          <w:rFonts w:ascii="Avenir" w:hAnsi="Avenir" w:cs="Times New Roman"/>
-          <w:color w:val="000000"/>
-          <w:sz w:val="22"/>
-          <w:szCs w:val="22"/>
-        </w:rPr>
-      </w:pPr>
-    </w:p>
-    <w:p>
-      <w:pPr>
-        <w:pStyle w:val="ListParagraph"/>
-        <w:ind w:left="1440"/>
         <w:textAlignment w:val="baseline"/>
         <w:rPr>
           <w:rFonts w:ascii="Avenir" w:hAnsi="Avenir" w:cs="Times New Roman"/>
@@ -2545,27 +2366,7 @@
           <w:sz w:val="22"/>
           <w:szCs w:val="22"/>
         </w:rPr>
-        <w:t xml:space="preserve">GitHub, </w:t>
-      </w:r>
-      <w:proofErr w:type="spellStart"/>
-      <w:r>
-        <w:rPr>
-          <w:rFonts w:ascii="Avenir" w:hAnsi="Avenir" w:cs="Times New Roman"/>
-          <w:color w:val="000000"/>
-          <w:sz w:val="22"/>
-          <w:szCs w:val="22"/>
-        </w:rPr>
-        <w:t>BitBucket</w:t>
-      </w:r>
-      <w:proofErr w:type="spellEnd"/>
-      <w:r>
-        <w:rPr>
-          <w:rFonts w:ascii="Avenir" w:hAnsi="Avenir" w:cs="Times New Roman"/>
-          <w:color w:val="000000"/>
-          <w:sz w:val="22"/>
-          <w:szCs w:val="22"/>
-        </w:rPr>
-        <w:t>, etc.</w:t>
+        <w:t>GitHub, BitBucket, etc.</w:t>
       </w:r>
     </w:p>
     <w:p>
@@ -2820,47 +2621,16 @@
           <w:sz w:val="22"/>
           <w:szCs w:val="22"/>
         </w:rPr>
-        <w:t xml:space="preserve">GitHub, </w:t>
-      </w:r>
-      <w:proofErr w:type="spellStart"/>
-      <w:r>
-        <w:rPr>
-          <w:rFonts w:ascii="Avenir" w:hAnsi="Avenir" w:cs="Times New Roman"/>
-          <w:color w:val="000000"/>
-          <w:sz w:val="22"/>
-          <w:szCs w:val="22"/>
-        </w:rPr>
-        <w:t>Dataverse</w:t>
-      </w:r>
-      <w:proofErr w:type="spellEnd"/>
-      <w:r>
-        <w:rPr>
-          <w:rFonts w:ascii="Avenir" w:hAnsi="Avenir" w:cs="Times New Roman"/>
-          <w:color w:val="000000"/>
-          <w:sz w:val="22"/>
-          <w:szCs w:val="22"/>
-        </w:rPr>
-        <w:t xml:space="preserve">, </w:t>
-      </w:r>
-      <w:proofErr w:type="spellStart"/>
-      <w:r>
-        <w:rPr>
-          <w:rFonts w:ascii="Avenir" w:hAnsi="Avenir" w:cs="Times New Roman"/>
-          <w:color w:val="000000"/>
-          <w:sz w:val="22"/>
-          <w:szCs w:val="22"/>
-        </w:rPr>
-        <w:t>Figshare</w:t>
-      </w:r>
-      <w:proofErr w:type="spellEnd"/>
-      <w:r>
-        <w:rPr>
-          <w:rFonts w:ascii="Avenir" w:hAnsi="Avenir" w:cs="Times New Roman"/>
-          <w:color w:val="000000"/>
-          <w:sz w:val="22"/>
-          <w:szCs w:val="22"/>
-        </w:rPr>
-        <w:t xml:space="preserve">, </w:t>
+        <w:t xml:space="preserve">GitHub, Dataverse, </w:t>
+      </w:r>
+      <w:r>
+        <w:rPr>
+          <w:rFonts w:ascii="Avenir" w:hAnsi="Avenir" w:cs="Times New Roman"/>
+          <w:color w:val="000000"/>
+          <w:sz w:val="22"/>
+          <w:szCs w:val="22"/>
+        </w:rPr>
+        <w:t xml:space="preserve">Figshare, </w:t>
       </w:r>
       <w:r>
         <w:rPr>
@@ -2950,10 +2720,20 @@
     <w:p>
       <w:pPr>
         <w:pStyle w:val="ListParagraph"/>
-        <w:numPr>
-          <w:ilvl w:val="2"/>
-          <w:numId w:val="18"/>
-        </w:numPr>
+        <w:ind w:left="2160"/>
+        <w:textAlignment w:val="baseline"/>
+        <w:rPr>
+          <w:rFonts w:ascii="Avenir" w:hAnsi="Avenir" w:cs="Times New Roman"/>
+          <w:color w:val="000000"/>
+          <w:sz w:val="22"/>
+          <w:szCs w:val="22"/>
+        </w:rPr>
+      </w:pPr>
+    </w:p>
+    <w:p>
+      <w:pPr>
+        <w:pStyle w:val="ListParagraph"/>
+        <w:ind w:left="2160"/>
         <w:textAlignment w:val="baseline"/>
         <w:rPr>
           <w:rFonts w:ascii="Avenir" w:hAnsi="Avenir" w:cs="Times New Roman"/>
@@ -3207,23 +2987,13 @@
           <w:szCs w:val="22"/>
         </w:rPr>
       </w:pPr>
-      <w:proofErr w:type="gramStart"/>
-      <w:r>
-        <w:rPr>
-          <w:rFonts w:ascii="Avenir Book" w:eastAsia="Times New Roman" w:hAnsi="Avenir Book" w:cs="Times New Roman"/>
-          <w:sz w:val="22"/>
-          <w:szCs w:val="22"/>
-        </w:rPr>
-        <w:t>In order to</w:t>
-      </w:r>
-      <w:proofErr w:type="gramEnd"/>
-      <w:r>
-        <w:rPr>
-          <w:rFonts w:ascii="Avenir Book" w:eastAsia="Times New Roman" w:hAnsi="Avenir Book" w:cs="Times New Roman"/>
-          <w:sz w:val="22"/>
-          <w:szCs w:val="22"/>
-        </w:rPr>
-        <w:t xml:space="preserve"> give your computer instructions, you need to write down exactly what you mean to do and how it should be done </w:t>
+      <w:r>
+        <w:rPr>
+          <w:rFonts w:ascii="Avenir Book" w:eastAsia="Times New Roman" w:hAnsi="Avenir Book" w:cs="Times New Roman"/>
+          <w:sz w:val="22"/>
+          <w:szCs w:val="22"/>
+        </w:rPr>
+        <w:t xml:space="preserve">In order to give your computer instructions, you need to write down exactly what you mean to do and how it should be done </w:t>
       </w:r>
     </w:p>
     <w:p>
@@ -3366,43 +3136,7 @@
           <w:sz w:val="22"/>
           <w:szCs w:val="22"/>
         </w:rPr>
-        <w:t xml:space="preserve">Software like GitHub / </w:t>
-      </w:r>
-      <w:proofErr w:type="spellStart"/>
-      <w:r>
-        <w:rPr>
-          <w:rFonts w:ascii="Avenir Book" w:eastAsia="Times New Roman" w:hAnsi="Avenir Book" w:cs="Times New Roman"/>
-          <w:sz w:val="22"/>
-          <w:szCs w:val="22"/>
-        </w:rPr>
-        <w:t>BitBucket</w:t>
-      </w:r>
-      <w:proofErr w:type="spellEnd"/>
-      <w:r>
-        <w:rPr>
-          <w:rFonts w:ascii="Avenir Book" w:eastAsia="Times New Roman" w:hAnsi="Avenir Book" w:cs="Times New Roman"/>
-          <w:sz w:val="22"/>
-          <w:szCs w:val="22"/>
-        </w:rPr>
-        <w:t xml:space="preserve"> / </w:t>
-      </w:r>
-      <w:proofErr w:type="spellStart"/>
-      <w:r>
-        <w:rPr>
-          <w:rFonts w:ascii="Avenir Book" w:eastAsia="Times New Roman" w:hAnsi="Avenir Book" w:cs="Times New Roman"/>
-          <w:sz w:val="22"/>
-          <w:szCs w:val="22"/>
-        </w:rPr>
-        <w:t>SourceForge</w:t>
-      </w:r>
-      <w:proofErr w:type="spellEnd"/>
-      <w:r>
-        <w:rPr>
-          <w:rFonts w:ascii="Avenir Book" w:eastAsia="Times New Roman" w:hAnsi="Avenir Book" w:cs="Times New Roman"/>
-          <w:sz w:val="22"/>
-          <w:szCs w:val="22"/>
-        </w:rPr>
-        <w:t xml:space="preserve"> make it easy to publish results</w:t>
+        <w:t>Software like GitHub / BitBucket / SourceForge make it easy to publish results</w:t>
       </w:r>
     </w:p>
     <w:p>
@@ -3523,25 +3257,7 @@
           <w:sz w:val="22"/>
           <w:szCs w:val="22"/>
         </w:rPr>
-        <w:t xml:space="preserve">Software toolchain: Compilers, interpreters, command shell, programming languages (C, Perl, Python, etc.), database </w:t>
-      </w:r>
-      <w:proofErr w:type="spellStart"/>
-      <w:r>
-        <w:rPr>
-          <w:rFonts w:ascii="Avenir Book" w:eastAsia="Times New Roman" w:hAnsi="Avenir Book" w:cs="Times New Roman"/>
-          <w:sz w:val="22"/>
-          <w:szCs w:val="22"/>
-        </w:rPr>
-        <w:t>backends</w:t>
-      </w:r>
-      <w:proofErr w:type="spellEnd"/>
-      <w:r>
-        <w:rPr>
-          <w:rFonts w:ascii="Avenir Book" w:eastAsia="Times New Roman" w:hAnsi="Avenir Book" w:cs="Times New Roman"/>
-          <w:sz w:val="22"/>
-          <w:szCs w:val="22"/>
-        </w:rPr>
-        <w:t xml:space="preserve">, data analysis software </w:t>
+        <w:t xml:space="preserve">Software toolchain: Compilers, interpreters, command shell, programming languages (C, Perl, Python, etc.), database backends, data analysis software </w:t>
       </w:r>
     </w:p>
     <w:p>
@@ -3686,25 +3402,13 @@
         </w:rPr>
         <w:t xml:space="preserve">In R you can use the </w:t>
       </w:r>
-      <w:proofErr w:type="spellStart"/>
-      <w:proofErr w:type="gramStart"/>
       <w:r>
         <w:rPr>
           <w:rFonts w:ascii="Courier New" w:eastAsia="Times New Roman" w:hAnsi="Courier New" w:cs="Courier New"/>
           <w:sz w:val="22"/>
           <w:szCs w:val="22"/>
         </w:rPr>
-        <w:t>set.seed</w:t>
-      </w:r>
-      <w:proofErr w:type="spellEnd"/>
-      <w:proofErr w:type="gramEnd"/>
-      <w:r>
-        <w:rPr>
-          <w:rFonts w:ascii="Courier New" w:eastAsia="Times New Roman" w:hAnsi="Courier New" w:cs="Courier New"/>
-          <w:sz w:val="22"/>
-          <w:szCs w:val="22"/>
-        </w:rPr>
-        <w:t>()</w:t>
+        <w:t>set.seed()</w:t>
       </w:r>
       <w:r>
         <w:rPr>
@@ -4411,25 +4115,7 @@
           <w:sz w:val="22"/>
           <w:szCs w:val="22"/>
         </w:rPr>
-        <w:t xml:space="preserve">If a stray output file cannot be easily connected with </w:t>
-      </w:r>
-      <w:proofErr w:type="gramStart"/>
-      <w:r>
-        <w:rPr>
-          <w:rFonts w:ascii="Avenir Book" w:eastAsia="Times New Roman" w:hAnsi="Avenir Book" w:cs="Times New Roman"/>
-          <w:sz w:val="22"/>
-          <w:szCs w:val="22"/>
-        </w:rPr>
-        <w:t>the means by which</w:t>
-      </w:r>
-      <w:proofErr w:type="gramEnd"/>
-      <w:r>
-        <w:rPr>
-          <w:rFonts w:ascii="Avenir Book" w:eastAsia="Times New Roman" w:hAnsi="Avenir Book" w:cs="Times New Roman"/>
-          <w:sz w:val="22"/>
-          <w:szCs w:val="22"/>
-        </w:rPr>
-        <w:t xml:space="preserve"> it was created, then it is not reproducible. </w:t>
+        <w:t xml:space="preserve">If a stray output file cannot be easily connected with the means by which it was created, then it is not reproducible. </w:t>
       </w:r>
     </w:p>
     <w:p>
@@ -4473,25 +4159,7 @@
           <w:sz w:val="22"/>
           <w:szCs w:val="22"/>
         </w:rPr>
-        <w:t xml:space="preserve">Intermediate files are okay </w:t>
-      </w:r>
-      <w:proofErr w:type="gramStart"/>
-      <w:r>
-        <w:rPr>
-          <w:rFonts w:ascii="Avenir Book" w:eastAsia="Times New Roman" w:hAnsi="Avenir Book" w:cs="Times New Roman"/>
-          <w:sz w:val="22"/>
-          <w:szCs w:val="22"/>
-        </w:rPr>
-        <w:t>as long as</w:t>
-      </w:r>
-      <w:proofErr w:type="gramEnd"/>
-      <w:r>
-        <w:rPr>
-          <w:rFonts w:ascii="Avenir Book" w:eastAsia="Times New Roman" w:hAnsi="Avenir Book" w:cs="Times New Roman"/>
-          <w:sz w:val="22"/>
-          <w:szCs w:val="22"/>
-        </w:rPr>
-        <w:t xml:space="preserve"> there is clear documentation of how they were created</w:t>
+        <w:t>Intermediate files are okay as long as there is clear documentation of how they were created</w:t>
       </w:r>
     </w:p>
     <w:sectPr>
